--- a/notes/compsci/algorithms/questions.docx
+++ b/notes/compsci/algorithms/questions.docx
@@ -10,7 +10,7 @@
       <w:bookmarkStart w:id="0" w:name="_GoBack"/>
       <w:bookmarkEnd w:id="0"/>
       <w:r>
-        <w:t>Bit</w:t>
+        <w:t>Algorithm</w:t>
       </w:r>
       <w:r>
         <w:t xml:space="preserve"> Questions</w:t>
@@ -21,8 +21,22 @@
       <w:pPr>
         <w:pStyle w:val="ContainsHeader"/>
       </w:pPr>
-      <w:r>
-        <w:t>Basic Bit Level</w:t>
+      <w:hyperlink w:anchor="_Big_O" w:history="1">
+        <w:r>
+          <w:rPr>
+            <w:rStyle w:val="Hyperlink"/>
+            <w:rFonts w:cstheme="minorBidi"/>
+          </w:rPr>
+          <w:t>Big O</w:t>
+        </w:r>
+      </w:hyperlink>
+    </w:p>
+    <w:p>
+      <w:pPr>
+        <w:pStyle w:val="ContainsHeader"/>
+      </w:pPr>
+      <w:r>
+        <w:t>Searching</w:t>
       </w:r>
     </w:p>
     <w:p>
@@ -51,6 +65,8 @@
       <w:pPr>
         <w:pStyle w:val="Heading2"/>
       </w:pPr>
+      <w:bookmarkStart w:id="1" w:name="_Big_O"/>
+      <w:bookmarkEnd w:id="1"/>
       <w:r>
         <w:lastRenderedPageBreak/>
         <w:t>Big O</w:t>
@@ -60,8 +76,8 @@
       <w:pPr>
         <w:pStyle w:val="Heading3"/>
       </w:pPr>
-      <w:bookmarkStart w:id="1" w:name="_Properties"/>
-      <w:bookmarkEnd w:id="1"/>
+      <w:bookmarkStart w:id="2" w:name="_Properties"/>
+      <w:bookmarkEnd w:id="2"/>
       <w:r>
         <w:t>Properties</w:t>
       </w:r>
@@ -1669,25 +1685,44 @@
     </w:p>
     <w:p>
       <w:pPr>
+        <w:spacing w:after="160" w:line="259" w:lineRule="auto"/>
+        <w:rPr>
+          <w:b/>
+        </w:rPr>
+      </w:pPr>
+      <w:r>
+        <w:br w:type="page"/>
+      </w:r>
+    </w:p>
+    <w:p>
+      <w:pPr>
         <w:pStyle w:val="Question"/>
-      </w:pPr>
-      <w:r>
-        <w:t>What is the asymptotic running time of the following?</w:t>
+        <w:rPr>
+          <w:rFonts w:eastAsiaTheme="minorHAnsi"/>
+          <w:lang w:eastAsia="en-US"/>
+        </w:rPr>
+      </w:pPr>
+      <w:r>
+        <w:rPr>
+          <w:rFonts w:eastAsiaTheme="minorHAnsi"/>
+          <w:lang w:eastAsia="en-US"/>
+        </w:rPr>
+        <w:lastRenderedPageBreak/>
+        <w:t>What is the running time of the following function and what does it do?</w:t>
       </w:r>
     </w:p>
     <w:p>
       <w:pPr>
         <w:pStyle w:val="SourceCode"/>
-        <w:ind w:left="0"/>
-        <w:rPr>
-          <w:rFonts w:eastAsiaTheme="minorHAnsi"/>
-          <w:lang w:eastAsia="en-US"/>
-        </w:rPr>
-      </w:pPr>
-      <w:r>
-        <w:rPr>
-          <w:rFonts w:eastAsiaTheme="minorHAnsi"/>
-          <w:color w:val="0000FF"/>
+        <w:rPr>
+          <w:rFonts w:eastAsiaTheme="minorHAnsi"/>
+          <w:color w:val="000000"/>
+          <w:lang w:eastAsia="en-US"/>
+        </w:rPr>
+      </w:pPr>
+      <w:r>
+        <w:rPr>
+          <w:rFonts w:eastAsiaTheme="minorHAnsi"/>
           <w:lang w:eastAsia="en-US"/>
         </w:rPr>
         <w:t>public</w:t>
@@ -1695,6 +1730,7 @@
       <w:r>
         <w:rPr>
           <w:rFonts w:eastAsiaTheme="minorHAnsi"/>
+          <w:color w:val="000000"/>
           <w:lang w:eastAsia="en-US"/>
         </w:rPr>
         <w:t xml:space="preserve"> </w:t>
@@ -1702,7 +1738,6 @@
       <w:r>
         <w:rPr>
           <w:rFonts w:eastAsiaTheme="minorHAnsi"/>
-          <w:color w:val="0000FF"/>
           <w:lang w:eastAsia="en-US"/>
         </w:rPr>
         <w:t>static</w:t>
@@ -1710,6 +1745,7 @@
       <w:r>
         <w:rPr>
           <w:rFonts w:eastAsiaTheme="minorHAnsi"/>
+          <w:color w:val="000000"/>
           <w:lang w:eastAsia="en-US"/>
         </w:rPr>
         <w:t xml:space="preserve"> </w:t>
@@ -1717,7 +1753,6 @@
       <w:r>
         <w:rPr>
           <w:rFonts w:eastAsiaTheme="minorHAnsi"/>
-          <w:color w:val="0000FF"/>
           <w:lang w:eastAsia="en-US"/>
         </w:rPr>
         <w:t>int</w:t>
@@ -1725,14 +1760,14 @@
       <w:r>
         <w:rPr>
           <w:rFonts w:eastAsiaTheme="minorHAnsi"/>
-          <w:lang w:eastAsia="en-US"/>
-        </w:rPr>
-        <w:t xml:space="preserve"> FibonacciRecursive(</w:t>
-      </w:r>
-      <w:r>
-        <w:rPr>
-          <w:rFonts w:eastAsiaTheme="minorHAnsi"/>
-          <w:color w:val="0000FF"/>
+          <w:color w:val="000000"/>
+          <w:lang w:eastAsia="en-US"/>
+        </w:rPr>
+        <w:t xml:space="preserve"> Function(</w:t>
+      </w:r>
+      <w:r>
+        <w:rPr>
+          <w:rFonts w:eastAsiaTheme="minorHAnsi"/>
           <w:lang w:eastAsia="en-US"/>
         </w:rPr>
         <w:t>int</w:t>
@@ -1740,6 +1775,7 @@
       <w:r>
         <w:rPr>
           <w:rFonts w:eastAsiaTheme="minorHAnsi"/>
+          <w:color w:val="000000"/>
           <w:lang w:eastAsia="en-US"/>
         </w:rPr>
         <w:t xml:space="preserve"> n)</w:t>
@@ -1748,15 +1784,16 @@
     <w:p>
       <w:pPr>
         <w:pStyle w:val="SourceCode"/>
-        <w:ind w:left="0"/>
-        <w:rPr>
-          <w:rFonts w:eastAsiaTheme="minorHAnsi"/>
-          <w:lang w:eastAsia="en-US"/>
-        </w:rPr>
-      </w:pPr>
-      <w:r>
-        <w:rPr>
-          <w:rFonts w:eastAsiaTheme="minorHAnsi"/>
+        <w:rPr>
+          <w:rFonts w:eastAsiaTheme="minorHAnsi"/>
+          <w:color w:val="000000"/>
+          <w:lang w:eastAsia="en-US"/>
+        </w:rPr>
+      </w:pPr>
+      <w:r>
+        <w:rPr>
+          <w:rFonts w:eastAsiaTheme="minorHAnsi"/>
+          <w:color w:val="000000"/>
           <w:lang w:eastAsia="en-US"/>
         </w:rPr>
         <w:t>{</w:t>
@@ -1765,15 +1802,16 @@
     <w:p>
       <w:pPr>
         <w:pStyle w:val="SourceCode"/>
-        <w:ind w:left="0"/>
-        <w:rPr>
-          <w:rFonts w:eastAsiaTheme="minorHAnsi"/>
-          <w:lang w:eastAsia="en-US"/>
-        </w:rPr>
-      </w:pPr>
-      <w:r>
-        <w:rPr>
-          <w:rFonts w:eastAsiaTheme="minorHAnsi"/>
+        <w:rPr>
+          <w:rFonts w:eastAsiaTheme="minorHAnsi"/>
+          <w:color w:val="000000"/>
+          <w:lang w:eastAsia="en-US"/>
+        </w:rPr>
+      </w:pPr>
+      <w:r>
+        <w:rPr>
+          <w:rFonts w:eastAsiaTheme="minorHAnsi"/>
+          <w:color w:val="000000"/>
           <w:lang w:eastAsia="en-US"/>
         </w:rPr>
         <w:tab/>
@@ -1781,7 +1819,6 @@
       <w:r>
         <w:rPr>
           <w:rFonts w:eastAsiaTheme="minorHAnsi"/>
-          <w:color w:val="0000FF"/>
           <w:lang w:eastAsia="en-US"/>
         </w:rPr>
         <w:t>if</w:t>
@@ -1789,6 +1826,7 @@
       <w:r>
         <w:rPr>
           <w:rFonts w:eastAsiaTheme="minorHAnsi"/>
+          <w:color w:val="000000"/>
           <w:lang w:eastAsia="en-US"/>
         </w:rPr>
         <w:t xml:space="preserve"> (n == </w:t>
@@ -1799,11 +1837,12 @@
           <w:color w:val="C81EFA"/>
           <w:lang w:eastAsia="en-US"/>
         </w:rPr>
-        <w:t>0</w:t>
-      </w:r>
-      <w:r>
-        <w:rPr>
-          <w:rFonts w:eastAsiaTheme="minorHAnsi"/>
+        <w:t>1</w:t>
+      </w:r>
+      <w:r>
+        <w:rPr>
+          <w:rFonts w:eastAsiaTheme="minorHAnsi"/>
+          <w:color w:val="000000"/>
           <w:lang w:eastAsia="en-US"/>
         </w:rPr>
         <w:t>)</w:t>
@@ -1812,15 +1851,16 @@
     <w:p>
       <w:pPr>
         <w:pStyle w:val="SourceCode"/>
-        <w:ind w:left="0"/>
-        <w:rPr>
-          <w:rFonts w:eastAsiaTheme="minorHAnsi"/>
-          <w:lang w:eastAsia="en-US"/>
-        </w:rPr>
-      </w:pPr>
-      <w:r>
-        <w:rPr>
-          <w:rFonts w:eastAsiaTheme="minorHAnsi"/>
+        <w:rPr>
+          <w:rFonts w:eastAsiaTheme="minorHAnsi"/>
+          <w:color w:val="000000"/>
+          <w:lang w:eastAsia="en-US"/>
+        </w:rPr>
+      </w:pPr>
+      <w:r>
+        <w:rPr>
+          <w:rFonts w:eastAsiaTheme="minorHAnsi"/>
+          <w:color w:val="000000"/>
           <w:lang w:eastAsia="en-US"/>
         </w:rPr>
         <w:tab/>
@@ -1828,6 +1868,7 @@
       <w:r>
         <w:rPr>
           <w:rFonts w:eastAsiaTheme="minorHAnsi"/>
+          <w:color w:val="000000"/>
           <w:lang w:eastAsia="en-US"/>
         </w:rPr>
         <w:tab/>
@@ -1835,7 +1876,6 @@
       <w:r>
         <w:rPr>
           <w:rFonts w:eastAsiaTheme="minorHAnsi"/>
-          <w:color w:val="0000FF"/>
           <w:lang w:eastAsia="en-US"/>
         </w:rPr>
         <w:t>return</w:t>
@@ -1843,6 +1883,7 @@
       <w:r>
         <w:rPr>
           <w:rFonts w:eastAsiaTheme="minorHAnsi"/>
+          <w:color w:val="000000"/>
           <w:lang w:eastAsia="en-US"/>
         </w:rPr>
         <w:t xml:space="preserve"> </w:t>
@@ -1853,11 +1894,12 @@
           <w:color w:val="C81EFA"/>
           <w:lang w:eastAsia="en-US"/>
         </w:rPr>
-        <w:t>0</w:t>
-      </w:r>
-      <w:r>
-        <w:rPr>
-          <w:rFonts w:eastAsiaTheme="minorHAnsi"/>
+        <w:t>1</w:t>
+      </w:r>
+      <w:r>
+        <w:rPr>
+          <w:rFonts w:eastAsiaTheme="minorHAnsi"/>
+          <w:color w:val="000000"/>
           <w:lang w:eastAsia="en-US"/>
         </w:rPr>
         <w:t>;</w:t>
@@ -1866,15 +1908,26 @@
     <w:p>
       <w:pPr>
         <w:pStyle w:val="SourceCode"/>
-        <w:ind w:left="0"/>
-        <w:rPr>
-          <w:rFonts w:eastAsiaTheme="minorHAnsi"/>
-          <w:lang w:eastAsia="en-US"/>
-        </w:rPr>
-      </w:pPr>
-      <w:r>
-        <w:rPr>
-          <w:rFonts w:eastAsiaTheme="minorHAnsi"/>
+        <w:rPr>
+          <w:rFonts w:eastAsiaTheme="minorHAnsi"/>
+          <w:color w:val="000000"/>
+          <w:lang w:eastAsia="en-US"/>
+        </w:rPr>
+      </w:pPr>
+    </w:p>
+    <w:p>
+      <w:pPr>
+        <w:pStyle w:val="SourceCode"/>
+        <w:rPr>
+          <w:rFonts w:eastAsiaTheme="minorHAnsi"/>
+          <w:color w:val="000000"/>
+          <w:lang w:eastAsia="en-US"/>
+        </w:rPr>
+      </w:pPr>
+      <w:r>
+        <w:rPr>
+          <w:rFonts w:eastAsiaTheme="minorHAnsi"/>
+          <w:color w:val="000000"/>
           <w:lang w:eastAsia="en-US"/>
         </w:rPr>
         <w:tab/>
@@ -1882,17 +1935,17 @@
       <w:r>
         <w:rPr>
           <w:rFonts w:eastAsiaTheme="minorHAnsi"/>
-          <w:color w:val="0000FF"/>
-          <w:lang w:eastAsia="en-US"/>
-        </w:rPr>
-        <w:t>if</w:t>
-      </w:r>
-      <w:r>
-        <w:rPr>
-          <w:rFonts w:eastAsiaTheme="minorHAnsi"/>
-          <w:lang w:eastAsia="en-US"/>
-        </w:rPr>
-        <w:t xml:space="preserve"> (n == </w:t>
+          <w:lang w:eastAsia="en-US"/>
+        </w:rPr>
+        <w:t>return</w:t>
+      </w:r>
+      <w:r>
+        <w:rPr>
+          <w:rFonts w:eastAsiaTheme="minorHAnsi"/>
+          <w:color w:val="000000"/>
+          <w:lang w:eastAsia="en-US"/>
+        </w:rPr>
+        <w:t xml:space="preserve"> Function(n - </w:t>
       </w:r>
       <w:r>
         <w:rPr>
@@ -1905,160 +1958,52 @@
       <w:r>
         <w:rPr>
           <w:rFonts w:eastAsiaTheme="minorHAnsi"/>
-          <w:lang w:eastAsia="en-US"/>
-        </w:rPr>
-        <w:t>)</w:t>
+          <w:color w:val="000000"/>
+          <w:lang w:eastAsia="en-US"/>
+        </w:rPr>
+        <w:t xml:space="preserve">) + Function(n - </w:t>
+      </w:r>
+      <w:r>
+        <w:rPr>
+          <w:rFonts w:eastAsiaTheme="minorHAnsi"/>
+          <w:color w:val="C81EFA"/>
+          <w:lang w:eastAsia="en-US"/>
+        </w:rPr>
+        <w:t>1</w:t>
+      </w:r>
+      <w:r>
+        <w:rPr>
+          <w:rFonts w:eastAsiaTheme="minorHAnsi"/>
+          <w:color w:val="000000"/>
+          <w:lang w:eastAsia="en-US"/>
+        </w:rPr>
+        <w:t>);</w:t>
       </w:r>
     </w:p>
     <w:p>
       <w:pPr>
         <w:pStyle w:val="SourceCode"/>
-        <w:ind w:left="0"/>
-        <w:rPr>
-          <w:rFonts w:eastAsiaTheme="minorHAnsi"/>
-          <w:lang w:eastAsia="en-US"/>
-        </w:rPr>
-      </w:pPr>
-      <w:r>
-        <w:rPr>
-          <w:rFonts w:eastAsiaTheme="minorHAnsi"/>
-          <w:lang w:eastAsia="en-US"/>
-        </w:rPr>
-        <w:tab/>
-      </w:r>
-      <w:r>
-        <w:rPr>
-          <w:rFonts w:eastAsiaTheme="minorHAnsi"/>
-          <w:lang w:eastAsia="en-US"/>
-        </w:rPr>
-        <w:tab/>
-      </w:r>
-      <w:r>
-        <w:rPr>
-          <w:rFonts w:eastAsiaTheme="minorHAnsi"/>
-          <w:color w:val="0000FF"/>
-          <w:lang w:eastAsia="en-US"/>
-        </w:rPr>
-        <w:t>return</w:t>
-      </w:r>
-      <w:r>
-        <w:rPr>
-          <w:rFonts w:eastAsiaTheme="minorHAnsi"/>
-          <w:lang w:eastAsia="en-US"/>
-        </w:rPr>
-        <w:t xml:space="preserve"> </w:t>
-      </w:r>
-      <w:r>
-        <w:rPr>
-          <w:rFonts w:eastAsiaTheme="minorHAnsi"/>
-          <w:color w:val="C81EFA"/>
-          <w:lang w:eastAsia="en-US"/>
-        </w:rPr>
-        <w:t>1</w:t>
-      </w:r>
-      <w:r>
-        <w:rPr>
-          <w:rFonts w:eastAsiaTheme="minorHAnsi"/>
-          <w:lang w:eastAsia="en-US"/>
-        </w:rPr>
-        <w:t>;</w:t>
+        <w:rPr>
+          <w:rFonts w:eastAsiaTheme="minorHAnsi"/>
+          <w:color w:val="000000"/>
+          <w:lang w:eastAsia="en-US"/>
+        </w:rPr>
+      </w:pPr>
+      <w:r>
+        <w:rPr>
+          <w:rFonts w:eastAsiaTheme="minorHAnsi"/>
+          <w:color w:val="000000"/>
+          <w:lang w:eastAsia="en-US"/>
+        </w:rPr>
+        <w:t>}</w:t>
       </w:r>
     </w:p>
     <w:p>
       <w:pPr>
         <w:pStyle w:val="SourceCode"/>
-        <w:ind w:left="0"/>
-        <w:rPr>
-          <w:rFonts w:eastAsiaTheme="minorHAnsi"/>
-          <w:lang w:eastAsia="en-US"/>
-        </w:rPr>
-      </w:pPr>
-    </w:p>
-    <w:p>
-      <w:pPr>
-        <w:pStyle w:val="SourceCode"/>
-        <w:ind w:left="0"/>
-        <w:rPr>
-          <w:rFonts w:eastAsiaTheme="minorHAnsi"/>
-          <w:lang w:eastAsia="en-US"/>
-        </w:rPr>
-      </w:pPr>
-      <w:r>
-        <w:rPr>
-          <w:rFonts w:eastAsiaTheme="minorHAnsi"/>
-          <w:lang w:eastAsia="en-US"/>
-        </w:rPr>
-        <w:tab/>
-      </w:r>
-      <w:r>
-        <w:rPr>
-          <w:rFonts w:eastAsiaTheme="minorHAnsi"/>
-          <w:color w:val="0000FF"/>
-          <w:lang w:eastAsia="en-US"/>
-        </w:rPr>
-        <w:t>return</w:t>
-      </w:r>
-      <w:r>
-        <w:rPr>
-          <w:rFonts w:eastAsiaTheme="minorHAnsi"/>
-          <w:lang w:eastAsia="en-US"/>
-        </w:rPr>
-        <w:t xml:space="preserve"> FibonacciRecursive(n - </w:t>
-      </w:r>
-      <w:r>
-        <w:rPr>
-          <w:rFonts w:eastAsiaTheme="minorHAnsi"/>
-          <w:color w:val="C81EFA"/>
-          <w:lang w:eastAsia="en-US"/>
-        </w:rPr>
-        <w:t>1</w:t>
-      </w:r>
-      <w:r>
-        <w:rPr>
-          <w:rFonts w:eastAsiaTheme="minorHAnsi"/>
-          <w:lang w:eastAsia="en-US"/>
-        </w:rPr>
-        <w:t xml:space="preserve">) + FibonacciRecursive(n - </w:t>
-      </w:r>
-      <w:r>
-        <w:rPr>
-          <w:rFonts w:eastAsiaTheme="minorHAnsi"/>
-          <w:color w:val="C81EFA"/>
-          <w:lang w:eastAsia="en-US"/>
-        </w:rPr>
-        <w:t>2</w:t>
-      </w:r>
-      <w:r>
-        <w:rPr>
-          <w:rFonts w:eastAsiaTheme="minorHAnsi"/>
-          <w:lang w:eastAsia="en-US"/>
-        </w:rPr>
-        <w:t>);</w:t>
-      </w:r>
-    </w:p>
-    <w:p>
-      <w:pPr>
-        <w:pStyle w:val="SourceCode"/>
-        <w:ind w:left="0"/>
-        <w:rPr>
-          <w:rFonts w:eastAsiaTheme="minorHAnsi"/>
-          <w:lang w:eastAsia="en-US"/>
-        </w:rPr>
-      </w:pPr>
-      <w:r>
-        <w:rPr>
-          <w:rFonts w:eastAsiaTheme="minorHAnsi"/>
-          <w:lang w:eastAsia="en-US"/>
-        </w:rPr>
-        <w:t>}</w:t>
-      </w:r>
-    </w:p>
-    <w:p>
-      <w:pPr>
-        <w:pStyle w:val="SourceCode"/>
-        <w:ind w:left="0"/>
-        <w:rPr>
-          <w:rFonts w:eastAsiaTheme="minorHAnsi"/>
+        <w:rPr>
+          <w:rFonts w:eastAsiaTheme="minorHAnsi"/>
+          <w:color w:val="000000"/>
           <w:lang w:eastAsia="en-US"/>
         </w:rPr>
       </w:pPr>
@@ -2077,7 +2022,28 @@
           <w:rFonts w:eastAsiaTheme="minorHAnsi"/>
           <w:lang w:eastAsia="en-US"/>
         </w:rPr>
-        <w:t xml:space="preserve">The running time is </w:t>
+        <w:t>Look at the call graph of the specific case of Function(4). We get the total run time by summing the number of calls at each level</w:t>
+      </w:r>
+      <w:r>
+        <w:rPr>
+          <w:rFonts w:eastAsiaTheme="minorHAnsi"/>
+          <w:lang w:eastAsia="en-US"/>
+        </w:rPr>
+        <w:t xml:space="preserve">. </w:t>
+      </w:r>
+      <w:r>
+        <w:rPr>
+          <w:rFonts w:eastAsiaTheme="minorHAnsi"/>
+          <w:lang w:eastAsia="en-US"/>
+        </w:rPr>
+        <w:t xml:space="preserve">1+2+4+8. As we move down from one level to the other </w:t>
+      </w:r>
+      <w:r>
+        <w:rPr>
+          <w:rFonts w:eastAsiaTheme="minorHAnsi"/>
+          <w:lang w:eastAsia="en-US"/>
+        </w:rPr>
+        <w:t xml:space="preserve">each level has double the number of calls as the level before. In our case we have </w:t>
       </w:r>
       <m:oMath>
         <m:r>
@@ -2085,7 +2051,7 @@
             <w:rFonts w:ascii="Cambria Math" w:eastAsiaTheme="minorHAnsi" w:hAnsi="Cambria Math"/>
             <w:lang w:eastAsia="en-US"/>
           </w:rPr>
-          <m:t>O(</m:t>
+          <m:t>1+2+4+8=</m:t>
         </m:r>
         <m:sSup>
           <m:sSupPr>
@@ -2102,7 +2068,7 @@
                 <w:rFonts w:ascii="Cambria Math" w:eastAsiaTheme="minorHAnsi" w:hAnsi="Cambria Math"/>
                 <w:lang w:eastAsia="en-US"/>
               </w:rPr>
-              <m:t>ϕ</m:t>
+              <m:t>2</m:t>
             </m:r>
           </m:e>
           <m:sup>
@@ -2111,7 +2077,7 @@
                 <w:rFonts w:ascii="Cambria Math" w:eastAsiaTheme="minorHAnsi" w:hAnsi="Cambria Math"/>
                 <w:lang w:eastAsia="en-US"/>
               </w:rPr>
-              <m:t>n</m:t>
+              <m:t>0</m:t>
             </m:r>
           </m:sup>
         </m:sSup>
@@ -2120,373 +2086,211 @@
             <w:rFonts w:ascii="Cambria Math" w:eastAsiaTheme="minorHAnsi" w:hAnsi="Cambria Math"/>
             <w:lang w:eastAsia="en-US"/>
           </w:rPr>
-          <m:t>)</m:t>
+          <m:t>+</m:t>
         </m:r>
-      </m:oMath>
-      <w:r>
-        <w:rPr>
-          <w:lang w:eastAsia="en-US"/>
-        </w:rPr>
-        <w:t xml:space="preserve"> </w:t>
-      </w:r>
-      <w:r>
-        <w:rPr>
-          <w:lang w:eastAsia="en-US"/>
-        </w:rPr>
-        <w:t xml:space="preserve">where </w:t>
-      </w:r>
-      <m:oMath>
-        <m:r>
-          <w:rPr>
-            <w:rFonts w:ascii="Cambria Math" w:eastAsiaTheme="minorHAnsi" w:hAnsi="Cambria Math"/>
-            <w:lang w:eastAsia="en-US"/>
-          </w:rPr>
-          <m:t>ϕ=(1+</m:t>
-        </m:r>
-        <m:rad>
-          <m:radPr>
-            <m:degHide m:val="1"/>
+        <m:sSup>
+          <m:sSupPr>
             <m:ctrlPr>
               <w:rPr>
                 <w:rFonts w:ascii="Cambria Math" w:eastAsiaTheme="minorHAnsi" w:hAnsi="Cambria Math"/>
                 <w:lang w:eastAsia="en-US"/>
               </w:rPr>
             </m:ctrlPr>
-          </m:radPr>
-          <m:deg/>
+          </m:sSupPr>
           <m:e>
             <m:r>
               <w:rPr>
                 <w:rFonts w:ascii="Cambria Math" w:eastAsiaTheme="minorHAnsi" w:hAnsi="Cambria Math"/>
                 <w:lang w:eastAsia="en-US"/>
               </w:rPr>
-              <m:t>5</m:t>
+              <m:t>2</m:t>
             </m:r>
           </m:e>
-        </m:rad>
+          <m:sup>
+            <m:r>
+              <w:rPr>
+                <w:rFonts w:ascii="Cambria Math" w:eastAsiaTheme="minorHAnsi" w:hAnsi="Cambria Math"/>
+                <w:lang w:eastAsia="en-US"/>
+              </w:rPr>
+              <m:t>1</m:t>
+            </m:r>
+          </m:sup>
+        </m:sSup>
+        <m:r>
+          <w:rPr>
+            <w:rFonts w:ascii="Cambria Math" w:hAnsi="Cambria Math"/>
+            <w:lang w:eastAsia="en-US"/>
+          </w:rPr>
+          <m:t>+</m:t>
+        </m:r>
+        <m:sSup>
+          <m:sSupPr>
+            <m:ctrlPr>
+              <w:rPr>
+                <w:rFonts w:ascii="Cambria Math" w:eastAsiaTheme="minorHAnsi" w:hAnsi="Cambria Math"/>
+                <w:lang w:eastAsia="en-US"/>
+              </w:rPr>
+            </m:ctrlPr>
+          </m:sSupPr>
+          <m:e>
+            <m:r>
+              <w:rPr>
+                <w:rFonts w:ascii="Cambria Math" w:eastAsiaTheme="minorHAnsi" w:hAnsi="Cambria Math"/>
+                <w:lang w:eastAsia="en-US"/>
+              </w:rPr>
+              <m:t>2</m:t>
+            </m:r>
+          </m:e>
+          <m:sup>
+            <m:r>
+              <w:rPr>
+                <w:rFonts w:ascii="Cambria Math" w:eastAsiaTheme="minorHAnsi" w:hAnsi="Cambria Math"/>
+                <w:lang w:eastAsia="en-US"/>
+              </w:rPr>
+              <m:t>2</m:t>
+            </m:r>
+          </m:sup>
+        </m:sSup>
         <m:r>
           <w:rPr>
             <w:rFonts w:ascii="Cambria Math" w:eastAsiaTheme="minorHAnsi" w:hAnsi="Cambria Math"/>
             <w:lang w:eastAsia="en-US"/>
           </w:rPr>
-          <m:t>)/2</m:t>
+          <m:t>+</m:t>
+        </m:r>
+        <m:sSup>
+          <m:sSupPr>
+            <m:ctrlPr>
+              <w:rPr>
+                <w:rFonts w:ascii="Cambria Math" w:eastAsiaTheme="minorHAnsi" w:hAnsi="Cambria Math"/>
+                <w:lang w:eastAsia="en-US"/>
+              </w:rPr>
+            </m:ctrlPr>
+          </m:sSupPr>
+          <m:e>
+            <m:r>
+              <w:rPr>
+                <w:rFonts w:ascii="Cambria Math" w:eastAsiaTheme="minorHAnsi" w:hAnsi="Cambria Math"/>
+                <w:lang w:eastAsia="en-US"/>
+              </w:rPr>
+              <m:t>2</m:t>
+            </m:r>
+          </m:e>
+          <m:sup>
+            <m:r>
+              <w:rPr>
+                <w:rFonts w:ascii="Cambria Math" w:eastAsiaTheme="minorHAnsi" w:hAnsi="Cambria Math"/>
+                <w:lang w:eastAsia="en-US"/>
+              </w:rPr>
+              <m:t>3</m:t>
+            </m:r>
+          </m:sup>
+        </m:sSup>
+        <m:r>
+          <w:rPr>
+            <w:rFonts w:ascii="Cambria Math" w:eastAsiaTheme="minorHAnsi" w:hAnsi="Cambria Math"/>
+            <w:lang w:eastAsia="en-US"/>
+          </w:rPr>
+          <m:t>=</m:t>
+        </m:r>
+        <m:sSup>
+          <m:sSupPr>
+            <m:ctrlPr>
+              <w:rPr>
+                <w:rFonts w:ascii="Cambria Math" w:eastAsiaTheme="minorHAnsi" w:hAnsi="Cambria Math"/>
+                <w:lang w:eastAsia="en-US"/>
+              </w:rPr>
+            </m:ctrlPr>
+          </m:sSupPr>
+          <m:e>
+            <m:r>
+              <w:rPr>
+                <w:rFonts w:ascii="Cambria Math" w:eastAsiaTheme="minorHAnsi" w:hAnsi="Cambria Math"/>
+                <w:lang w:eastAsia="en-US"/>
+              </w:rPr>
+              <m:t>2</m:t>
+            </m:r>
+          </m:e>
+          <m:sup>
+            <m:r>
+              <w:rPr>
+                <w:rFonts w:ascii="Cambria Math" w:eastAsiaTheme="minorHAnsi" w:hAnsi="Cambria Math"/>
+                <w:lang w:eastAsia="en-US"/>
+              </w:rPr>
+              <m:t>4</m:t>
+            </m:r>
+          </m:sup>
+        </m:sSup>
+        <m:r>
+          <w:rPr>
+            <w:rFonts w:ascii="Cambria Math" w:eastAsiaTheme="minorHAnsi" w:hAnsi="Cambria Math"/>
+            <w:lang w:eastAsia="en-US"/>
+          </w:rPr>
+          <m:t>-1</m:t>
         </m:r>
       </m:oMath>
     </w:p>
     <w:p>
       <w:pPr>
-        <w:spacing w:after="160" w:line="259" w:lineRule="auto"/>
-        <w:rPr>
-          <w:i/>
-        </w:rPr>
-      </w:pPr>
-      <w:r>
-        <w:br w:type="page"/>
-      </w:r>
-    </w:p>
-    <w:p>
-      <w:pPr>
-        <w:pStyle w:val="Question"/>
-        <w:rPr>
-          <w:rFonts w:eastAsiaTheme="minorHAnsi"/>
-          <w:lang w:eastAsia="en-US"/>
-        </w:rPr>
-      </w:pPr>
-      <w:r>
-        <w:rPr>
-          <w:rFonts w:eastAsiaTheme="minorHAnsi"/>
-          <w:lang w:eastAsia="en-US"/>
-        </w:rPr>
-        <w:lastRenderedPageBreak/>
-        <w:t>What is the running time of the following function and what does it do?</w:t>
-      </w:r>
-    </w:p>
-    <w:p>
-      <w:pPr>
-        <w:pStyle w:val="SourceCode"/>
-        <w:rPr>
-          <w:rFonts w:eastAsiaTheme="minorHAnsi"/>
-          <w:color w:val="000000"/>
-          <w:lang w:eastAsia="en-US"/>
-        </w:rPr>
-      </w:pPr>
-      <w:r>
-        <w:rPr>
-          <w:rFonts w:eastAsiaTheme="minorHAnsi"/>
-          <w:lang w:eastAsia="en-US"/>
-        </w:rPr>
-        <w:t>public</w:t>
-      </w:r>
-      <w:r>
-        <w:rPr>
-          <w:rFonts w:eastAsiaTheme="minorHAnsi"/>
-          <w:color w:val="000000"/>
-          <w:lang w:eastAsia="en-US"/>
-        </w:rPr>
-        <w:t xml:space="preserve"> </w:t>
-      </w:r>
-      <w:r>
-        <w:rPr>
-          <w:rFonts w:eastAsiaTheme="minorHAnsi"/>
-          <w:lang w:eastAsia="en-US"/>
-        </w:rPr>
-        <w:t>static</w:t>
-      </w:r>
-      <w:r>
-        <w:rPr>
-          <w:rFonts w:eastAsiaTheme="minorHAnsi"/>
-          <w:color w:val="000000"/>
-          <w:lang w:eastAsia="en-US"/>
-        </w:rPr>
-        <w:t xml:space="preserve"> </w:t>
-      </w:r>
-      <w:r>
-        <w:rPr>
-          <w:rFonts w:eastAsiaTheme="minorHAnsi"/>
-          <w:lang w:eastAsia="en-US"/>
-        </w:rPr>
-        <w:t>int</w:t>
-      </w:r>
-      <w:r>
-        <w:rPr>
-          <w:rFonts w:eastAsiaTheme="minorHAnsi"/>
-          <w:color w:val="000000"/>
-          <w:lang w:eastAsia="en-US"/>
-        </w:rPr>
-        <w:t xml:space="preserve"> Function(</w:t>
-      </w:r>
-      <w:r>
-        <w:rPr>
-          <w:rFonts w:eastAsiaTheme="minorHAnsi"/>
-          <w:lang w:eastAsia="en-US"/>
-        </w:rPr>
-        <w:t>int</w:t>
-      </w:r>
-      <w:r>
-        <w:rPr>
-          <w:rFonts w:eastAsiaTheme="minorHAnsi"/>
-          <w:color w:val="000000"/>
-          <w:lang w:eastAsia="en-US"/>
-        </w:rPr>
-        <w:t xml:space="preserve"> n)</w:t>
-      </w:r>
-    </w:p>
-    <w:p>
-      <w:pPr>
-        <w:pStyle w:val="SourceCode"/>
-        <w:rPr>
-          <w:rFonts w:eastAsiaTheme="minorHAnsi"/>
-          <w:color w:val="000000"/>
-          <w:lang w:eastAsia="en-US"/>
-        </w:rPr>
-      </w:pPr>
-      <w:r>
-        <w:rPr>
-          <w:rFonts w:eastAsiaTheme="minorHAnsi"/>
-          <w:color w:val="000000"/>
-          <w:lang w:eastAsia="en-US"/>
-        </w:rPr>
-        <w:t>{</w:t>
-      </w:r>
-    </w:p>
-    <w:p>
-      <w:pPr>
-        <w:pStyle w:val="SourceCode"/>
-        <w:rPr>
-          <w:rFonts w:eastAsiaTheme="minorHAnsi"/>
-          <w:color w:val="000000"/>
-          <w:lang w:eastAsia="en-US"/>
-        </w:rPr>
-      </w:pPr>
-      <w:r>
-        <w:rPr>
-          <w:rFonts w:eastAsiaTheme="minorHAnsi"/>
-          <w:color w:val="000000"/>
-          <w:lang w:eastAsia="en-US"/>
-        </w:rPr>
-        <w:tab/>
-      </w:r>
-      <w:r>
-        <w:rPr>
-          <w:rFonts w:eastAsiaTheme="minorHAnsi"/>
-          <w:lang w:eastAsia="en-US"/>
-        </w:rPr>
-        <w:t>if</w:t>
-      </w:r>
-      <w:r>
-        <w:rPr>
-          <w:rFonts w:eastAsiaTheme="minorHAnsi"/>
-          <w:color w:val="000000"/>
-          <w:lang w:eastAsia="en-US"/>
-        </w:rPr>
-        <w:t xml:space="preserve"> (n == </w:t>
-      </w:r>
-      <w:r>
-        <w:rPr>
-          <w:rFonts w:eastAsiaTheme="minorHAnsi"/>
-          <w:color w:val="C81EFA"/>
-          <w:lang w:eastAsia="en-US"/>
-        </w:rPr>
-        <w:t>1</w:t>
-      </w:r>
-      <w:r>
-        <w:rPr>
-          <w:rFonts w:eastAsiaTheme="minorHAnsi"/>
-          <w:color w:val="000000"/>
-          <w:lang w:eastAsia="en-US"/>
-        </w:rPr>
-        <w:t>)</w:t>
-      </w:r>
-    </w:p>
-    <w:p>
-      <w:pPr>
-        <w:pStyle w:val="SourceCode"/>
-        <w:rPr>
-          <w:rFonts w:eastAsiaTheme="minorHAnsi"/>
-          <w:color w:val="000000"/>
-          <w:lang w:eastAsia="en-US"/>
-        </w:rPr>
-      </w:pPr>
-      <w:r>
-        <w:rPr>
-          <w:rFonts w:eastAsiaTheme="minorHAnsi"/>
-          <w:color w:val="000000"/>
-          <w:lang w:eastAsia="en-US"/>
-        </w:rPr>
-        <w:tab/>
-      </w:r>
-      <w:r>
-        <w:rPr>
-          <w:rFonts w:eastAsiaTheme="minorHAnsi"/>
-          <w:color w:val="000000"/>
-          <w:lang w:eastAsia="en-US"/>
-        </w:rPr>
-        <w:tab/>
-      </w:r>
-      <w:r>
-        <w:rPr>
-          <w:rFonts w:eastAsiaTheme="minorHAnsi"/>
-          <w:lang w:eastAsia="en-US"/>
-        </w:rPr>
-        <w:t>return</w:t>
-      </w:r>
-      <w:r>
-        <w:rPr>
-          <w:rFonts w:eastAsiaTheme="minorHAnsi"/>
-          <w:color w:val="000000"/>
-          <w:lang w:eastAsia="en-US"/>
-        </w:rPr>
-        <w:t xml:space="preserve"> </w:t>
-      </w:r>
-      <w:r>
-        <w:rPr>
-          <w:rFonts w:eastAsiaTheme="minorHAnsi"/>
-          <w:color w:val="C81EFA"/>
-          <w:lang w:eastAsia="en-US"/>
-        </w:rPr>
-        <w:t>1</w:t>
-      </w:r>
-      <w:r>
-        <w:rPr>
-          <w:rFonts w:eastAsiaTheme="minorHAnsi"/>
-          <w:color w:val="000000"/>
-          <w:lang w:eastAsia="en-US"/>
-        </w:rPr>
-        <w:t>;</w:t>
-      </w:r>
-    </w:p>
-    <w:p>
-      <w:pPr>
-        <w:pStyle w:val="SourceCode"/>
-        <w:rPr>
-          <w:rFonts w:eastAsiaTheme="minorHAnsi"/>
-          <w:color w:val="000000"/>
-          <w:lang w:eastAsia="en-US"/>
-        </w:rPr>
-      </w:pPr>
-    </w:p>
-    <w:p>
-      <w:pPr>
-        <w:pStyle w:val="SourceCode"/>
-        <w:rPr>
-          <w:rFonts w:eastAsiaTheme="minorHAnsi"/>
-          <w:color w:val="000000"/>
-          <w:lang w:eastAsia="en-US"/>
-        </w:rPr>
-      </w:pPr>
-      <w:r>
-        <w:rPr>
-          <w:rFonts w:eastAsiaTheme="minorHAnsi"/>
-          <w:color w:val="000000"/>
-          <w:lang w:eastAsia="en-US"/>
-        </w:rPr>
-        <w:tab/>
-      </w:r>
-      <w:r>
-        <w:rPr>
-          <w:rFonts w:eastAsiaTheme="minorHAnsi"/>
-          <w:lang w:eastAsia="en-US"/>
-        </w:rPr>
-        <w:t>return</w:t>
-      </w:r>
-      <w:r>
-        <w:rPr>
-          <w:rFonts w:eastAsiaTheme="minorHAnsi"/>
-          <w:color w:val="000000"/>
-          <w:lang w:eastAsia="en-US"/>
-        </w:rPr>
-        <w:t xml:space="preserve"> Function(n - </w:t>
-      </w:r>
-      <w:r>
-        <w:rPr>
-          <w:rFonts w:eastAsiaTheme="minorHAnsi"/>
-          <w:color w:val="C81EFA"/>
-          <w:lang w:eastAsia="en-US"/>
-        </w:rPr>
-        <w:t>1</w:t>
-      </w:r>
-      <w:r>
-        <w:rPr>
-          <w:rFonts w:eastAsiaTheme="minorHAnsi"/>
-          <w:color w:val="000000"/>
-          <w:lang w:eastAsia="en-US"/>
-        </w:rPr>
-        <w:t xml:space="preserve">) + Function(n - </w:t>
-      </w:r>
-      <w:r>
-        <w:rPr>
-          <w:rFonts w:eastAsiaTheme="minorHAnsi"/>
-          <w:color w:val="C81EFA"/>
-          <w:lang w:eastAsia="en-US"/>
-        </w:rPr>
-        <w:t>1</w:t>
-      </w:r>
-      <w:r>
-        <w:rPr>
-          <w:rFonts w:eastAsiaTheme="minorHAnsi"/>
-          <w:color w:val="000000"/>
-          <w:lang w:eastAsia="en-US"/>
-        </w:rPr>
-        <w:t>);</w:t>
-      </w:r>
-    </w:p>
-    <w:p>
-      <w:pPr>
-        <w:pStyle w:val="SourceCode"/>
-        <w:rPr>
-          <w:rFonts w:eastAsiaTheme="minorHAnsi"/>
-          <w:color w:val="000000"/>
-          <w:lang w:eastAsia="en-US"/>
-        </w:rPr>
-      </w:pPr>
-      <w:r>
-        <w:rPr>
-          <w:rFonts w:eastAsiaTheme="minorHAnsi"/>
-          <w:color w:val="000000"/>
-          <w:lang w:eastAsia="en-US"/>
-        </w:rPr>
-        <w:t>}</w:t>
-      </w:r>
+        <w:pStyle w:val="Answer"/>
+        <w:ind w:left="0"/>
+        <w:rPr>
+          <w:rFonts w:eastAsiaTheme="minorHAnsi"/>
+          <w:lang w:eastAsia="en-US"/>
+        </w:rPr>
+      </w:pPr>
+      <w:r>
+        <w:rPr>
+          <w:rFonts w:eastAsiaTheme="minorHAnsi"/>
+          <w:noProof/>
+          <w:lang w:eastAsia="en-US"/>
+        </w:rPr>
+        <w:drawing>
+          <wp:inline distT="0" distB="0" distL="0" distR="0" wp14:anchorId="657000CA" wp14:editId="3F137D93">
+            <wp:extent cx="3409179" cy="2182512"/>
+            <wp:effectExtent l="0" t="0" r="1270" b="8255"/>
+            <wp:docPr id="1" name="Picture 1"/>
+            <wp:cNvGraphicFramePr>
+              <a:graphicFrameLocks xmlns:a="http://schemas.openxmlformats.org/drawingml/2006/main" noChangeAspect="1"/>
+            </wp:cNvGraphicFramePr>
+            <a:graphic xmlns:a="http://schemas.openxmlformats.org/drawingml/2006/main">
+              <a:graphicData uri="http://schemas.openxmlformats.org/drawingml/2006/picture">
+                <pic:pic xmlns:pic="http://schemas.openxmlformats.org/drawingml/2006/picture">
+                  <pic:nvPicPr>
+                    <pic:cNvPr id="1" name=""/>
+                    <pic:cNvPicPr/>
+                  </pic:nvPicPr>
+                  <pic:blipFill>
+                    <a:blip r:embed="rId8"/>
+                    <a:stretch>
+                      <a:fillRect/>
+                    </a:stretch>
+                  </pic:blipFill>
+                  <pic:spPr>
+                    <a:xfrm>
+                      <a:off x="0" y="0"/>
+                      <a:ext cx="3411776" cy="2184175"/>
+                    </a:xfrm>
+                    <a:prstGeom prst="rect">
+                      <a:avLst/>
+                    </a:prstGeom>
+                  </pic:spPr>
+                </pic:pic>
+              </a:graphicData>
+            </a:graphic>
+          </wp:inline>
+        </w:drawing>
+      </w:r>
+    </w:p>
+    <w:p>
+      <w:pPr>
+        <w:pStyle w:val="Answer"/>
+        <w:ind w:left="0"/>
+        <w:rPr>
+          <w:rFonts w:eastAsiaTheme="minorHAnsi"/>
+          <w:lang w:eastAsia="en-US"/>
+        </w:rPr>
+      </w:pPr>
     </w:p>
     <w:p>
       <w:pPr>
@@ -2685,15 +2489,16 @@
         <w:rPr>
           <w:lang w:eastAsia="en-US"/>
         </w:rPr>
-        <w:t xml:space="preserve">or exponential. </w:t>
-      </w:r>
-      <w:r>
-        <w:rPr>
-          <w:lang w:eastAsia="en-US"/>
-        </w:rPr>
-        <w:t xml:space="preserve">It calculates </w:t>
+        <w:t>Why? Because</w:t>
       </w:r>
       <m:oMath>
+        <m:r>
+          <w:rPr>
+            <w:rFonts w:ascii="Cambria Math" w:hAnsi="Cambria Math"/>
+            <w:lang w:eastAsia="en-US"/>
+          </w:rPr>
+          <m:t xml:space="preserve"> </m:t>
+        </m:r>
         <m:sSup>
           <m:sSupPr>
             <m:ctrlPr>
@@ -2722,7 +2527,1110 @@
             </m:r>
           </m:sup>
         </m:sSup>
+        <m:r>
+          <w:rPr>
+            <w:rFonts w:ascii="Cambria Math" w:eastAsiaTheme="minorHAnsi" w:hAnsi="Cambria Math"/>
+            <w:lang w:eastAsia="en-US"/>
+          </w:rPr>
+          <m:t>=</m:t>
+        </m:r>
+        <m:f>
+          <m:fPr>
+            <m:ctrlPr>
+              <w:rPr>
+                <w:rFonts w:ascii="Cambria Math" w:eastAsiaTheme="minorHAnsi" w:hAnsi="Cambria Math"/>
+                <w:lang w:eastAsia="en-US"/>
+              </w:rPr>
+            </m:ctrlPr>
+          </m:fPr>
+          <m:num>
+            <m:r>
+              <w:rPr>
+                <w:rFonts w:ascii="Cambria Math" w:eastAsiaTheme="minorHAnsi" w:hAnsi="Cambria Math"/>
+                <w:lang w:eastAsia="en-US"/>
+              </w:rPr>
+              <m:t>1</m:t>
+            </m:r>
+          </m:num>
+          <m:den>
+            <m:sSup>
+              <m:sSupPr>
+                <m:ctrlPr>
+                  <w:rPr>
+                    <w:rFonts w:ascii="Cambria Math" w:eastAsiaTheme="minorHAnsi" w:hAnsi="Cambria Math"/>
+                    <w:lang w:eastAsia="en-US"/>
+                  </w:rPr>
+                </m:ctrlPr>
+              </m:sSupPr>
+              <m:e>
+                <m:r>
+                  <w:rPr>
+                    <w:rFonts w:ascii="Cambria Math" w:eastAsiaTheme="minorHAnsi" w:hAnsi="Cambria Math"/>
+                    <w:lang w:eastAsia="en-US"/>
+                  </w:rPr>
+                  <m:t>2</m:t>
+                </m:r>
+              </m:e>
+              <m:sup>
+                <m:r>
+                  <w:rPr>
+                    <w:rFonts w:ascii="Cambria Math" w:eastAsiaTheme="minorHAnsi" w:hAnsi="Cambria Math"/>
+                    <w:lang w:eastAsia="en-US"/>
+                  </w:rPr>
+                  <m:t>n-1</m:t>
+                </m:r>
+              </m:sup>
+            </m:sSup>
+            <m:r>
+              <w:rPr>
+                <w:rFonts w:ascii="Cambria Math" w:eastAsiaTheme="minorHAnsi" w:hAnsi="Cambria Math"/>
+                <w:lang w:eastAsia="en-US"/>
+              </w:rPr>
+              <m:t>2</m:t>
+            </m:r>
+          </m:den>
+        </m:f>
       </m:oMath>
+      <w:r>
+        <w:rPr>
+          <w:lang w:eastAsia="en-US"/>
+        </w:rPr>
+        <w:t xml:space="preserve"> and we can ignore constant factors.</w:t>
+      </w:r>
+    </w:p>
+    <w:p>
+      <w:pPr>
+        <w:spacing w:after="160" w:line="259" w:lineRule="auto"/>
+        <w:rPr>
+          <w:b/>
+        </w:rPr>
+      </w:pPr>
+      <w:r>
+        <w:br w:type="page"/>
+      </w:r>
+    </w:p>
+    <w:p>
+      <w:pPr>
+        <w:pStyle w:val="Question"/>
+      </w:pPr>
+      <w:r>
+        <w:lastRenderedPageBreak/>
+        <w:t>What is the asymptotic running time of the following?</w:t>
+      </w:r>
+    </w:p>
+    <w:p>
+      <w:pPr>
+        <w:pStyle w:val="SourceCode"/>
+        <w:ind w:left="0"/>
+        <w:rPr>
+          <w:rFonts w:eastAsiaTheme="minorHAnsi"/>
+          <w:lang w:eastAsia="en-US"/>
+        </w:rPr>
+      </w:pPr>
+      <w:r>
+        <w:rPr>
+          <w:rFonts w:eastAsiaTheme="minorHAnsi"/>
+          <w:color w:val="0000FF"/>
+          <w:lang w:eastAsia="en-US"/>
+        </w:rPr>
+        <w:t>public</w:t>
+      </w:r>
+      <w:r>
+        <w:rPr>
+          <w:rFonts w:eastAsiaTheme="minorHAnsi"/>
+          <w:lang w:eastAsia="en-US"/>
+        </w:rPr>
+        <w:t xml:space="preserve"> </w:t>
+      </w:r>
+      <w:r>
+        <w:rPr>
+          <w:rFonts w:eastAsiaTheme="minorHAnsi"/>
+          <w:color w:val="0000FF"/>
+          <w:lang w:eastAsia="en-US"/>
+        </w:rPr>
+        <w:t>static</w:t>
+      </w:r>
+      <w:r>
+        <w:rPr>
+          <w:rFonts w:eastAsiaTheme="minorHAnsi"/>
+          <w:lang w:eastAsia="en-US"/>
+        </w:rPr>
+        <w:t xml:space="preserve"> </w:t>
+      </w:r>
+      <w:r>
+        <w:rPr>
+          <w:rFonts w:eastAsiaTheme="minorHAnsi"/>
+          <w:color w:val="0000FF"/>
+          <w:lang w:eastAsia="en-US"/>
+        </w:rPr>
+        <w:t>int</w:t>
+      </w:r>
+      <w:r>
+        <w:rPr>
+          <w:rFonts w:eastAsiaTheme="minorHAnsi"/>
+          <w:lang w:eastAsia="en-US"/>
+        </w:rPr>
+        <w:t xml:space="preserve"> FibonacciRecursive(</w:t>
+      </w:r>
+      <w:r>
+        <w:rPr>
+          <w:rFonts w:eastAsiaTheme="minorHAnsi"/>
+          <w:color w:val="0000FF"/>
+          <w:lang w:eastAsia="en-US"/>
+        </w:rPr>
+        <w:t>int</w:t>
+      </w:r>
+      <w:r>
+        <w:rPr>
+          <w:rFonts w:eastAsiaTheme="minorHAnsi"/>
+          <w:lang w:eastAsia="en-US"/>
+        </w:rPr>
+        <w:t xml:space="preserve"> n)</w:t>
+      </w:r>
+    </w:p>
+    <w:p>
+      <w:pPr>
+        <w:pStyle w:val="SourceCode"/>
+        <w:ind w:left="0"/>
+        <w:rPr>
+          <w:rFonts w:eastAsiaTheme="minorHAnsi"/>
+          <w:lang w:eastAsia="en-US"/>
+        </w:rPr>
+      </w:pPr>
+      <w:r>
+        <w:rPr>
+          <w:rFonts w:eastAsiaTheme="minorHAnsi"/>
+          <w:lang w:eastAsia="en-US"/>
+        </w:rPr>
+        <w:t>{</w:t>
+      </w:r>
+    </w:p>
+    <w:p>
+      <w:pPr>
+        <w:pStyle w:val="SourceCode"/>
+        <w:ind w:left="0"/>
+        <w:rPr>
+          <w:rFonts w:eastAsiaTheme="minorHAnsi"/>
+          <w:lang w:eastAsia="en-US"/>
+        </w:rPr>
+      </w:pPr>
+      <w:r>
+        <w:rPr>
+          <w:rFonts w:eastAsiaTheme="minorHAnsi"/>
+          <w:lang w:eastAsia="en-US"/>
+        </w:rPr>
+        <w:tab/>
+      </w:r>
+      <w:r>
+        <w:rPr>
+          <w:rFonts w:eastAsiaTheme="minorHAnsi"/>
+          <w:color w:val="0000FF"/>
+          <w:lang w:eastAsia="en-US"/>
+        </w:rPr>
+        <w:t>if</w:t>
+      </w:r>
+      <w:r>
+        <w:rPr>
+          <w:rFonts w:eastAsiaTheme="minorHAnsi"/>
+          <w:lang w:eastAsia="en-US"/>
+        </w:rPr>
+        <w:t xml:space="preserve"> (n == </w:t>
+      </w:r>
+      <w:r>
+        <w:rPr>
+          <w:rFonts w:eastAsiaTheme="minorHAnsi"/>
+          <w:color w:val="C81EFA"/>
+          <w:lang w:eastAsia="en-US"/>
+        </w:rPr>
+        <w:t>0</w:t>
+      </w:r>
+      <w:r>
+        <w:rPr>
+          <w:rFonts w:eastAsiaTheme="minorHAnsi"/>
+          <w:lang w:eastAsia="en-US"/>
+        </w:rPr>
+        <w:t>)</w:t>
+      </w:r>
+    </w:p>
+    <w:p>
+      <w:pPr>
+        <w:pStyle w:val="SourceCode"/>
+        <w:ind w:left="0"/>
+        <w:rPr>
+          <w:rFonts w:eastAsiaTheme="minorHAnsi"/>
+          <w:lang w:eastAsia="en-US"/>
+        </w:rPr>
+      </w:pPr>
+      <w:r>
+        <w:rPr>
+          <w:rFonts w:eastAsiaTheme="minorHAnsi"/>
+          <w:lang w:eastAsia="en-US"/>
+        </w:rPr>
+        <w:tab/>
+      </w:r>
+      <w:r>
+        <w:rPr>
+          <w:rFonts w:eastAsiaTheme="minorHAnsi"/>
+          <w:lang w:eastAsia="en-US"/>
+        </w:rPr>
+        <w:tab/>
+      </w:r>
+      <w:r>
+        <w:rPr>
+          <w:rFonts w:eastAsiaTheme="minorHAnsi"/>
+          <w:color w:val="0000FF"/>
+          <w:lang w:eastAsia="en-US"/>
+        </w:rPr>
+        <w:t>return</w:t>
+      </w:r>
+      <w:r>
+        <w:rPr>
+          <w:rFonts w:eastAsiaTheme="minorHAnsi"/>
+          <w:lang w:eastAsia="en-US"/>
+        </w:rPr>
+        <w:t xml:space="preserve"> </w:t>
+      </w:r>
+      <w:r>
+        <w:rPr>
+          <w:rFonts w:eastAsiaTheme="minorHAnsi"/>
+          <w:color w:val="C81EFA"/>
+          <w:lang w:eastAsia="en-US"/>
+        </w:rPr>
+        <w:t>0</w:t>
+      </w:r>
+      <w:r>
+        <w:rPr>
+          <w:rFonts w:eastAsiaTheme="minorHAnsi"/>
+          <w:lang w:eastAsia="en-US"/>
+        </w:rPr>
+        <w:t>;</w:t>
+      </w:r>
+    </w:p>
+    <w:p>
+      <w:pPr>
+        <w:pStyle w:val="SourceCode"/>
+        <w:ind w:left="0"/>
+        <w:rPr>
+          <w:rFonts w:eastAsiaTheme="minorHAnsi"/>
+          <w:lang w:eastAsia="en-US"/>
+        </w:rPr>
+      </w:pPr>
+      <w:r>
+        <w:rPr>
+          <w:rFonts w:eastAsiaTheme="minorHAnsi"/>
+          <w:lang w:eastAsia="en-US"/>
+        </w:rPr>
+        <w:tab/>
+      </w:r>
+      <w:r>
+        <w:rPr>
+          <w:rFonts w:eastAsiaTheme="minorHAnsi"/>
+          <w:color w:val="0000FF"/>
+          <w:lang w:eastAsia="en-US"/>
+        </w:rPr>
+        <w:t>if</w:t>
+      </w:r>
+      <w:r>
+        <w:rPr>
+          <w:rFonts w:eastAsiaTheme="minorHAnsi"/>
+          <w:lang w:eastAsia="en-US"/>
+        </w:rPr>
+        <w:t xml:space="preserve"> (n == </w:t>
+      </w:r>
+      <w:r>
+        <w:rPr>
+          <w:rFonts w:eastAsiaTheme="minorHAnsi"/>
+          <w:color w:val="C81EFA"/>
+          <w:lang w:eastAsia="en-US"/>
+        </w:rPr>
+        <w:t>1</w:t>
+      </w:r>
+      <w:r>
+        <w:rPr>
+          <w:rFonts w:eastAsiaTheme="minorHAnsi"/>
+          <w:lang w:eastAsia="en-US"/>
+        </w:rPr>
+        <w:t>)</w:t>
+      </w:r>
+    </w:p>
+    <w:p>
+      <w:pPr>
+        <w:pStyle w:val="SourceCode"/>
+        <w:ind w:left="0"/>
+        <w:rPr>
+          <w:rFonts w:eastAsiaTheme="minorHAnsi"/>
+          <w:lang w:eastAsia="en-US"/>
+        </w:rPr>
+      </w:pPr>
+      <w:r>
+        <w:rPr>
+          <w:rFonts w:eastAsiaTheme="minorHAnsi"/>
+          <w:lang w:eastAsia="en-US"/>
+        </w:rPr>
+        <w:tab/>
+      </w:r>
+      <w:r>
+        <w:rPr>
+          <w:rFonts w:eastAsiaTheme="minorHAnsi"/>
+          <w:lang w:eastAsia="en-US"/>
+        </w:rPr>
+        <w:tab/>
+      </w:r>
+      <w:r>
+        <w:rPr>
+          <w:rFonts w:eastAsiaTheme="minorHAnsi"/>
+          <w:color w:val="0000FF"/>
+          <w:lang w:eastAsia="en-US"/>
+        </w:rPr>
+        <w:t>return</w:t>
+      </w:r>
+      <w:r>
+        <w:rPr>
+          <w:rFonts w:eastAsiaTheme="minorHAnsi"/>
+          <w:lang w:eastAsia="en-US"/>
+        </w:rPr>
+        <w:t xml:space="preserve"> </w:t>
+      </w:r>
+      <w:r>
+        <w:rPr>
+          <w:rFonts w:eastAsiaTheme="minorHAnsi"/>
+          <w:color w:val="C81EFA"/>
+          <w:lang w:eastAsia="en-US"/>
+        </w:rPr>
+        <w:t>1</w:t>
+      </w:r>
+      <w:r>
+        <w:rPr>
+          <w:rFonts w:eastAsiaTheme="minorHAnsi"/>
+          <w:lang w:eastAsia="en-US"/>
+        </w:rPr>
+        <w:t>;</w:t>
+      </w:r>
+    </w:p>
+    <w:p>
+      <w:pPr>
+        <w:pStyle w:val="SourceCode"/>
+        <w:ind w:left="0"/>
+        <w:rPr>
+          <w:rFonts w:eastAsiaTheme="minorHAnsi"/>
+          <w:lang w:eastAsia="en-US"/>
+        </w:rPr>
+      </w:pPr>
+    </w:p>
+    <w:p>
+      <w:pPr>
+        <w:pStyle w:val="SourceCode"/>
+        <w:ind w:left="0"/>
+        <w:rPr>
+          <w:rFonts w:eastAsiaTheme="minorHAnsi"/>
+          <w:lang w:eastAsia="en-US"/>
+        </w:rPr>
+      </w:pPr>
+      <w:r>
+        <w:rPr>
+          <w:rFonts w:eastAsiaTheme="minorHAnsi"/>
+          <w:lang w:eastAsia="en-US"/>
+        </w:rPr>
+        <w:tab/>
+      </w:r>
+      <w:r>
+        <w:rPr>
+          <w:rFonts w:eastAsiaTheme="minorHAnsi"/>
+          <w:color w:val="0000FF"/>
+          <w:lang w:eastAsia="en-US"/>
+        </w:rPr>
+        <w:t>return</w:t>
+      </w:r>
+      <w:r>
+        <w:rPr>
+          <w:rFonts w:eastAsiaTheme="minorHAnsi"/>
+          <w:lang w:eastAsia="en-US"/>
+        </w:rPr>
+        <w:t xml:space="preserve"> FibonacciRecursive(n - </w:t>
+      </w:r>
+      <w:r>
+        <w:rPr>
+          <w:rFonts w:eastAsiaTheme="minorHAnsi"/>
+          <w:color w:val="C81EFA"/>
+          <w:lang w:eastAsia="en-US"/>
+        </w:rPr>
+        <w:t>1</w:t>
+      </w:r>
+      <w:r>
+        <w:rPr>
+          <w:rFonts w:eastAsiaTheme="minorHAnsi"/>
+          <w:lang w:eastAsia="en-US"/>
+        </w:rPr>
+        <w:t xml:space="preserve">) + FibonacciRecursive(n - </w:t>
+      </w:r>
+      <w:r>
+        <w:rPr>
+          <w:rFonts w:eastAsiaTheme="minorHAnsi"/>
+          <w:color w:val="C81EFA"/>
+          <w:lang w:eastAsia="en-US"/>
+        </w:rPr>
+        <w:t>2</w:t>
+      </w:r>
+      <w:r>
+        <w:rPr>
+          <w:rFonts w:eastAsiaTheme="minorHAnsi"/>
+          <w:lang w:eastAsia="en-US"/>
+        </w:rPr>
+        <w:t>);</w:t>
+      </w:r>
+    </w:p>
+    <w:p>
+      <w:pPr>
+        <w:pStyle w:val="SourceCode"/>
+        <w:ind w:left="0"/>
+        <w:rPr>
+          <w:rFonts w:eastAsiaTheme="minorHAnsi"/>
+          <w:lang w:eastAsia="en-US"/>
+        </w:rPr>
+      </w:pPr>
+      <w:r>
+        <w:rPr>
+          <w:rFonts w:eastAsiaTheme="minorHAnsi"/>
+          <w:lang w:eastAsia="en-US"/>
+        </w:rPr>
+        <w:t>}</w:t>
+      </w:r>
+    </w:p>
+    <w:p>
+      <w:pPr>
+        <w:pStyle w:val="SourceCode"/>
+        <w:ind w:left="0"/>
+        <w:rPr>
+          <w:rFonts w:eastAsiaTheme="minorHAnsi"/>
+          <w:lang w:eastAsia="en-US"/>
+        </w:rPr>
+      </w:pPr>
+    </w:p>
+    <w:p>
+      <w:pPr>
+        <w:pStyle w:val="SourceCode"/>
+        <w:ind w:left="0"/>
+        <w:rPr>
+          <w:rFonts w:eastAsiaTheme="minorHAnsi"/>
+          <w:lang w:eastAsia="en-US"/>
+        </w:rPr>
+      </w:pPr>
+      <w:r>
+        <w:rPr>
+          <w:rFonts w:eastAsiaTheme="minorHAnsi"/>
+          <w:lang w:eastAsia="en-US"/>
+        </w:rPr>
+        <w:drawing>
+          <wp:inline distT="0" distB="0" distL="0" distR="0" wp14:anchorId="73E9C5F5" wp14:editId="18B31E8A">
+            <wp:extent cx="2996906" cy="2075905"/>
+            <wp:effectExtent l="0" t="0" r="0" b="635"/>
+            <wp:docPr id="2" name="Picture 2"/>
+            <wp:cNvGraphicFramePr>
+              <a:graphicFrameLocks xmlns:a="http://schemas.openxmlformats.org/drawingml/2006/main" noChangeAspect="1"/>
+            </wp:cNvGraphicFramePr>
+            <a:graphic xmlns:a="http://schemas.openxmlformats.org/drawingml/2006/main">
+              <a:graphicData uri="http://schemas.openxmlformats.org/drawingml/2006/picture">
+                <pic:pic xmlns:pic="http://schemas.openxmlformats.org/drawingml/2006/picture">
+                  <pic:nvPicPr>
+                    <pic:cNvPr id="1" name=""/>
+                    <pic:cNvPicPr/>
+                  </pic:nvPicPr>
+                  <pic:blipFill>
+                    <a:blip r:embed="rId9"/>
+                    <a:stretch>
+                      <a:fillRect/>
+                    </a:stretch>
+                  </pic:blipFill>
+                  <pic:spPr>
+                    <a:xfrm>
+                      <a:off x="0" y="0"/>
+                      <a:ext cx="2999870" cy="2077958"/>
+                    </a:xfrm>
+                    <a:prstGeom prst="rect">
+                      <a:avLst/>
+                    </a:prstGeom>
+                  </pic:spPr>
+                </pic:pic>
+              </a:graphicData>
+            </a:graphic>
+          </wp:inline>
+        </w:drawing>
+      </w:r>
+    </w:p>
+    <w:p>
+      <w:pPr>
+        <w:pStyle w:val="Answer"/>
+        <w:ind w:left="0"/>
+        <w:rPr>
+          <w:rFonts w:eastAsiaTheme="minorHAnsi"/>
+          <w:lang w:eastAsia="en-US"/>
+        </w:rPr>
+      </w:pPr>
+      <w:r>
+        <w:rPr>
+          <w:rFonts w:eastAsiaTheme="minorHAnsi"/>
+          <w:lang w:eastAsia="en-US"/>
+        </w:rPr>
+        <w:t>The call graph for fibonacci is very similar to the previous question</w:t>
+      </w:r>
+      <w:r>
+        <w:rPr>
+          <w:rFonts w:eastAsiaTheme="minorHAnsi"/>
+          <w:lang w:eastAsia="en-US"/>
+        </w:rPr>
+        <w:t xml:space="preserve"> so </w:t>
+      </w:r>
+      <m:oMath>
+        <m:r>
+          <w:rPr>
+            <w:rFonts w:ascii="Cambria Math" w:eastAsiaTheme="minorHAnsi" w:hAnsi="Cambria Math"/>
+            <w:lang w:eastAsia="en-US"/>
+          </w:rPr>
+          <m:t>O(</m:t>
+        </m:r>
+        <m:sSup>
+          <m:sSupPr>
+            <m:ctrlPr>
+              <w:rPr>
+                <w:rFonts w:ascii="Cambria Math" w:eastAsiaTheme="minorHAnsi" w:hAnsi="Cambria Math"/>
+                <w:lang w:eastAsia="en-US"/>
+              </w:rPr>
+            </m:ctrlPr>
+          </m:sSupPr>
+          <m:e>
+            <m:r>
+              <w:rPr>
+                <w:rFonts w:ascii="Cambria Math" w:eastAsiaTheme="minorHAnsi" w:hAnsi="Cambria Math"/>
+                <w:lang w:eastAsia="en-US"/>
+              </w:rPr>
+              <m:t>2</m:t>
+            </m:r>
+          </m:e>
+          <m:sup>
+            <m:r>
+              <w:rPr>
+                <w:rFonts w:ascii="Cambria Math" w:eastAsiaTheme="minorHAnsi" w:hAnsi="Cambria Math"/>
+                <w:lang w:eastAsia="en-US"/>
+              </w:rPr>
+              <m:t>n</m:t>
+            </m:r>
+          </m:sup>
+        </m:sSup>
+        <m:r>
+          <w:rPr>
+            <w:rFonts w:ascii="Cambria Math" w:eastAsiaTheme="minorHAnsi" w:hAnsi="Cambria Math"/>
+            <w:lang w:eastAsia="en-US"/>
+          </w:rPr>
+          <m:t>)</m:t>
+        </m:r>
+      </m:oMath>
+      <w:r>
+        <w:rPr>
+          <w:lang w:eastAsia="en-US"/>
+        </w:rPr>
+        <w:t xml:space="preserve"> is  a correct upper bound. It is possible to prove a tighter upper bound </w:t>
+      </w:r>
+      <w:r>
+        <w:rPr>
+          <w:lang w:eastAsia="en-US"/>
+        </w:rPr>
+        <w:t xml:space="preserve">as </w:t>
+      </w:r>
+      <m:oMath>
+        <m:r>
+          <w:rPr>
+            <w:rFonts w:ascii="Cambria Math" w:eastAsiaTheme="minorHAnsi" w:hAnsi="Cambria Math"/>
+            <w:lang w:eastAsia="en-US"/>
+          </w:rPr>
+          <m:t>O(</m:t>
+        </m:r>
+        <m:sSup>
+          <m:sSupPr>
+            <m:ctrlPr>
+              <w:rPr>
+                <w:rFonts w:ascii="Cambria Math" w:eastAsiaTheme="minorHAnsi" w:hAnsi="Cambria Math"/>
+                <w:lang w:eastAsia="en-US"/>
+              </w:rPr>
+            </m:ctrlPr>
+          </m:sSupPr>
+          <m:e>
+            <m:r>
+              <w:rPr>
+                <w:rFonts w:ascii="Cambria Math" w:eastAsiaTheme="minorHAnsi" w:hAnsi="Cambria Math"/>
+                <w:lang w:eastAsia="en-US"/>
+              </w:rPr>
+              <m:t>ϕ</m:t>
+            </m:r>
+          </m:e>
+          <m:sup>
+            <m:r>
+              <w:rPr>
+                <w:rFonts w:ascii="Cambria Math" w:eastAsiaTheme="minorHAnsi" w:hAnsi="Cambria Math"/>
+                <w:lang w:eastAsia="en-US"/>
+              </w:rPr>
+              <m:t>n</m:t>
+            </m:r>
+          </m:sup>
+        </m:sSup>
+        <m:r>
+          <w:rPr>
+            <w:rFonts w:ascii="Cambria Math" w:eastAsiaTheme="minorHAnsi" w:hAnsi="Cambria Math"/>
+            <w:lang w:eastAsia="en-US"/>
+          </w:rPr>
+          <m:t>)</m:t>
+        </m:r>
+      </m:oMath>
+      <w:r>
+        <w:rPr>
+          <w:lang w:eastAsia="en-US"/>
+        </w:rPr>
+        <w:t xml:space="preserve"> where </w:t>
+      </w:r>
+      <m:oMath>
+        <m:r>
+          <w:rPr>
+            <w:rFonts w:ascii="Cambria Math" w:eastAsiaTheme="minorHAnsi" w:hAnsi="Cambria Math"/>
+            <w:lang w:eastAsia="en-US"/>
+          </w:rPr>
+          <m:t>ϕ=(1+</m:t>
+        </m:r>
+        <m:rad>
+          <m:radPr>
+            <m:degHide m:val="1"/>
+            <m:ctrlPr>
+              <w:rPr>
+                <w:rFonts w:ascii="Cambria Math" w:eastAsiaTheme="minorHAnsi" w:hAnsi="Cambria Math"/>
+                <w:lang w:eastAsia="en-US"/>
+              </w:rPr>
+            </m:ctrlPr>
+          </m:radPr>
+          <m:deg/>
+          <m:e>
+            <m:r>
+              <w:rPr>
+                <w:rFonts w:ascii="Cambria Math" w:eastAsiaTheme="minorHAnsi" w:hAnsi="Cambria Math"/>
+                <w:lang w:eastAsia="en-US"/>
+              </w:rPr>
+              <m:t>5</m:t>
+            </m:r>
+          </m:e>
+        </m:rad>
+        <m:r>
+          <w:rPr>
+            <w:rFonts w:ascii="Cambria Math" w:eastAsiaTheme="minorHAnsi" w:hAnsi="Cambria Math"/>
+            <w:lang w:eastAsia="en-US"/>
+          </w:rPr>
+          <m:t>)/2</m:t>
+        </m:r>
+      </m:oMath>
+    </w:p>
+    <w:p>
+      <w:pPr>
+        <w:pStyle w:val="Question"/>
+      </w:pPr>
+    </w:p>
+    <w:p>
+      <w:pPr>
+        <w:spacing w:after="160" w:line="259" w:lineRule="auto"/>
+        <w:rPr>
+          <w:b/>
+        </w:rPr>
+      </w:pPr>
+      <w:r>
+        <w:br w:type="page"/>
+      </w:r>
+    </w:p>
+    <w:p>
+      <w:pPr>
+        <w:pStyle w:val="Question"/>
+      </w:pPr>
+      <w:r>
+        <w:lastRenderedPageBreak/>
+        <w:t>What is the asymptotic running time of the following?</w:t>
+      </w:r>
+    </w:p>
+    <w:p>
+      <w:pPr>
+        <w:pStyle w:val="SourceCode"/>
+        <w:ind w:left="0"/>
+        <w:rPr>
+          <w:rFonts w:eastAsiaTheme="minorHAnsi"/>
+          <w:lang w:eastAsia="en-US"/>
+        </w:rPr>
+      </w:pPr>
+      <w:r>
+        <w:rPr>
+          <w:rFonts w:eastAsiaTheme="minorHAnsi"/>
+          <w:color w:val="0000FF"/>
+          <w:lang w:eastAsia="en-US"/>
+        </w:rPr>
+        <w:t>public</w:t>
+      </w:r>
+      <w:r>
+        <w:rPr>
+          <w:rFonts w:eastAsiaTheme="minorHAnsi"/>
+          <w:lang w:eastAsia="en-US"/>
+        </w:rPr>
+        <w:t xml:space="preserve"> </w:t>
+      </w:r>
+      <w:r>
+        <w:rPr>
+          <w:rFonts w:eastAsiaTheme="minorHAnsi"/>
+          <w:color w:val="0000FF"/>
+          <w:lang w:eastAsia="en-US"/>
+        </w:rPr>
+        <w:t>static</w:t>
+      </w:r>
+      <w:r>
+        <w:rPr>
+          <w:rFonts w:eastAsiaTheme="minorHAnsi"/>
+          <w:lang w:eastAsia="en-US"/>
+        </w:rPr>
+        <w:t xml:space="preserve"> </w:t>
+      </w:r>
+      <w:r>
+        <w:rPr>
+          <w:rFonts w:eastAsiaTheme="minorHAnsi"/>
+          <w:color w:val="0000FF"/>
+          <w:lang w:eastAsia="en-US"/>
+        </w:rPr>
+        <w:t>int</w:t>
+      </w:r>
+      <w:r>
+        <w:rPr>
+          <w:rFonts w:eastAsiaTheme="minorHAnsi"/>
+          <w:lang w:eastAsia="en-US"/>
+        </w:rPr>
+        <w:t xml:space="preserve"> FibonacciRecursive(</w:t>
+      </w:r>
+      <w:r>
+        <w:rPr>
+          <w:rFonts w:eastAsiaTheme="minorHAnsi"/>
+          <w:color w:val="0000FF"/>
+          <w:lang w:eastAsia="en-US"/>
+        </w:rPr>
+        <w:t>int</w:t>
+      </w:r>
+      <w:r>
+        <w:rPr>
+          <w:rFonts w:eastAsiaTheme="minorHAnsi"/>
+          <w:lang w:eastAsia="en-US"/>
+        </w:rPr>
+        <w:t xml:space="preserve"> n)</w:t>
+      </w:r>
+    </w:p>
+    <w:p>
+      <w:pPr>
+        <w:pStyle w:val="SourceCode"/>
+        <w:ind w:left="0"/>
+        <w:rPr>
+          <w:rFonts w:eastAsiaTheme="minorHAnsi"/>
+          <w:lang w:eastAsia="en-US"/>
+        </w:rPr>
+      </w:pPr>
+      <w:r>
+        <w:rPr>
+          <w:rFonts w:eastAsiaTheme="minorHAnsi"/>
+          <w:lang w:eastAsia="en-US"/>
+        </w:rPr>
+        <w:t>{</w:t>
+      </w:r>
+    </w:p>
+    <w:p>
+      <w:pPr>
+        <w:pStyle w:val="SourceCode"/>
+        <w:ind w:left="0"/>
+        <w:rPr>
+          <w:rFonts w:eastAsiaTheme="minorHAnsi"/>
+          <w:lang w:eastAsia="en-US"/>
+        </w:rPr>
+      </w:pPr>
+      <w:r>
+        <w:rPr>
+          <w:rFonts w:eastAsiaTheme="minorHAnsi"/>
+          <w:lang w:eastAsia="en-US"/>
+        </w:rPr>
+        <w:tab/>
+      </w:r>
+      <w:r>
+        <w:rPr>
+          <w:rFonts w:eastAsiaTheme="minorHAnsi"/>
+          <w:color w:val="0000FF"/>
+          <w:lang w:eastAsia="en-US"/>
+        </w:rPr>
+        <w:t>if</w:t>
+      </w:r>
+      <w:r>
+        <w:rPr>
+          <w:rFonts w:eastAsiaTheme="minorHAnsi"/>
+          <w:lang w:eastAsia="en-US"/>
+        </w:rPr>
+        <w:t xml:space="preserve"> (n == </w:t>
+      </w:r>
+      <w:r>
+        <w:rPr>
+          <w:rFonts w:eastAsiaTheme="minorHAnsi"/>
+          <w:color w:val="C81EFA"/>
+          <w:lang w:eastAsia="en-US"/>
+        </w:rPr>
+        <w:t>0</w:t>
+      </w:r>
+      <w:r>
+        <w:rPr>
+          <w:rFonts w:eastAsiaTheme="minorHAnsi"/>
+          <w:lang w:eastAsia="en-US"/>
+        </w:rPr>
+        <w:t>)</w:t>
+      </w:r>
+    </w:p>
+    <w:p>
+      <w:pPr>
+        <w:pStyle w:val="SourceCode"/>
+        <w:ind w:left="0"/>
+        <w:rPr>
+          <w:rFonts w:eastAsiaTheme="minorHAnsi"/>
+          <w:lang w:eastAsia="en-US"/>
+        </w:rPr>
+      </w:pPr>
+      <w:r>
+        <w:rPr>
+          <w:rFonts w:eastAsiaTheme="minorHAnsi"/>
+          <w:lang w:eastAsia="en-US"/>
+        </w:rPr>
+        <w:tab/>
+      </w:r>
+      <w:r>
+        <w:rPr>
+          <w:rFonts w:eastAsiaTheme="minorHAnsi"/>
+          <w:lang w:eastAsia="en-US"/>
+        </w:rPr>
+        <w:tab/>
+      </w:r>
+      <w:r>
+        <w:rPr>
+          <w:rFonts w:eastAsiaTheme="minorHAnsi"/>
+          <w:color w:val="0000FF"/>
+          <w:lang w:eastAsia="en-US"/>
+        </w:rPr>
+        <w:t>return</w:t>
+      </w:r>
+      <w:r>
+        <w:rPr>
+          <w:rFonts w:eastAsiaTheme="minorHAnsi"/>
+          <w:lang w:eastAsia="en-US"/>
+        </w:rPr>
+        <w:t xml:space="preserve"> </w:t>
+      </w:r>
+      <w:r>
+        <w:rPr>
+          <w:rFonts w:eastAsiaTheme="minorHAnsi"/>
+          <w:color w:val="C81EFA"/>
+          <w:lang w:eastAsia="en-US"/>
+        </w:rPr>
+        <w:t>0</w:t>
+      </w:r>
+      <w:r>
+        <w:rPr>
+          <w:rFonts w:eastAsiaTheme="minorHAnsi"/>
+          <w:lang w:eastAsia="en-US"/>
+        </w:rPr>
+        <w:t>;</w:t>
+      </w:r>
+    </w:p>
+    <w:p>
+      <w:pPr>
+        <w:pStyle w:val="SourceCode"/>
+        <w:ind w:left="0"/>
+        <w:rPr>
+          <w:rFonts w:eastAsiaTheme="minorHAnsi"/>
+          <w:lang w:eastAsia="en-US"/>
+        </w:rPr>
+      </w:pPr>
+      <w:r>
+        <w:rPr>
+          <w:rFonts w:eastAsiaTheme="minorHAnsi"/>
+          <w:lang w:eastAsia="en-US"/>
+        </w:rPr>
+        <w:tab/>
+      </w:r>
+      <w:r>
+        <w:rPr>
+          <w:rFonts w:eastAsiaTheme="minorHAnsi"/>
+          <w:color w:val="0000FF"/>
+          <w:lang w:eastAsia="en-US"/>
+        </w:rPr>
+        <w:t>if</w:t>
+      </w:r>
+      <w:r>
+        <w:rPr>
+          <w:rFonts w:eastAsiaTheme="minorHAnsi"/>
+          <w:lang w:eastAsia="en-US"/>
+        </w:rPr>
+        <w:t xml:space="preserve"> (n == </w:t>
+      </w:r>
+      <w:r>
+        <w:rPr>
+          <w:rFonts w:eastAsiaTheme="minorHAnsi"/>
+          <w:color w:val="C81EFA"/>
+          <w:lang w:eastAsia="en-US"/>
+        </w:rPr>
+        <w:t>1</w:t>
+      </w:r>
+      <w:r>
+        <w:rPr>
+          <w:rFonts w:eastAsiaTheme="minorHAnsi"/>
+          <w:lang w:eastAsia="en-US"/>
+        </w:rPr>
+        <w:t>)</w:t>
+      </w:r>
+    </w:p>
+    <w:p>
+      <w:pPr>
+        <w:pStyle w:val="SourceCode"/>
+        <w:ind w:left="0"/>
+        <w:rPr>
+          <w:rFonts w:eastAsiaTheme="minorHAnsi"/>
+          <w:lang w:eastAsia="en-US"/>
+        </w:rPr>
+      </w:pPr>
+      <w:r>
+        <w:rPr>
+          <w:rFonts w:eastAsiaTheme="minorHAnsi"/>
+          <w:lang w:eastAsia="en-US"/>
+        </w:rPr>
+        <w:tab/>
+      </w:r>
+      <w:r>
+        <w:rPr>
+          <w:rFonts w:eastAsiaTheme="minorHAnsi"/>
+          <w:lang w:eastAsia="en-US"/>
+        </w:rPr>
+        <w:tab/>
+      </w:r>
+      <w:r>
+        <w:rPr>
+          <w:rFonts w:eastAsiaTheme="minorHAnsi"/>
+          <w:color w:val="0000FF"/>
+          <w:lang w:eastAsia="en-US"/>
+        </w:rPr>
+        <w:t>return</w:t>
+      </w:r>
+      <w:r>
+        <w:rPr>
+          <w:rFonts w:eastAsiaTheme="minorHAnsi"/>
+          <w:lang w:eastAsia="en-US"/>
+        </w:rPr>
+        <w:t xml:space="preserve"> </w:t>
+      </w:r>
+      <w:r>
+        <w:rPr>
+          <w:rFonts w:eastAsiaTheme="minorHAnsi"/>
+          <w:color w:val="C81EFA"/>
+          <w:lang w:eastAsia="en-US"/>
+        </w:rPr>
+        <w:t>1</w:t>
+      </w:r>
+      <w:r>
+        <w:rPr>
+          <w:rFonts w:eastAsiaTheme="minorHAnsi"/>
+          <w:lang w:eastAsia="en-US"/>
+        </w:rPr>
+        <w:t>;</w:t>
+      </w:r>
+    </w:p>
+    <w:p>
+      <w:pPr>
+        <w:pStyle w:val="SourceCode"/>
+        <w:ind w:left="0"/>
+        <w:rPr>
+          <w:rFonts w:eastAsiaTheme="minorHAnsi"/>
+          <w:lang w:eastAsia="en-US"/>
+        </w:rPr>
+      </w:pPr>
+    </w:p>
+    <w:p>
+      <w:pPr>
+        <w:pStyle w:val="SourceCode"/>
+        <w:ind w:left="0"/>
+        <w:rPr>
+          <w:rFonts w:eastAsiaTheme="minorHAnsi"/>
+          <w:lang w:eastAsia="en-US"/>
+        </w:rPr>
+      </w:pPr>
+      <w:r>
+        <w:rPr>
+          <w:rFonts w:eastAsiaTheme="minorHAnsi"/>
+          <w:lang w:eastAsia="en-US"/>
+        </w:rPr>
+        <w:tab/>
+      </w:r>
+      <w:r>
+        <w:rPr>
+          <w:rFonts w:eastAsiaTheme="minorHAnsi"/>
+          <w:color w:val="0000FF"/>
+          <w:lang w:eastAsia="en-US"/>
+        </w:rPr>
+        <w:t>return</w:t>
+      </w:r>
+      <w:r>
+        <w:rPr>
+          <w:rFonts w:eastAsiaTheme="minorHAnsi"/>
+          <w:lang w:eastAsia="en-US"/>
+        </w:rPr>
+        <w:t xml:space="preserve"> FibonacciRecursive(n - </w:t>
+      </w:r>
+      <w:r>
+        <w:rPr>
+          <w:rFonts w:eastAsiaTheme="minorHAnsi"/>
+          <w:color w:val="C81EFA"/>
+          <w:lang w:eastAsia="en-US"/>
+        </w:rPr>
+        <w:t>1</w:t>
+      </w:r>
+      <w:r>
+        <w:rPr>
+          <w:rFonts w:eastAsiaTheme="minorHAnsi"/>
+          <w:lang w:eastAsia="en-US"/>
+        </w:rPr>
+        <w:t xml:space="preserve">) + FibonacciRecursive(n - </w:t>
+      </w:r>
+      <w:r>
+        <w:rPr>
+          <w:rFonts w:eastAsiaTheme="minorHAnsi"/>
+          <w:color w:val="C81EFA"/>
+          <w:lang w:eastAsia="en-US"/>
+        </w:rPr>
+        <w:t>2</w:t>
+      </w:r>
+      <w:r>
+        <w:rPr>
+          <w:rFonts w:eastAsiaTheme="minorHAnsi"/>
+          <w:lang w:eastAsia="en-US"/>
+        </w:rPr>
+        <w:t>);</w:t>
+      </w:r>
+    </w:p>
+    <w:p>
+      <w:pPr>
+        <w:pStyle w:val="SourceCode"/>
+        <w:ind w:left="0"/>
+        <w:rPr>
+          <w:rFonts w:eastAsiaTheme="minorHAnsi"/>
+          <w:lang w:eastAsia="en-US"/>
+        </w:rPr>
+      </w:pPr>
+      <w:r>
+        <w:rPr>
+          <w:rFonts w:eastAsiaTheme="minorHAnsi"/>
+          <w:lang w:eastAsia="en-US"/>
+        </w:rPr>
+        <w:t>}</w:t>
+      </w:r>
+    </w:p>
+    <w:p>
+      <w:pPr>
+        <w:pStyle w:val="Question"/>
+      </w:pPr>
     </w:p>
     <w:p>
       <w:pPr>
@@ -3655,15 +4563,6 @@
         </w:rPr>
         <w:t>}</w:t>
       </w:r>
-    </w:p>
-    <w:p>
-      <w:pPr>
-        <w:pStyle w:val="Answer"/>
-        <w:ind w:left="0"/>
-        <w:rPr>
-          <w:lang w:eastAsia="en-US"/>
-        </w:rPr>
-      </w:pPr>
     </w:p>
     <w:p>
       <w:pPr>
@@ -4058,19 +4957,11 @@
           <w:lang w:eastAsia="en-US"/>
         </w:rPr>
       </w:pPr>
-      <w:proofErr w:type="gramStart"/>
-      <w:r>
-        <w:rPr>
-          <w:lang w:eastAsia="en-US"/>
-        </w:rPr>
-        <w:t>So</w:t>
-      </w:r>
-      <w:proofErr w:type="gramEnd"/>
-      <w:r>
-        <w:rPr>
-          <w:lang w:eastAsia="en-US"/>
-        </w:rPr>
-        <w:t xml:space="preserve"> in our we are replacing n with n-</w:t>
+      <w:r>
+        <w:rPr>
+          <w:lang w:eastAsia="en-US"/>
+        </w:rPr>
+        <w:t>So in our we are replacing n with n-</w:t>
       </w:r>
       <w:r>
         <w:rPr>
@@ -4235,21 +5126,7 @@
         <w:rPr>
           <w:lang w:eastAsia="en-US"/>
         </w:rPr>
-        <w:t xml:space="preserve"> by dropping the l</w:t>
-      </w:r>
-      <w:proofErr w:type="spellStart"/>
-      <w:r>
-        <w:rPr>
-          <w:lang w:eastAsia="en-US"/>
-        </w:rPr>
-        <w:t>ower</w:t>
-      </w:r>
-      <w:proofErr w:type="spellEnd"/>
-      <w:r>
-        <w:rPr>
-          <w:lang w:eastAsia="en-US"/>
-        </w:rPr>
-        <w:t xml:space="preserve"> order terms.</w:t>
+        <w:t xml:space="preserve"> by dropping the lower order terms.</w:t>
       </w:r>
     </w:p>
     <w:p>
@@ -4344,31 +5221,8 @@
           <w:szCs w:val="20"/>
           <w:lang w:eastAsia="en-US"/>
         </w:rPr>
-        <w:t xml:space="preserve"> </w:t>
-      </w:r>
-      <w:proofErr w:type="spellStart"/>
-      <w:r>
-        <w:rPr>
-          <w:rFonts w:ascii="Consolas" w:eastAsiaTheme="minorHAnsi" w:hAnsi="Consolas" w:cs="Consolas"/>
-          <w:color w:val="000000"/>
-          <w:sz w:val="20"/>
-          <w:szCs w:val="20"/>
-          <w:lang w:eastAsia="en-US"/>
-        </w:rPr>
-        <w:t>PrintPairs</w:t>
-      </w:r>
-      <w:proofErr w:type="spellEnd"/>
-      <w:r>
-        <w:rPr>
-          <w:rFonts w:ascii="Consolas" w:eastAsiaTheme="minorHAnsi" w:hAnsi="Consolas" w:cs="Consolas"/>
-          <w:color w:val="000000"/>
-          <w:sz w:val="20"/>
-          <w:szCs w:val="20"/>
-          <w:lang w:eastAsia="en-US"/>
-        </w:rPr>
-        <w:t>(</w:t>
-      </w:r>
-      <w:proofErr w:type="gramStart"/>
+        <w:t xml:space="preserve"> PrintPairs(</w:t>
+      </w:r>
       <w:r>
         <w:rPr>
           <w:rFonts w:ascii="Consolas" w:eastAsiaTheme="minorHAnsi" w:hAnsi="Consolas" w:cs="Consolas"/>
@@ -4387,18 +5241,7 @@
           <w:szCs w:val="20"/>
           <w:lang w:eastAsia="en-US"/>
         </w:rPr>
-        <w:t>[</w:t>
-      </w:r>
-      <w:proofErr w:type="gramEnd"/>
-      <w:r>
-        <w:rPr>
-          <w:rFonts w:ascii="Consolas" w:eastAsiaTheme="minorHAnsi" w:hAnsi="Consolas" w:cs="Consolas"/>
-          <w:color w:val="000000"/>
-          <w:sz w:val="20"/>
-          <w:szCs w:val="20"/>
-          <w:lang w:eastAsia="en-US"/>
-        </w:rPr>
-        <w:t xml:space="preserve">] a, </w:t>
+        <w:t xml:space="preserve">[] a, </w:t>
       </w:r>
       <w:r>
         <w:rPr>
@@ -4508,29 +5351,7 @@
           <w:szCs w:val="20"/>
           <w:lang w:eastAsia="en-US"/>
         </w:rPr>
-        <w:t xml:space="preserve"> </w:t>
-      </w:r>
-      <w:proofErr w:type="spellStart"/>
-      <w:r>
-        <w:rPr>
-          <w:rFonts w:ascii="Consolas" w:eastAsiaTheme="minorHAnsi" w:hAnsi="Consolas" w:cs="Consolas"/>
-          <w:color w:val="000000"/>
-          <w:sz w:val="20"/>
-          <w:szCs w:val="20"/>
-          <w:lang w:eastAsia="en-US"/>
-        </w:rPr>
-        <w:t>i</w:t>
-      </w:r>
-      <w:proofErr w:type="spellEnd"/>
-      <w:r>
-        <w:rPr>
-          <w:rFonts w:ascii="Consolas" w:eastAsiaTheme="minorHAnsi" w:hAnsi="Consolas" w:cs="Consolas"/>
-          <w:color w:val="000000"/>
-          <w:sz w:val="20"/>
-          <w:szCs w:val="20"/>
-          <w:lang w:eastAsia="en-US"/>
-        </w:rPr>
-        <w:t xml:space="preserve"> = </w:t>
+        <w:t xml:space="preserve"> i = </w:t>
       </w:r>
       <w:r>
         <w:rPr>
@@ -4550,75 +5371,7 @@
           <w:szCs w:val="20"/>
           <w:lang w:eastAsia="en-US"/>
         </w:rPr>
-        <w:t xml:space="preserve">; </w:t>
-      </w:r>
-      <w:proofErr w:type="spellStart"/>
-      <w:r>
-        <w:rPr>
-          <w:rFonts w:ascii="Consolas" w:eastAsiaTheme="minorHAnsi" w:hAnsi="Consolas" w:cs="Consolas"/>
-          <w:color w:val="000000"/>
-          <w:sz w:val="20"/>
-          <w:szCs w:val="20"/>
-          <w:lang w:eastAsia="en-US"/>
-        </w:rPr>
-        <w:t>i</w:t>
-      </w:r>
-      <w:proofErr w:type="spellEnd"/>
-      <w:r>
-        <w:rPr>
-          <w:rFonts w:ascii="Consolas" w:eastAsiaTheme="minorHAnsi" w:hAnsi="Consolas" w:cs="Consolas"/>
-          <w:color w:val="000000"/>
-          <w:sz w:val="20"/>
-          <w:szCs w:val="20"/>
-          <w:lang w:eastAsia="en-US"/>
-        </w:rPr>
-        <w:t xml:space="preserve"> &lt; </w:t>
-      </w:r>
-      <w:proofErr w:type="spellStart"/>
-      <w:proofErr w:type="gramStart"/>
-      <w:r>
-        <w:rPr>
-          <w:rFonts w:ascii="Consolas" w:eastAsiaTheme="minorHAnsi" w:hAnsi="Consolas" w:cs="Consolas"/>
-          <w:color w:val="000000"/>
-          <w:sz w:val="20"/>
-          <w:szCs w:val="20"/>
-          <w:lang w:eastAsia="en-US"/>
-        </w:rPr>
-        <w:t>a.Length</w:t>
-      </w:r>
-      <w:proofErr w:type="spellEnd"/>
-      <w:proofErr w:type="gramEnd"/>
-      <w:r>
-        <w:rPr>
-          <w:rFonts w:ascii="Consolas" w:eastAsiaTheme="minorHAnsi" w:hAnsi="Consolas" w:cs="Consolas"/>
-          <w:color w:val="000000"/>
-          <w:sz w:val="20"/>
-          <w:szCs w:val="20"/>
-          <w:lang w:eastAsia="en-US"/>
-        </w:rPr>
-        <w:t xml:space="preserve">; </w:t>
-      </w:r>
-      <w:proofErr w:type="spellStart"/>
-      <w:r>
-        <w:rPr>
-          <w:rFonts w:ascii="Consolas" w:eastAsiaTheme="minorHAnsi" w:hAnsi="Consolas" w:cs="Consolas"/>
-          <w:color w:val="000000"/>
-          <w:sz w:val="20"/>
-          <w:szCs w:val="20"/>
-          <w:lang w:eastAsia="en-US"/>
-        </w:rPr>
-        <w:t>i</w:t>
-      </w:r>
-      <w:proofErr w:type="spellEnd"/>
-      <w:r>
-        <w:rPr>
-          <w:rFonts w:ascii="Consolas" w:eastAsiaTheme="minorHAnsi" w:hAnsi="Consolas" w:cs="Consolas"/>
-          <w:color w:val="000000"/>
-          <w:sz w:val="20"/>
-          <w:szCs w:val="20"/>
-          <w:lang w:eastAsia="en-US"/>
-        </w:rPr>
-        <w:t>++)</w:t>
+        <w:t>; i &lt; a.Length; i++)</w:t>
       </w:r>
     </w:p>
     <w:p>
@@ -4739,53 +5492,7 @@
           <w:szCs w:val="20"/>
           <w:lang w:eastAsia="en-US"/>
         </w:rPr>
-        <w:t xml:space="preserve">; j &lt; </w:t>
-      </w:r>
-      <w:proofErr w:type="spellStart"/>
-      <w:proofErr w:type="gramStart"/>
-      <w:r>
-        <w:rPr>
-          <w:rFonts w:ascii="Consolas" w:eastAsiaTheme="minorHAnsi" w:hAnsi="Consolas" w:cs="Consolas"/>
-          <w:color w:val="000000"/>
-          <w:sz w:val="20"/>
-          <w:szCs w:val="20"/>
-          <w:lang w:eastAsia="en-US"/>
-        </w:rPr>
-        <w:t>b.Length</w:t>
-      </w:r>
-      <w:proofErr w:type="spellEnd"/>
-      <w:proofErr w:type="gramEnd"/>
-      <w:r>
-        <w:rPr>
-          <w:rFonts w:ascii="Consolas" w:eastAsiaTheme="minorHAnsi" w:hAnsi="Consolas" w:cs="Consolas"/>
-          <w:color w:val="000000"/>
-          <w:sz w:val="20"/>
-          <w:szCs w:val="20"/>
-          <w:lang w:eastAsia="en-US"/>
-        </w:rPr>
-        <w:t xml:space="preserve">; </w:t>
-      </w:r>
-      <w:proofErr w:type="spellStart"/>
-      <w:r>
-        <w:rPr>
-          <w:rFonts w:ascii="Consolas" w:eastAsiaTheme="minorHAnsi" w:hAnsi="Consolas" w:cs="Consolas"/>
-          <w:color w:val="000000"/>
-          <w:sz w:val="20"/>
-          <w:szCs w:val="20"/>
-          <w:lang w:eastAsia="en-US"/>
-        </w:rPr>
-        <w:t>j++</w:t>
-      </w:r>
-      <w:proofErr w:type="spellEnd"/>
-      <w:r>
-        <w:rPr>
-          <w:rFonts w:ascii="Consolas" w:eastAsiaTheme="minorHAnsi" w:hAnsi="Consolas" w:cs="Consolas"/>
-          <w:color w:val="000000"/>
-          <w:sz w:val="20"/>
-          <w:szCs w:val="20"/>
-          <w:lang w:eastAsia="en-US"/>
-        </w:rPr>
-        <w:t>)</w:t>
+        <w:t>; j &lt; b.Length; j++)</w:t>
       </w:r>
     </w:p>
     <w:p>
@@ -4867,28 +5574,7 @@
           <w:lang w:eastAsia="en-US"/>
         </w:rPr>
         <w:tab/>
-      </w:r>
-      <w:proofErr w:type="spellStart"/>
-      <w:r>
-        <w:rPr>
-          <w:rFonts w:ascii="Consolas" w:eastAsiaTheme="minorHAnsi" w:hAnsi="Consolas" w:cs="Consolas"/>
-          <w:color w:val="000000"/>
-          <w:sz w:val="20"/>
-          <w:szCs w:val="20"/>
-          <w:lang w:eastAsia="en-US"/>
-        </w:rPr>
-        <w:t>Console.WriteLine</w:t>
-      </w:r>
-      <w:proofErr w:type="spellEnd"/>
-      <w:r>
-        <w:rPr>
-          <w:rFonts w:ascii="Consolas" w:eastAsiaTheme="minorHAnsi" w:hAnsi="Consolas" w:cs="Consolas"/>
-          <w:color w:val="000000"/>
-          <w:sz w:val="20"/>
-          <w:szCs w:val="20"/>
-          <w:lang w:eastAsia="en-US"/>
-        </w:rPr>
-        <w:t>(</w:t>
+        <w:t>Console.WriteLine(</w:t>
       </w:r>
       <w:r>
         <w:rPr>
@@ -4908,40 +5594,7 @@
           <w:szCs w:val="20"/>
           <w:lang w:eastAsia="en-US"/>
         </w:rPr>
-        <w:t>{a[</w:t>
-      </w:r>
-      <w:proofErr w:type="spellStart"/>
-      <w:r>
-        <w:rPr>
-          <w:rFonts w:ascii="Consolas" w:eastAsiaTheme="minorHAnsi" w:hAnsi="Consolas" w:cs="Consolas"/>
-          <w:color w:val="000000"/>
-          <w:sz w:val="20"/>
-          <w:szCs w:val="20"/>
-          <w:lang w:eastAsia="en-US"/>
-        </w:rPr>
-        <w:t>i</w:t>
-      </w:r>
-      <w:proofErr w:type="spellEnd"/>
-      <w:r>
-        <w:rPr>
-          <w:rFonts w:ascii="Consolas" w:eastAsiaTheme="minorHAnsi" w:hAnsi="Consolas" w:cs="Consolas"/>
-          <w:color w:val="000000"/>
-          <w:sz w:val="20"/>
-          <w:szCs w:val="20"/>
-          <w:lang w:eastAsia="en-US"/>
-        </w:rPr>
-        <w:t>]</w:t>
-      </w:r>
-      <w:proofErr w:type="gramStart"/>
-      <w:r>
-        <w:rPr>
-          <w:rFonts w:ascii="Consolas" w:eastAsiaTheme="minorHAnsi" w:hAnsi="Consolas" w:cs="Consolas"/>
-          <w:color w:val="000000"/>
-          <w:sz w:val="20"/>
-          <w:szCs w:val="20"/>
-          <w:lang w:eastAsia="en-US"/>
-        </w:rPr>
-        <w:t>}</w:t>
+        <w:t>{a[i]}</w:t>
       </w:r>
       <w:r>
         <w:rPr>
@@ -4961,18 +5614,7 @@
           <w:szCs w:val="20"/>
           <w:lang w:eastAsia="en-US"/>
         </w:rPr>
-        <w:t>{</w:t>
-      </w:r>
-      <w:proofErr w:type="gramEnd"/>
-      <w:r>
-        <w:rPr>
-          <w:rFonts w:ascii="Consolas" w:eastAsiaTheme="minorHAnsi" w:hAnsi="Consolas" w:cs="Consolas"/>
-          <w:color w:val="000000"/>
-          <w:sz w:val="20"/>
-          <w:szCs w:val="20"/>
-          <w:lang w:eastAsia="en-US"/>
-        </w:rPr>
-        <w:t>b[j]}</w:t>
+        <w:t>{b[j]}</w:t>
       </w:r>
       <w:r>
         <w:rPr>
@@ -5226,31 +5868,8 @@
           <w:szCs w:val="20"/>
           <w:lang w:eastAsia="en-US"/>
         </w:rPr>
-        <w:t xml:space="preserve"> </w:t>
-      </w:r>
-      <w:proofErr w:type="spellStart"/>
-      <w:r>
-        <w:rPr>
-          <w:rFonts w:ascii="Consolas" w:eastAsiaTheme="minorHAnsi" w:hAnsi="Consolas" w:cs="Consolas"/>
-          <w:color w:val="000000"/>
-          <w:sz w:val="20"/>
-          <w:szCs w:val="20"/>
-          <w:lang w:eastAsia="en-US"/>
-        </w:rPr>
-        <w:t>PrintPairsManyTimes</w:t>
-      </w:r>
-      <w:proofErr w:type="spellEnd"/>
-      <w:r>
-        <w:rPr>
-          <w:rFonts w:ascii="Consolas" w:eastAsiaTheme="minorHAnsi" w:hAnsi="Consolas" w:cs="Consolas"/>
-          <w:color w:val="000000"/>
-          <w:sz w:val="20"/>
-          <w:szCs w:val="20"/>
-          <w:lang w:eastAsia="en-US"/>
-        </w:rPr>
-        <w:t>(</w:t>
-      </w:r>
-      <w:proofErr w:type="gramStart"/>
+        <w:t xml:space="preserve"> PrintPairsManyTimes(</w:t>
+      </w:r>
       <w:r>
         <w:rPr>
           <w:rFonts w:ascii="Consolas" w:eastAsiaTheme="minorHAnsi" w:hAnsi="Consolas" w:cs="Consolas"/>
@@ -5269,18 +5888,7 @@
           <w:szCs w:val="20"/>
           <w:lang w:eastAsia="en-US"/>
         </w:rPr>
-        <w:t>[</w:t>
-      </w:r>
-      <w:proofErr w:type="gramEnd"/>
-      <w:r>
-        <w:rPr>
-          <w:rFonts w:ascii="Consolas" w:eastAsiaTheme="minorHAnsi" w:hAnsi="Consolas" w:cs="Consolas"/>
-          <w:color w:val="000000"/>
-          <w:sz w:val="20"/>
-          <w:szCs w:val="20"/>
-          <w:lang w:eastAsia="en-US"/>
-        </w:rPr>
-        <w:t xml:space="preserve">] a, </w:t>
+        <w:t xml:space="preserve">[] a, </w:t>
       </w:r>
       <w:r>
         <w:rPr>
@@ -5390,29 +5998,7 @@
           <w:szCs w:val="20"/>
           <w:lang w:eastAsia="en-US"/>
         </w:rPr>
-        <w:t xml:space="preserve"> </w:t>
-      </w:r>
-      <w:proofErr w:type="spellStart"/>
-      <w:r>
-        <w:rPr>
-          <w:rFonts w:ascii="Consolas" w:eastAsiaTheme="minorHAnsi" w:hAnsi="Consolas" w:cs="Consolas"/>
-          <w:color w:val="000000"/>
-          <w:sz w:val="20"/>
-          <w:szCs w:val="20"/>
-          <w:lang w:eastAsia="en-US"/>
-        </w:rPr>
-        <w:t>i</w:t>
-      </w:r>
-      <w:proofErr w:type="spellEnd"/>
-      <w:r>
-        <w:rPr>
-          <w:rFonts w:ascii="Consolas" w:eastAsiaTheme="minorHAnsi" w:hAnsi="Consolas" w:cs="Consolas"/>
-          <w:color w:val="000000"/>
-          <w:sz w:val="20"/>
-          <w:szCs w:val="20"/>
-          <w:lang w:eastAsia="en-US"/>
-        </w:rPr>
-        <w:t xml:space="preserve"> = </w:t>
+        <w:t xml:space="preserve"> i = </w:t>
       </w:r>
       <w:r>
         <w:rPr>
@@ -5432,75 +6018,7 @@
           <w:szCs w:val="20"/>
           <w:lang w:eastAsia="en-US"/>
         </w:rPr>
-        <w:t xml:space="preserve">; </w:t>
-      </w:r>
-      <w:proofErr w:type="spellStart"/>
-      <w:r>
-        <w:rPr>
-          <w:rFonts w:ascii="Consolas" w:eastAsiaTheme="minorHAnsi" w:hAnsi="Consolas" w:cs="Consolas"/>
-          <w:color w:val="000000"/>
-          <w:sz w:val="20"/>
-          <w:szCs w:val="20"/>
-          <w:lang w:eastAsia="en-US"/>
-        </w:rPr>
-        <w:t>i</w:t>
-      </w:r>
-      <w:proofErr w:type="spellEnd"/>
-      <w:r>
-        <w:rPr>
-          <w:rFonts w:ascii="Consolas" w:eastAsiaTheme="minorHAnsi" w:hAnsi="Consolas" w:cs="Consolas"/>
-          <w:color w:val="000000"/>
-          <w:sz w:val="20"/>
-          <w:szCs w:val="20"/>
-          <w:lang w:eastAsia="en-US"/>
-        </w:rPr>
-        <w:t xml:space="preserve"> &lt; </w:t>
-      </w:r>
-      <w:proofErr w:type="spellStart"/>
-      <w:proofErr w:type="gramStart"/>
-      <w:r>
-        <w:rPr>
-          <w:rFonts w:ascii="Consolas" w:eastAsiaTheme="minorHAnsi" w:hAnsi="Consolas" w:cs="Consolas"/>
-          <w:color w:val="000000"/>
-          <w:sz w:val="20"/>
-          <w:szCs w:val="20"/>
-          <w:lang w:eastAsia="en-US"/>
-        </w:rPr>
-        <w:t>a.Length</w:t>
-      </w:r>
-      <w:proofErr w:type="spellEnd"/>
-      <w:proofErr w:type="gramEnd"/>
-      <w:r>
-        <w:rPr>
-          <w:rFonts w:ascii="Consolas" w:eastAsiaTheme="minorHAnsi" w:hAnsi="Consolas" w:cs="Consolas"/>
-          <w:color w:val="000000"/>
-          <w:sz w:val="20"/>
-          <w:szCs w:val="20"/>
-          <w:lang w:eastAsia="en-US"/>
-        </w:rPr>
-        <w:t xml:space="preserve">; </w:t>
-      </w:r>
-      <w:proofErr w:type="spellStart"/>
-      <w:r>
-        <w:rPr>
-          <w:rFonts w:ascii="Consolas" w:eastAsiaTheme="minorHAnsi" w:hAnsi="Consolas" w:cs="Consolas"/>
-          <w:color w:val="000000"/>
-          <w:sz w:val="20"/>
-          <w:szCs w:val="20"/>
-          <w:lang w:eastAsia="en-US"/>
-        </w:rPr>
-        <w:t>i</w:t>
-      </w:r>
-      <w:proofErr w:type="spellEnd"/>
-      <w:r>
-        <w:rPr>
-          <w:rFonts w:ascii="Consolas" w:eastAsiaTheme="minorHAnsi" w:hAnsi="Consolas" w:cs="Consolas"/>
-          <w:color w:val="000000"/>
-          <w:sz w:val="20"/>
-          <w:szCs w:val="20"/>
-          <w:lang w:eastAsia="en-US"/>
-        </w:rPr>
-        <w:t>++)</w:t>
+        <w:t>; i &lt; a.Length; i++)</w:t>
       </w:r>
     </w:p>
     <w:p>
@@ -5621,53 +6139,7 @@
           <w:szCs w:val="20"/>
           <w:lang w:eastAsia="en-US"/>
         </w:rPr>
-        <w:t xml:space="preserve">; j &lt; </w:t>
-      </w:r>
-      <w:proofErr w:type="spellStart"/>
-      <w:proofErr w:type="gramStart"/>
-      <w:r>
-        <w:rPr>
-          <w:rFonts w:ascii="Consolas" w:eastAsiaTheme="minorHAnsi" w:hAnsi="Consolas" w:cs="Consolas"/>
-          <w:color w:val="000000"/>
-          <w:sz w:val="20"/>
-          <w:szCs w:val="20"/>
-          <w:lang w:eastAsia="en-US"/>
-        </w:rPr>
-        <w:t>b.Length</w:t>
-      </w:r>
-      <w:proofErr w:type="spellEnd"/>
-      <w:proofErr w:type="gramEnd"/>
-      <w:r>
-        <w:rPr>
-          <w:rFonts w:ascii="Consolas" w:eastAsiaTheme="minorHAnsi" w:hAnsi="Consolas" w:cs="Consolas"/>
-          <w:color w:val="000000"/>
-          <w:sz w:val="20"/>
-          <w:szCs w:val="20"/>
-          <w:lang w:eastAsia="en-US"/>
-        </w:rPr>
-        <w:t xml:space="preserve">; </w:t>
-      </w:r>
-      <w:proofErr w:type="spellStart"/>
-      <w:r>
-        <w:rPr>
-          <w:rFonts w:ascii="Consolas" w:eastAsiaTheme="minorHAnsi" w:hAnsi="Consolas" w:cs="Consolas"/>
-          <w:color w:val="000000"/>
-          <w:sz w:val="20"/>
-          <w:szCs w:val="20"/>
-          <w:lang w:eastAsia="en-US"/>
-        </w:rPr>
-        <w:t>j++</w:t>
-      </w:r>
-      <w:proofErr w:type="spellEnd"/>
-      <w:r>
-        <w:rPr>
-          <w:rFonts w:ascii="Consolas" w:eastAsiaTheme="minorHAnsi" w:hAnsi="Consolas" w:cs="Consolas"/>
-          <w:color w:val="000000"/>
-          <w:sz w:val="20"/>
-          <w:szCs w:val="20"/>
-          <w:lang w:eastAsia="en-US"/>
-        </w:rPr>
-        <w:t>)</w:t>
+        <w:t>; j &lt; b.Length; j++)</w:t>
       </w:r>
     </w:p>
     <w:p>
@@ -5930,28 +6402,7 @@
           <w:lang w:eastAsia="en-US"/>
         </w:rPr>
         <w:tab/>
-      </w:r>
-      <w:proofErr w:type="spellStart"/>
-      <w:r>
-        <w:rPr>
-          <w:rFonts w:ascii="Consolas" w:eastAsiaTheme="minorHAnsi" w:hAnsi="Consolas" w:cs="Consolas"/>
-          <w:color w:val="000000"/>
-          <w:sz w:val="20"/>
-          <w:szCs w:val="20"/>
-          <w:lang w:eastAsia="en-US"/>
-        </w:rPr>
-        <w:t>Console.WriteLine</w:t>
-      </w:r>
-      <w:proofErr w:type="spellEnd"/>
-      <w:r>
-        <w:rPr>
-          <w:rFonts w:ascii="Consolas" w:eastAsiaTheme="minorHAnsi" w:hAnsi="Consolas" w:cs="Consolas"/>
-          <w:color w:val="000000"/>
-          <w:sz w:val="20"/>
-          <w:szCs w:val="20"/>
-          <w:lang w:eastAsia="en-US"/>
-        </w:rPr>
-        <w:t>(</w:t>
+        <w:t>Console.WriteLine(</w:t>
       </w:r>
       <w:r>
         <w:rPr>
@@ -5971,40 +6422,7 @@
           <w:szCs w:val="20"/>
           <w:lang w:eastAsia="en-US"/>
         </w:rPr>
-        <w:t>{a[</w:t>
-      </w:r>
-      <w:proofErr w:type="spellStart"/>
-      <w:r>
-        <w:rPr>
-          <w:rFonts w:ascii="Consolas" w:eastAsiaTheme="minorHAnsi" w:hAnsi="Consolas" w:cs="Consolas"/>
-          <w:color w:val="000000"/>
-          <w:sz w:val="20"/>
-          <w:szCs w:val="20"/>
-          <w:lang w:eastAsia="en-US"/>
-        </w:rPr>
-        <w:t>i</w:t>
-      </w:r>
-      <w:proofErr w:type="spellEnd"/>
-      <w:r>
-        <w:rPr>
-          <w:rFonts w:ascii="Consolas" w:eastAsiaTheme="minorHAnsi" w:hAnsi="Consolas" w:cs="Consolas"/>
-          <w:color w:val="000000"/>
-          <w:sz w:val="20"/>
-          <w:szCs w:val="20"/>
-          <w:lang w:eastAsia="en-US"/>
-        </w:rPr>
-        <w:t>]</w:t>
-      </w:r>
-      <w:proofErr w:type="gramStart"/>
-      <w:r>
-        <w:rPr>
-          <w:rFonts w:ascii="Consolas" w:eastAsiaTheme="minorHAnsi" w:hAnsi="Consolas" w:cs="Consolas"/>
-          <w:color w:val="000000"/>
-          <w:sz w:val="20"/>
-          <w:szCs w:val="20"/>
-          <w:lang w:eastAsia="en-US"/>
-        </w:rPr>
-        <w:t>}</w:t>
+        <w:t>{a[i]}</w:t>
       </w:r>
       <w:r>
         <w:rPr>
@@ -6024,18 +6442,7 @@
           <w:szCs w:val="20"/>
           <w:lang w:eastAsia="en-US"/>
         </w:rPr>
-        <w:t>{</w:t>
-      </w:r>
-      <w:proofErr w:type="gramEnd"/>
-      <w:r>
-        <w:rPr>
-          <w:rFonts w:ascii="Consolas" w:eastAsiaTheme="minorHAnsi" w:hAnsi="Consolas" w:cs="Consolas"/>
-          <w:color w:val="000000"/>
-          <w:sz w:val="20"/>
-          <w:szCs w:val="20"/>
-          <w:lang w:eastAsia="en-US"/>
-        </w:rPr>
-        <w:t>b[j]}</w:t>
+        <w:t>{b[j]}</w:t>
       </w:r>
       <w:r>
         <w:rPr>
@@ -6343,31 +6750,8 @@
           <w:szCs w:val="20"/>
           <w:lang w:eastAsia="en-US"/>
         </w:rPr>
-        <w:t xml:space="preserve"> </w:t>
-      </w:r>
-      <w:proofErr w:type="spellStart"/>
-      <w:r>
-        <w:rPr>
-          <w:rFonts w:ascii="Consolas" w:eastAsiaTheme="minorHAnsi" w:hAnsi="Consolas" w:cs="Consolas"/>
-          <w:color w:val="000000"/>
-          <w:sz w:val="20"/>
-          <w:szCs w:val="20"/>
-          <w:lang w:eastAsia="en-US"/>
-        </w:rPr>
-        <w:t>ReverseArray</w:t>
-      </w:r>
-      <w:proofErr w:type="spellEnd"/>
-      <w:r>
-        <w:rPr>
-          <w:rFonts w:ascii="Consolas" w:eastAsiaTheme="minorHAnsi" w:hAnsi="Consolas" w:cs="Consolas"/>
-          <w:color w:val="000000"/>
-          <w:sz w:val="20"/>
-          <w:szCs w:val="20"/>
-          <w:lang w:eastAsia="en-US"/>
-        </w:rPr>
-        <w:t>(</w:t>
-      </w:r>
-      <w:proofErr w:type="gramStart"/>
+        <w:t xml:space="preserve"> ReverseArray(</w:t>
+      </w:r>
       <w:r>
         <w:rPr>
           <w:rFonts w:ascii="Consolas" w:eastAsiaTheme="minorHAnsi" w:hAnsi="Consolas" w:cs="Consolas"/>
@@ -6386,18 +6770,7 @@
           <w:szCs w:val="20"/>
           <w:lang w:eastAsia="en-US"/>
         </w:rPr>
-        <w:t>[</w:t>
-      </w:r>
-      <w:proofErr w:type="gramEnd"/>
-      <w:r>
-        <w:rPr>
-          <w:rFonts w:ascii="Consolas" w:eastAsiaTheme="minorHAnsi" w:hAnsi="Consolas" w:cs="Consolas"/>
-          <w:color w:val="000000"/>
-          <w:sz w:val="20"/>
-          <w:szCs w:val="20"/>
-          <w:lang w:eastAsia="en-US"/>
-        </w:rPr>
-        <w:t>] a)</w:t>
+        <w:t>[] a)</w:t>
       </w:r>
     </w:p>
     <w:p>
@@ -6487,29 +6860,7 @@
           <w:szCs w:val="20"/>
           <w:lang w:eastAsia="en-US"/>
         </w:rPr>
-        <w:t xml:space="preserve"> </w:t>
-      </w:r>
-      <w:proofErr w:type="spellStart"/>
-      <w:r>
-        <w:rPr>
-          <w:rFonts w:ascii="Consolas" w:eastAsiaTheme="minorHAnsi" w:hAnsi="Consolas" w:cs="Consolas"/>
-          <w:color w:val="000000"/>
-          <w:sz w:val="20"/>
-          <w:szCs w:val="20"/>
-          <w:lang w:eastAsia="en-US"/>
-        </w:rPr>
-        <w:t>i</w:t>
-      </w:r>
-      <w:proofErr w:type="spellEnd"/>
-      <w:r>
-        <w:rPr>
-          <w:rFonts w:ascii="Consolas" w:eastAsiaTheme="minorHAnsi" w:hAnsi="Consolas" w:cs="Consolas"/>
-          <w:color w:val="000000"/>
-          <w:sz w:val="20"/>
-          <w:szCs w:val="20"/>
-          <w:lang w:eastAsia="en-US"/>
-        </w:rPr>
-        <w:t xml:space="preserve"> = </w:t>
+        <w:t xml:space="preserve"> i = </w:t>
       </w:r>
       <w:r>
         <w:rPr>
@@ -6529,53 +6880,7 @@
           <w:szCs w:val="20"/>
           <w:lang w:eastAsia="en-US"/>
         </w:rPr>
-        <w:t xml:space="preserve">; </w:t>
-      </w:r>
-      <w:proofErr w:type="spellStart"/>
-      <w:r>
-        <w:rPr>
-          <w:rFonts w:ascii="Consolas" w:eastAsiaTheme="minorHAnsi" w:hAnsi="Consolas" w:cs="Consolas"/>
-          <w:color w:val="000000"/>
-          <w:sz w:val="20"/>
-          <w:szCs w:val="20"/>
-          <w:lang w:eastAsia="en-US"/>
-        </w:rPr>
-        <w:t>i</w:t>
-      </w:r>
-      <w:proofErr w:type="spellEnd"/>
-      <w:r>
-        <w:rPr>
-          <w:rFonts w:ascii="Consolas" w:eastAsiaTheme="minorHAnsi" w:hAnsi="Consolas" w:cs="Consolas"/>
-          <w:color w:val="000000"/>
-          <w:sz w:val="20"/>
-          <w:szCs w:val="20"/>
-          <w:lang w:eastAsia="en-US"/>
-        </w:rPr>
-        <w:t xml:space="preserve"> &lt; </w:t>
-      </w:r>
-      <w:proofErr w:type="spellStart"/>
-      <w:proofErr w:type="gramStart"/>
-      <w:r>
-        <w:rPr>
-          <w:rFonts w:ascii="Consolas" w:eastAsiaTheme="minorHAnsi" w:hAnsi="Consolas" w:cs="Consolas"/>
-          <w:color w:val="000000"/>
-          <w:sz w:val="20"/>
-          <w:szCs w:val="20"/>
-          <w:lang w:eastAsia="en-US"/>
-        </w:rPr>
-        <w:t>a.Length</w:t>
-      </w:r>
-      <w:proofErr w:type="spellEnd"/>
-      <w:proofErr w:type="gramEnd"/>
-      <w:r>
-        <w:rPr>
-          <w:rFonts w:ascii="Consolas" w:eastAsiaTheme="minorHAnsi" w:hAnsi="Consolas" w:cs="Consolas"/>
-          <w:color w:val="000000"/>
-          <w:sz w:val="20"/>
-          <w:szCs w:val="20"/>
-          <w:lang w:eastAsia="en-US"/>
-        </w:rPr>
-        <w:t>/</w:t>
+        <w:t>; i &lt; a.Length/</w:t>
       </w:r>
       <w:r>
         <w:rPr>
@@ -6595,29 +6900,7 @@
           <w:szCs w:val="20"/>
           <w:lang w:eastAsia="en-US"/>
         </w:rPr>
-        <w:t xml:space="preserve">; </w:t>
-      </w:r>
-      <w:proofErr w:type="spellStart"/>
-      <w:r>
-        <w:rPr>
-          <w:rFonts w:ascii="Consolas" w:eastAsiaTheme="minorHAnsi" w:hAnsi="Consolas" w:cs="Consolas"/>
-          <w:color w:val="000000"/>
-          <w:sz w:val="20"/>
-          <w:szCs w:val="20"/>
-          <w:lang w:eastAsia="en-US"/>
-        </w:rPr>
-        <w:t>i</w:t>
-      </w:r>
-      <w:proofErr w:type="spellEnd"/>
-      <w:r>
-        <w:rPr>
-          <w:rFonts w:ascii="Consolas" w:eastAsiaTheme="minorHAnsi" w:hAnsi="Consolas" w:cs="Consolas"/>
-          <w:color w:val="000000"/>
-          <w:sz w:val="20"/>
-          <w:szCs w:val="20"/>
-          <w:lang w:eastAsia="en-US"/>
-        </w:rPr>
-        <w:t>++)</w:t>
+        <w:t>; i++)</w:t>
       </w:r>
     </w:p>
     <w:p>
@@ -6698,29 +6981,7 @@
           <w:szCs w:val="20"/>
           <w:lang w:eastAsia="en-US"/>
         </w:rPr>
-        <w:t xml:space="preserve"> temp = a[</w:t>
-      </w:r>
-      <w:proofErr w:type="spellStart"/>
-      <w:r>
-        <w:rPr>
-          <w:rFonts w:ascii="Consolas" w:eastAsiaTheme="minorHAnsi" w:hAnsi="Consolas" w:cs="Consolas"/>
-          <w:color w:val="000000"/>
-          <w:sz w:val="20"/>
-          <w:szCs w:val="20"/>
-          <w:lang w:eastAsia="en-US"/>
-        </w:rPr>
-        <w:t>i</w:t>
-      </w:r>
-      <w:proofErr w:type="spellEnd"/>
-      <w:r>
-        <w:rPr>
-          <w:rFonts w:ascii="Consolas" w:eastAsiaTheme="minorHAnsi" w:hAnsi="Consolas" w:cs="Consolas"/>
-          <w:color w:val="000000"/>
-          <w:sz w:val="20"/>
-          <w:szCs w:val="20"/>
-          <w:lang w:eastAsia="en-US"/>
-        </w:rPr>
-        <w:t>];</w:t>
+        <w:t xml:space="preserve"> temp = a[i];</w:t>
       </w:r>
     </w:p>
     <w:p>
@@ -6756,51 +7017,7 @@
           <w:lang w:eastAsia="en-US"/>
         </w:rPr>
         <w:tab/>
-        <w:t>a[</w:t>
-      </w:r>
-      <w:proofErr w:type="spellStart"/>
-      <w:r>
-        <w:rPr>
-          <w:rFonts w:ascii="Consolas" w:eastAsiaTheme="minorHAnsi" w:hAnsi="Consolas" w:cs="Consolas"/>
-          <w:color w:val="000000"/>
-          <w:sz w:val="20"/>
-          <w:szCs w:val="20"/>
-          <w:lang w:eastAsia="en-US"/>
-        </w:rPr>
-        <w:t>i</w:t>
-      </w:r>
-      <w:proofErr w:type="spellEnd"/>
-      <w:r>
-        <w:rPr>
-          <w:rFonts w:ascii="Consolas" w:eastAsiaTheme="minorHAnsi" w:hAnsi="Consolas" w:cs="Consolas"/>
-          <w:color w:val="000000"/>
-          <w:sz w:val="20"/>
-          <w:szCs w:val="20"/>
-          <w:lang w:eastAsia="en-US"/>
-        </w:rPr>
-        <w:t>] = a[</w:t>
-      </w:r>
-      <w:proofErr w:type="gramStart"/>
-      <w:r>
-        <w:rPr>
-          <w:rFonts w:ascii="Consolas" w:eastAsiaTheme="minorHAnsi" w:hAnsi="Consolas" w:cs="Consolas"/>
-          <w:color w:val="000000"/>
-          <w:sz w:val="20"/>
-          <w:szCs w:val="20"/>
-          <w:lang w:eastAsia="en-US"/>
-        </w:rPr>
-        <w:t>a.Length</w:t>
-      </w:r>
-      <w:proofErr w:type="gramEnd"/>
-      <w:r>
-        <w:rPr>
-          <w:rFonts w:ascii="Consolas" w:eastAsiaTheme="minorHAnsi" w:hAnsi="Consolas" w:cs="Consolas"/>
-          <w:color w:val="000000"/>
-          <w:sz w:val="20"/>
-          <w:szCs w:val="20"/>
-          <w:lang w:eastAsia="en-US"/>
-        </w:rPr>
-        <w:t>-</w:t>
+        <w:t>a[i] = a[a.Length-</w:t>
       </w:r>
       <w:r>
         <w:rPr>
@@ -6856,29 +7073,7 @@
           <w:lang w:eastAsia="en-US"/>
         </w:rPr>
         <w:tab/>
-        <w:t>a[</w:t>
-      </w:r>
-      <w:proofErr w:type="gramStart"/>
-      <w:r>
-        <w:rPr>
-          <w:rFonts w:ascii="Consolas" w:eastAsiaTheme="minorHAnsi" w:hAnsi="Consolas" w:cs="Consolas"/>
-          <w:color w:val="000000"/>
-          <w:sz w:val="20"/>
-          <w:szCs w:val="20"/>
-          <w:lang w:eastAsia="en-US"/>
-        </w:rPr>
-        <w:t>a.Length</w:t>
-      </w:r>
-      <w:proofErr w:type="gramEnd"/>
-      <w:r>
-        <w:rPr>
-          <w:rFonts w:ascii="Consolas" w:eastAsiaTheme="minorHAnsi" w:hAnsi="Consolas" w:cs="Consolas"/>
-          <w:color w:val="000000"/>
-          <w:sz w:val="20"/>
-          <w:szCs w:val="20"/>
-          <w:lang w:eastAsia="en-US"/>
-        </w:rPr>
-        <w:t>-</w:t>
+        <w:t>a[a.Length-</w:t>
       </w:r>
       <w:r>
         <w:rPr>
@@ -7042,15 +7237,28 @@
     </w:p>
     <w:p>
       <w:pPr>
+        <w:spacing w:after="160" w:line="259" w:lineRule="auto"/>
+        <w:rPr>
+          <w:b/>
+        </w:rPr>
+      </w:pPr>
+      <w:r>
+        <w:br w:type="page"/>
+      </w:r>
+    </w:p>
+    <w:p>
+      <w:pPr>
         <w:pStyle w:val="Question"/>
       </w:pPr>
       <w:r>
+        <w:lastRenderedPageBreak/>
         <w:t>What is the asymptotic running time of sorting each string in an array and then sorting the array itself?</w:t>
       </w:r>
     </w:p>
     <w:p>
       <w:pPr>
         <w:pStyle w:val="Answer"/>
+        <w:ind w:left="0"/>
         <w:rPr>
           <w:lang w:eastAsia="en-US"/>
         </w:rPr>
@@ -7254,14 +7462,7 @@
         <w:rPr>
           <w:lang w:eastAsia="en-US"/>
         </w:rPr>
-        <w:t xml:space="preserve">but each string comparison requires l </w:t>
-      </w:r>
-      <w:r>
-        <w:rPr>
-          <w:lang w:eastAsia="en-US"/>
-        </w:rPr>
-        <w:lastRenderedPageBreak/>
-        <w:t xml:space="preserve">character compares in the work case so it is actually </w:t>
+        <w:t xml:space="preserve">but each string comparison requires l character compares in the work case so it is actually </w:t>
       </w:r>
       <m:oMath>
         <m:r>
@@ -7606,32 +7807,8 @@
           <w:szCs w:val="20"/>
           <w:lang w:eastAsia="en-US"/>
         </w:rPr>
-        <w:t xml:space="preserve"> </w:t>
-      </w:r>
-      <w:proofErr w:type="spellStart"/>
-      <w:proofErr w:type="gramStart"/>
-      <w:r>
-        <w:rPr>
-          <w:rFonts w:ascii="Consolas" w:eastAsiaTheme="minorHAnsi" w:hAnsi="Consolas" w:cs="Consolas"/>
-          <w:color w:val="000000"/>
-          <w:sz w:val="20"/>
-          <w:szCs w:val="20"/>
-          <w:lang w:eastAsia="en-US"/>
-        </w:rPr>
-        <w:t>IsPrimeNaive</w:t>
-      </w:r>
-      <w:proofErr w:type="spellEnd"/>
-      <w:r>
-        <w:rPr>
-          <w:rFonts w:ascii="Consolas" w:eastAsiaTheme="minorHAnsi" w:hAnsi="Consolas" w:cs="Consolas"/>
-          <w:color w:val="000000"/>
-          <w:sz w:val="20"/>
-          <w:szCs w:val="20"/>
-          <w:lang w:eastAsia="en-US"/>
-        </w:rPr>
-        <w:t>(</w:t>
-      </w:r>
-      <w:proofErr w:type="gramEnd"/>
+        <w:t xml:space="preserve"> IsPrimeNaive(</w:t>
+      </w:r>
       <w:r>
         <w:rPr>
           <w:rFonts w:ascii="Consolas" w:eastAsiaTheme="minorHAnsi" w:hAnsi="Consolas" w:cs="Consolas"/>
@@ -7870,29 +8047,7 @@
           <w:szCs w:val="20"/>
           <w:lang w:eastAsia="en-US"/>
         </w:rPr>
-        <w:t xml:space="preserve"> </w:t>
-      </w:r>
-      <w:proofErr w:type="spellStart"/>
-      <w:r>
-        <w:rPr>
-          <w:rFonts w:ascii="Consolas" w:eastAsiaTheme="minorHAnsi" w:hAnsi="Consolas" w:cs="Consolas"/>
-          <w:color w:val="000000"/>
-          <w:sz w:val="20"/>
-          <w:szCs w:val="20"/>
-          <w:lang w:eastAsia="en-US"/>
-        </w:rPr>
-        <w:t>i</w:t>
-      </w:r>
-      <w:proofErr w:type="spellEnd"/>
-      <w:r>
-        <w:rPr>
-          <w:rFonts w:ascii="Consolas" w:eastAsiaTheme="minorHAnsi" w:hAnsi="Consolas" w:cs="Consolas"/>
-          <w:color w:val="000000"/>
-          <w:sz w:val="20"/>
-          <w:szCs w:val="20"/>
-          <w:lang w:eastAsia="en-US"/>
-        </w:rPr>
-        <w:t xml:space="preserve"> = </w:t>
+        <w:t xml:space="preserve"> i = </w:t>
       </w:r>
       <w:r>
         <w:rPr>
@@ -7912,51 +8067,7 @@
           <w:szCs w:val="20"/>
           <w:lang w:eastAsia="en-US"/>
         </w:rPr>
-        <w:t xml:space="preserve">; </w:t>
-      </w:r>
-      <w:proofErr w:type="spellStart"/>
-      <w:r>
-        <w:rPr>
-          <w:rFonts w:ascii="Consolas" w:eastAsiaTheme="minorHAnsi" w:hAnsi="Consolas" w:cs="Consolas"/>
-          <w:color w:val="000000"/>
-          <w:sz w:val="20"/>
-          <w:szCs w:val="20"/>
-          <w:lang w:eastAsia="en-US"/>
-        </w:rPr>
-        <w:t>i</w:t>
-      </w:r>
-      <w:proofErr w:type="spellEnd"/>
-      <w:r>
-        <w:rPr>
-          <w:rFonts w:ascii="Consolas" w:eastAsiaTheme="minorHAnsi" w:hAnsi="Consolas" w:cs="Consolas"/>
-          <w:color w:val="000000"/>
-          <w:sz w:val="20"/>
-          <w:szCs w:val="20"/>
-          <w:lang w:eastAsia="en-US"/>
-        </w:rPr>
-        <w:t xml:space="preserve"> &lt; x; </w:t>
-      </w:r>
-      <w:proofErr w:type="spellStart"/>
-      <w:r>
-        <w:rPr>
-          <w:rFonts w:ascii="Consolas" w:eastAsiaTheme="minorHAnsi" w:hAnsi="Consolas" w:cs="Consolas"/>
-          <w:color w:val="000000"/>
-          <w:sz w:val="20"/>
-          <w:szCs w:val="20"/>
-          <w:lang w:eastAsia="en-US"/>
-        </w:rPr>
-        <w:t>i</w:t>
-      </w:r>
-      <w:proofErr w:type="spellEnd"/>
-      <w:r>
-        <w:rPr>
-          <w:rFonts w:ascii="Consolas" w:eastAsiaTheme="minorHAnsi" w:hAnsi="Consolas" w:cs="Consolas"/>
-          <w:color w:val="000000"/>
-          <w:sz w:val="20"/>
-          <w:szCs w:val="20"/>
-          <w:lang w:eastAsia="en-US"/>
-        </w:rPr>
-        <w:t>++)</w:t>
+        <w:t>; i &lt; x; i++)</w:t>
       </w:r>
     </w:p>
     <w:p>
@@ -8037,29 +8148,7 @@
           <w:szCs w:val="20"/>
           <w:lang w:eastAsia="en-US"/>
         </w:rPr>
-        <w:t xml:space="preserve"> (x % </w:t>
-      </w:r>
-      <w:proofErr w:type="spellStart"/>
-      <w:r>
-        <w:rPr>
-          <w:rFonts w:ascii="Consolas" w:eastAsiaTheme="minorHAnsi" w:hAnsi="Consolas" w:cs="Consolas"/>
-          <w:color w:val="000000"/>
-          <w:sz w:val="20"/>
-          <w:szCs w:val="20"/>
-          <w:lang w:eastAsia="en-US"/>
-        </w:rPr>
-        <w:t>i</w:t>
-      </w:r>
-      <w:proofErr w:type="spellEnd"/>
-      <w:r>
-        <w:rPr>
-          <w:rFonts w:ascii="Consolas" w:eastAsiaTheme="minorHAnsi" w:hAnsi="Consolas" w:cs="Consolas"/>
-          <w:color w:val="000000"/>
-          <w:sz w:val="20"/>
-          <w:szCs w:val="20"/>
-          <w:lang w:eastAsia="en-US"/>
-        </w:rPr>
-        <w:t xml:space="preserve"> ==</w:t>
+        <w:t xml:space="preserve"> (x % i ==</w:t>
       </w:r>
       <w:r>
         <w:rPr>
@@ -8364,12 +8453,72 @@
         <w:spacing w:after="0" w:line="240" w:lineRule="auto"/>
         <w:rPr>
           <w:rFonts w:ascii="Consolas" w:eastAsiaTheme="minorHAnsi" w:hAnsi="Consolas" w:cs="Consolas"/>
+          <w:color w:val="000000"/>
+          <w:sz w:val="20"/>
+          <w:szCs w:val="20"/>
+          <w:lang w:eastAsia="en-US"/>
+        </w:rPr>
+      </w:pPr>
+      <w:r>
+        <w:rPr>
+          <w:rFonts w:ascii="Consolas" w:eastAsiaTheme="minorHAnsi" w:hAnsi="Consolas" w:cs="Consolas"/>
           <w:color w:val="0000FF"/>
           <w:sz w:val="20"/>
           <w:szCs w:val="20"/>
           <w:lang w:eastAsia="en-US"/>
         </w:rPr>
-      </w:pPr>
+        <w:t>public</w:t>
+      </w:r>
+      <w:r>
+        <w:rPr>
+          <w:rFonts w:ascii="Consolas" w:eastAsiaTheme="minorHAnsi" w:hAnsi="Consolas" w:cs="Consolas"/>
+          <w:color w:val="000000"/>
+          <w:sz w:val="20"/>
+          <w:szCs w:val="20"/>
+          <w:lang w:eastAsia="en-US"/>
+        </w:rPr>
+        <w:t xml:space="preserve"> </w:t>
+      </w:r>
+      <w:r>
+        <w:rPr>
+          <w:rFonts w:ascii="Consolas" w:eastAsiaTheme="minorHAnsi" w:hAnsi="Consolas" w:cs="Consolas"/>
+          <w:color w:val="0000FF"/>
+          <w:sz w:val="20"/>
+          <w:szCs w:val="20"/>
+          <w:lang w:eastAsia="en-US"/>
+        </w:rPr>
+        <w:t>bool</w:t>
+      </w:r>
+      <w:r>
+        <w:rPr>
+          <w:rFonts w:ascii="Consolas" w:eastAsiaTheme="minorHAnsi" w:hAnsi="Consolas" w:cs="Consolas"/>
+          <w:color w:val="000000"/>
+          <w:sz w:val="20"/>
+          <w:szCs w:val="20"/>
+          <w:lang w:eastAsia="en-US"/>
+        </w:rPr>
+        <w:t xml:space="preserve"> IsPrimeUsingSquareRoot(</w:t>
+      </w:r>
+      <w:r>
+        <w:rPr>
+          <w:rFonts w:ascii="Consolas" w:eastAsiaTheme="minorHAnsi" w:hAnsi="Consolas" w:cs="Consolas"/>
+          <w:color w:val="0000FF"/>
+          <w:sz w:val="20"/>
+          <w:szCs w:val="20"/>
+          <w:lang w:eastAsia="en-US"/>
+        </w:rPr>
+        <w:t>int</w:t>
+      </w:r>
+      <w:r>
+        <w:rPr>
+          <w:rFonts w:ascii="Consolas" w:eastAsiaTheme="minorHAnsi" w:hAnsi="Consolas" w:cs="Consolas"/>
+          <w:color w:val="000000"/>
+          <w:sz w:val="20"/>
+          <w:szCs w:val="20"/>
+          <w:lang w:eastAsia="en-US"/>
+        </w:rPr>
+        <w:t xml:space="preserve"> n)</w:t>
+      </w:r>
     </w:p>
     <w:p>
       <w:pPr>
@@ -8388,86 +8537,12 @@
       <w:r>
         <w:rPr>
           <w:rFonts w:ascii="Consolas" w:eastAsiaTheme="minorHAnsi" w:hAnsi="Consolas" w:cs="Consolas"/>
-          <w:color w:val="0000FF"/>
-          <w:sz w:val="20"/>
-          <w:szCs w:val="20"/>
-          <w:lang w:eastAsia="en-US"/>
-        </w:rPr>
-        <w:t>public</w:t>
-      </w:r>
-      <w:r>
-        <w:rPr>
-          <w:rFonts w:ascii="Consolas" w:eastAsiaTheme="minorHAnsi" w:hAnsi="Consolas" w:cs="Consolas"/>
-          <w:color w:val="000000"/>
-          <w:sz w:val="20"/>
-          <w:szCs w:val="20"/>
-          <w:lang w:eastAsia="en-US"/>
-        </w:rPr>
-        <w:t xml:space="preserve"> </w:t>
-      </w:r>
-      <w:r>
-        <w:rPr>
-          <w:rFonts w:ascii="Consolas" w:eastAsiaTheme="minorHAnsi" w:hAnsi="Consolas" w:cs="Consolas"/>
-          <w:color w:val="0000FF"/>
-          <w:sz w:val="20"/>
-          <w:szCs w:val="20"/>
-          <w:lang w:eastAsia="en-US"/>
-        </w:rPr>
-        <w:t>bool</w:t>
-      </w:r>
-      <w:r>
-        <w:rPr>
-          <w:rFonts w:ascii="Consolas" w:eastAsiaTheme="minorHAnsi" w:hAnsi="Consolas" w:cs="Consolas"/>
-          <w:color w:val="000000"/>
-          <w:sz w:val="20"/>
-          <w:szCs w:val="20"/>
-          <w:lang w:eastAsia="en-US"/>
-        </w:rPr>
-        <w:t xml:space="preserve"> </w:t>
-      </w:r>
-      <w:proofErr w:type="spellStart"/>
-      <w:proofErr w:type="gramStart"/>
-      <w:r>
-        <w:rPr>
-          <w:rFonts w:ascii="Consolas" w:eastAsiaTheme="minorHAnsi" w:hAnsi="Consolas" w:cs="Consolas"/>
-          <w:color w:val="000000"/>
-          <w:sz w:val="20"/>
-          <w:szCs w:val="20"/>
-          <w:lang w:eastAsia="en-US"/>
-        </w:rPr>
-        <w:t>IsPrimeUsingSquareRoot</w:t>
-      </w:r>
-      <w:proofErr w:type="spellEnd"/>
-      <w:r>
-        <w:rPr>
-          <w:rFonts w:ascii="Consolas" w:eastAsiaTheme="minorHAnsi" w:hAnsi="Consolas" w:cs="Consolas"/>
-          <w:color w:val="000000"/>
-          <w:sz w:val="20"/>
-          <w:szCs w:val="20"/>
-          <w:lang w:eastAsia="en-US"/>
-        </w:rPr>
-        <w:t>(</w:t>
-      </w:r>
-      <w:proofErr w:type="gramEnd"/>
-      <w:r>
-        <w:rPr>
-          <w:rFonts w:ascii="Consolas" w:eastAsiaTheme="minorHAnsi" w:hAnsi="Consolas" w:cs="Consolas"/>
-          <w:color w:val="0000FF"/>
-          <w:sz w:val="20"/>
-          <w:szCs w:val="20"/>
-          <w:lang w:eastAsia="en-US"/>
-        </w:rPr>
-        <w:t>int</w:t>
-      </w:r>
-      <w:r>
-        <w:rPr>
-          <w:rFonts w:ascii="Consolas" w:eastAsiaTheme="minorHAnsi" w:hAnsi="Consolas" w:cs="Consolas"/>
-          <w:color w:val="000000"/>
-          <w:sz w:val="20"/>
-          <w:szCs w:val="20"/>
-          <w:lang w:eastAsia="en-US"/>
-        </w:rPr>
-        <w:t xml:space="preserve"> n)</w:t>
+          <w:color w:val="000000"/>
+          <w:sz w:val="20"/>
+          <w:szCs w:val="20"/>
+          <w:lang w:eastAsia="en-US"/>
+        </w:rPr>
+        <w:t>{</w:t>
       </w:r>
     </w:p>
     <w:p>
@@ -8492,7 +8567,47 @@
           <w:szCs w:val="20"/>
           <w:lang w:eastAsia="en-US"/>
         </w:rPr>
-        <w:t>{</w:t>
+        <w:tab/>
+      </w:r>
+      <w:r>
+        <w:rPr>
+          <w:rFonts w:ascii="Consolas" w:eastAsiaTheme="minorHAnsi" w:hAnsi="Consolas" w:cs="Consolas"/>
+          <w:color w:val="0000FF"/>
+          <w:sz w:val="20"/>
+          <w:szCs w:val="20"/>
+          <w:lang w:eastAsia="en-US"/>
+        </w:rPr>
+        <w:t>if</w:t>
+      </w:r>
+      <w:r>
+        <w:rPr>
+          <w:rFonts w:ascii="Consolas" w:eastAsiaTheme="minorHAnsi" w:hAnsi="Consolas" w:cs="Consolas"/>
+          <w:color w:val="000000"/>
+          <w:sz w:val="20"/>
+          <w:szCs w:val="20"/>
+          <w:lang w:eastAsia="en-US"/>
+        </w:rPr>
+        <w:t xml:space="preserve"> (n &lt; </w:t>
+      </w:r>
+      <w:r>
+        <w:rPr>
+          <w:rFonts w:ascii="Consolas" w:eastAsiaTheme="minorHAnsi" w:hAnsi="Consolas" w:cs="Consolas"/>
+          <w:color w:val="C81EFA"/>
+          <w:sz w:val="20"/>
+          <w:szCs w:val="20"/>
+          <w:lang w:eastAsia="en-US"/>
+        </w:rPr>
+        <w:t>2</w:t>
+      </w:r>
+      <w:r>
+        <w:rPr>
+          <w:rFonts w:ascii="Consolas" w:eastAsiaTheme="minorHAnsi" w:hAnsi="Consolas" w:cs="Consolas"/>
+          <w:color w:val="000000"/>
+          <w:sz w:val="20"/>
+          <w:szCs w:val="20"/>
+          <w:lang w:eastAsia="en-US"/>
+        </w:rPr>
+        <w:t>)</w:t>
       </w:r>
     </w:p>
     <w:p>
@@ -8522,42 +8637,52 @@
       <w:r>
         <w:rPr>
           <w:rFonts w:ascii="Consolas" w:eastAsiaTheme="minorHAnsi" w:hAnsi="Consolas" w:cs="Consolas"/>
+          <w:color w:val="000000"/>
+          <w:sz w:val="20"/>
+          <w:szCs w:val="20"/>
+          <w:lang w:eastAsia="en-US"/>
+        </w:rPr>
+        <w:tab/>
+      </w:r>
+      <w:r>
+        <w:rPr>
+          <w:rFonts w:ascii="Consolas" w:eastAsiaTheme="minorHAnsi" w:hAnsi="Consolas" w:cs="Consolas"/>
           <w:color w:val="0000FF"/>
           <w:sz w:val="20"/>
           <w:szCs w:val="20"/>
           <w:lang w:eastAsia="en-US"/>
         </w:rPr>
-        <w:t>if</w:t>
-      </w:r>
-      <w:r>
-        <w:rPr>
-          <w:rFonts w:ascii="Consolas" w:eastAsiaTheme="minorHAnsi" w:hAnsi="Consolas" w:cs="Consolas"/>
-          <w:color w:val="000000"/>
-          <w:sz w:val="20"/>
-          <w:szCs w:val="20"/>
-          <w:lang w:eastAsia="en-US"/>
-        </w:rPr>
-        <w:t xml:space="preserve"> (n &lt; </w:t>
-      </w:r>
-      <w:r>
-        <w:rPr>
-          <w:rFonts w:ascii="Consolas" w:eastAsiaTheme="minorHAnsi" w:hAnsi="Consolas" w:cs="Consolas"/>
-          <w:color w:val="C81EFA"/>
-          <w:sz w:val="20"/>
-          <w:szCs w:val="20"/>
-          <w:lang w:eastAsia="en-US"/>
-        </w:rPr>
-        <w:t>2</w:t>
-      </w:r>
-      <w:r>
-        <w:rPr>
-          <w:rFonts w:ascii="Consolas" w:eastAsiaTheme="minorHAnsi" w:hAnsi="Consolas" w:cs="Consolas"/>
-          <w:color w:val="000000"/>
-          <w:sz w:val="20"/>
-          <w:szCs w:val="20"/>
-          <w:lang w:eastAsia="en-US"/>
-        </w:rPr>
-        <w:t>)</w:t>
+        <w:t>return</w:t>
+      </w:r>
+      <w:r>
+        <w:rPr>
+          <w:rFonts w:ascii="Consolas" w:eastAsiaTheme="minorHAnsi" w:hAnsi="Consolas" w:cs="Consolas"/>
+          <w:color w:val="000000"/>
+          <w:sz w:val="20"/>
+          <w:szCs w:val="20"/>
+          <w:lang w:eastAsia="en-US"/>
+        </w:rPr>
+        <w:t xml:space="preserve"> </w:t>
+      </w:r>
+      <w:r>
+        <w:rPr>
+          <w:rFonts w:ascii="Consolas" w:eastAsiaTheme="minorHAnsi" w:hAnsi="Consolas" w:cs="Consolas"/>
+          <w:color w:val="0000FF"/>
+          <w:sz w:val="20"/>
+          <w:szCs w:val="20"/>
+          <w:lang w:eastAsia="en-US"/>
+        </w:rPr>
+        <w:t>false</w:t>
+      </w:r>
+      <w:r>
+        <w:rPr>
+          <w:rFonts w:ascii="Consolas" w:eastAsiaTheme="minorHAnsi" w:hAnsi="Consolas" w:cs="Consolas"/>
+          <w:color w:val="000000"/>
+          <w:sz w:val="20"/>
+          <w:szCs w:val="20"/>
+          <w:lang w:eastAsia="en-US"/>
+        </w:rPr>
+        <w:t>;</w:t>
       </w:r>
     </w:p>
     <w:p>
@@ -8574,66 +8699,6 @@
           <w:lang w:eastAsia="en-US"/>
         </w:rPr>
       </w:pPr>
-      <w:r>
-        <w:rPr>
-          <w:rFonts w:ascii="Consolas" w:eastAsiaTheme="minorHAnsi" w:hAnsi="Consolas" w:cs="Consolas"/>
-          <w:color w:val="000000"/>
-          <w:sz w:val="20"/>
-          <w:szCs w:val="20"/>
-          <w:lang w:eastAsia="en-US"/>
-        </w:rPr>
-        <w:tab/>
-      </w:r>
-      <w:r>
-        <w:rPr>
-          <w:rFonts w:ascii="Consolas" w:eastAsiaTheme="minorHAnsi" w:hAnsi="Consolas" w:cs="Consolas"/>
-          <w:color w:val="000000"/>
-          <w:sz w:val="20"/>
-          <w:szCs w:val="20"/>
-          <w:lang w:eastAsia="en-US"/>
-        </w:rPr>
-        <w:tab/>
-      </w:r>
-      <w:r>
-        <w:rPr>
-          <w:rFonts w:ascii="Consolas" w:eastAsiaTheme="minorHAnsi" w:hAnsi="Consolas" w:cs="Consolas"/>
-          <w:color w:val="0000FF"/>
-          <w:sz w:val="20"/>
-          <w:szCs w:val="20"/>
-          <w:lang w:eastAsia="en-US"/>
-        </w:rPr>
-        <w:t>return</w:t>
-      </w:r>
-      <w:r>
-        <w:rPr>
-          <w:rFonts w:ascii="Consolas" w:eastAsiaTheme="minorHAnsi" w:hAnsi="Consolas" w:cs="Consolas"/>
-          <w:color w:val="000000"/>
-          <w:sz w:val="20"/>
-          <w:szCs w:val="20"/>
-          <w:lang w:eastAsia="en-US"/>
-        </w:rPr>
-        <w:t xml:space="preserve"> </w:t>
-      </w:r>
-      <w:r>
-        <w:rPr>
-          <w:rFonts w:ascii="Consolas" w:eastAsiaTheme="minorHAnsi" w:hAnsi="Consolas" w:cs="Consolas"/>
-          <w:color w:val="0000FF"/>
-          <w:sz w:val="20"/>
-          <w:szCs w:val="20"/>
-          <w:lang w:eastAsia="en-US"/>
-        </w:rPr>
-        <w:t>false</w:t>
-      </w:r>
-      <w:r>
-        <w:rPr>
-          <w:rFonts w:ascii="Consolas" w:eastAsiaTheme="minorHAnsi" w:hAnsi="Consolas" w:cs="Consolas"/>
-          <w:color w:val="000000"/>
-          <w:sz w:val="20"/>
-          <w:szCs w:val="20"/>
-          <w:lang w:eastAsia="en-US"/>
-        </w:rPr>
-        <w:t>;</w:t>
-      </w:r>
     </w:p>
     <w:p>
       <w:pPr>
@@ -8649,6 +8714,56 @@
           <w:lang w:eastAsia="en-US"/>
         </w:rPr>
       </w:pPr>
+      <w:r>
+        <w:rPr>
+          <w:rFonts w:ascii="Consolas" w:eastAsiaTheme="minorHAnsi" w:hAnsi="Consolas" w:cs="Consolas"/>
+          <w:color w:val="000000"/>
+          <w:sz w:val="20"/>
+          <w:szCs w:val="20"/>
+          <w:lang w:eastAsia="en-US"/>
+        </w:rPr>
+        <w:tab/>
+      </w:r>
+      <w:r>
+        <w:rPr>
+          <w:rFonts w:ascii="Consolas" w:eastAsiaTheme="minorHAnsi" w:hAnsi="Consolas" w:cs="Consolas"/>
+          <w:color w:val="0000FF"/>
+          <w:sz w:val="20"/>
+          <w:szCs w:val="20"/>
+          <w:lang w:eastAsia="en-US"/>
+        </w:rPr>
+        <w:t>if</w:t>
+      </w:r>
+      <w:r>
+        <w:rPr>
+          <w:rFonts w:ascii="Consolas" w:eastAsiaTheme="minorHAnsi" w:hAnsi="Consolas" w:cs="Consolas"/>
+          <w:color w:val="000000"/>
+          <w:sz w:val="20"/>
+          <w:szCs w:val="20"/>
+          <w:lang w:eastAsia="en-US"/>
+        </w:rPr>
+        <w:t xml:space="preserve"> (n == </w:t>
+      </w:r>
+      <w:r>
+        <w:rPr>
+          <w:rFonts w:ascii="Consolas" w:eastAsiaTheme="minorHAnsi" w:hAnsi="Consolas" w:cs="Consolas"/>
+          <w:color w:val="C81EFA"/>
+          <w:sz w:val="20"/>
+          <w:szCs w:val="20"/>
+          <w:lang w:eastAsia="en-US"/>
+        </w:rPr>
+        <w:t>2</w:t>
+      </w:r>
+      <w:r>
+        <w:rPr>
+          <w:rFonts w:ascii="Consolas" w:eastAsiaTheme="minorHAnsi" w:hAnsi="Consolas" w:cs="Consolas"/>
+          <w:color w:val="000000"/>
+          <w:sz w:val="20"/>
+          <w:szCs w:val="20"/>
+          <w:lang w:eastAsia="en-US"/>
+        </w:rPr>
+        <w:t>)</w:t>
+      </w:r>
     </w:p>
     <w:p>
       <w:pPr>
@@ -8677,42 +8792,52 @@
       <w:r>
         <w:rPr>
           <w:rFonts w:ascii="Consolas" w:eastAsiaTheme="minorHAnsi" w:hAnsi="Consolas" w:cs="Consolas"/>
+          <w:color w:val="000000"/>
+          <w:sz w:val="20"/>
+          <w:szCs w:val="20"/>
+          <w:lang w:eastAsia="en-US"/>
+        </w:rPr>
+        <w:tab/>
+      </w:r>
+      <w:r>
+        <w:rPr>
+          <w:rFonts w:ascii="Consolas" w:eastAsiaTheme="minorHAnsi" w:hAnsi="Consolas" w:cs="Consolas"/>
           <w:color w:val="0000FF"/>
           <w:sz w:val="20"/>
           <w:szCs w:val="20"/>
           <w:lang w:eastAsia="en-US"/>
         </w:rPr>
-        <w:t>if</w:t>
-      </w:r>
-      <w:r>
-        <w:rPr>
-          <w:rFonts w:ascii="Consolas" w:eastAsiaTheme="minorHAnsi" w:hAnsi="Consolas" w:cs="Consolas"/>
-          <w:color w:val="000000"/>
-          <w:sz w:val="20"/>
-          <w:szCs w:val="20"/>
-          <w:lang w:eastAsia="en-US"/>
-        </w:rPr>
-        <w:t xml:space="preserve"> (n == </w:t>
-      </w:r>
-      <w:r>
-        <w:rPr>
-          <w:rFonts w:ascii="Consolas" w:eastAsiaTheme="minorHAnsi" w:hAnsi="Consolas" w:cs="Consolas"/>
-          <w:color w:val="C81EFA"/>
-          <w:sz w:val="20"/>
-          <w:szCs w:val="20"/>
-          <w:lang w:eastAsia="en-US"/>
-        </w:rPr>
-        <w:t>2</w:t>
-      </w:r>
-      <w:r>
-        <w:rPr>
-          <w:rFonts w:ascii="Consolas" w:eastAsiaTheme="minorHAnsi" w:hAnsi="Consolas" w:cs="Consolas"/>
-          <w:color w:val="000000"/>
-          <w:sz w:val="20"/>
-          <w:szCs w:val="20"/>
-          <w:lang w:eastAsia="en-US"/>
-        </w:rPr>
-        <w:t>)</w:t>
+        <w:t>return</w:t>
+      </w:r>
+      <w:r>
+        <w:rPr>
+          <w:rFonts w:ascii="Consolas" w:eastAsiaTheme="minorHAnsi" w:hAnsi="Consolas" w:cs="Consolas"/>
+          <w:color w:val="000000"/>
+          <w:sz w:val="20"/>
+          <w:szCs w:val="20"/>
+          <w:lang w:eastAsia="en-US"/>
+        </w:rPr>
+        <w:t xml:space="preserve"> </w:t>
+      </w:r>
+      <w:r>
+        <w:rPr>
+          <w:rFonts w:ascii="Consolas" w:eastAsiaTheme="minorHAnsi" w:hAnsi="Consolas" w:cs="Consolas"/>
+          <w:color w:val="0000FF"/>
+          <w:sz w:val="20"/>
+          <w:szCs w:val="20"/>
+          <w:lang w:eastAsia="en-US"/>
+        </w:rPr>
+        <w:t>true</w:t>
+      </w:r>
+      <w:r>
+        <w:rPr>
+          <w:rFonts w:ascii="Consolas" w:eastAsiaTheme="minorHAnsi" w:hAnsi="Consolas" w:cs="Consolas"/>
+          <w:color w:val="000000"/>
+          <w:sz w:val="20"/>
+          <w:szCs w:val="20"/>
+          <w:lang w:eastAsia="en-US"/>
+        </w:rPr>
+        <w:t>;</w:t>
       </w:r>
     </w:p>
     <w:p>
@@ -8729,66 +8854,6 @@
           <w:lang w:eastAsia="en-US"/>
         </w:rPr>
       </w:pPr>
-      <w:r>
-        <w:rPr>
-          <w:rFonts w:ascii="Consolas" w:eastAsiaTheme="minorHAnsi" w:hAnsi="Consolas" w:cs="Consolas"/>
-          <w:color w:val="000000"/>
-          <w:sz w:val="20"/>
-          <w:szCs w:val="20"/>
-          <w:lang w:eastAsia="en-US"/>
-        </w:rPr>
-        <w:tab/>
-      </w:r>
-      <w:r>
-        <w:rPr>
-          <w:rFonts w:ascii="Consolas" w:eastAsiaTheme="minorHAnsi" w:hAnsi="Consolas" w:cs="Consolas"/>
-          <w:color w:val="000000"/>
-          <w:sz w:val="20"/>
-          <w:szCs w:val="20"/>
-          <w:lang w:eastAsia="en-US"/>
-        </w:rPr>
-        <w:tab/>
-      </w:r>
-      <w:r>
-        <w:rPr>
-          <w:rFonts w:ascii="Consolas" w:eastAsiaTheme="minorHAnsi" w:hAnsi="Consolas" w:cs="Consolas"/>
-          <w:color w:val="0000FF"/>
-          <w:sz w:val="20"/>
-          <w:szCs w:val="20"/>
-          <w:lang w:eastAsia="en-US"/>
-        </w:rPr>
-        <w:t>return</w:t>
-      </w:r>
-      <w:r>
-        <w:rPr>
-          <w:rFonts w:ascii="Consolas" w:eastAsiaTheme="minorHAnsi" w:hAnsi="Consolas" w:cs="Consolas"/>
-          <w:color w:val="000000"/>
-          <w:sz w:val="20"/>
-          <w:szCs w:val="20"/>
-          <w:lang w:eastAsia="en-US"/>
-        </w:rPr>
-        <w:t xml:space="preserve"> </w:t>
-      </w:r>
-      <w:r>
-        <w:rPr>
-          <w:rFonts w:ascii="Consolas" w:eastAsiaTheme="minorHAnsi" w:hAnsi="Consolas" w:cs="Consolas"/>
-          <w:color w:val="0000FF"/>
-          <w:sz w:val="20"/>
-          <w:szCs w:val="20"/>
-          <w:lang w:eastAsia="en-US"/>
-        </w:rPr>
-        <w:t>true</w:t>
-      </w:r>
-      <w:r>
-        <w:rPr>
-          <w:rFonts w:ascii="Consolas" w:eastAsiaTheme="minorHAnsi" w:hAnsi="Consolas" w:cs="Consolas"/>
-          <w:color w:val="000000"/>
-          <w:sz w:val="20"/>
-          <w:szCs w:val="20"/>
-          <w:lang w:eastAsia="en-US"/>
-        </w:rPr>
-        <w:t>;</w:t>
-      </w:r>
     </w:p>
     <w:p>
       <w:pPr>
@@ -8804,6 +8869,26 @@
           <w:lang w:eastAsia="en-US"/>
         </w:rPr>
       </w:pPr>
+      <w:r>
+        <w:rPr>
+          <w:rFonts w:ascii="Consolas" w:eastAsiaTheme="minorHAnsi" w:hAnsi="Consolas" w:cs="Consolas"/>
+          <w:color w:val="000000"/>
+          <w:sz w:val="20"/>
+          <w:szCs w:val="20"/>
+          <w:lang w:eastAsia="en-US"/>
+        </w:rPr>
+        <w:tab/>
+      </w:r>
+      <w:r>
+        <w:rPr>
+          <w:rFonts w:ascii="Consolas" w:eastAsiaTheme="minorHAnsi" w:hAnsi="Consolas" w:cs="Consolas"/>
+          <w:color w:val="009600"/>
+          <w:sz w:val="20"/>
+          <w:szCs w:val="20"/>
+          <w:lang w:eastAsia="en-US"/>
+        </w:rPr>
+        <w:t>// The definition of a prime is an integer x</w:t>
+      </w:r>
     </w:p>
     <w:p>
       <w:pPr>
@@ -8837,7 +8922,7 @@
           <w:szCs w:val="20"/>
           <w:lang w:eastAsia="en-US"/>
         </w:rPr>
-        <w:t>// The definition of a prime is an integer x</w:t>
+        <w:t xml:space="preserve">// which is not exactly divisible by any </w:t>
       </w:r>
     </w:p>
     <w:p>
@@ -8872,7 +8957,7 @@
           <w:szCs w:val="20"/>
           <w:lang w:eastAsia="en-US"/>
         </w:rPr>
-        <w:t xml:space="preserve">// which is not exactly divisible by any </w:t>
+        <w:t xml:space="preserve">// number other than itself and one. If a </w:t>
       </w:r>
     </w:p>
     <w:p>
@@ -8907,7 +8992,7 @@
           <w:szCs w:val="20"/>
           <w:lang w:eastAsia="en-US"/>
         </w:rPr>
-        <w:t xml:space="preserve">// number other than itself and one. If a </w:t>
+        <w:t xml:space="preserve">// number x is not prime it can be written as </w:t>
       </w:r>
     </w:p>
     <w:p>
@@ -8942,7 +9027,7 @@
           <w:szCs w:val="20"/>
           <w:lang w:eastAsia="en-US"/>
         </w:rPr>
-        <w:t xml:space="preserve">// number x is not prime it can be written as </w:t>
+        <w:t xml:space="preserve">// the product of two factors a x b. If both </w:t>
       </w:r>
     </w:p>
     <w:p>
@@ -8977,7 +9062,7 @@
           <w:szCs w:val="20"/>
           <w:lang w:eastAsia="en-US"/>
         </w:rPr>
-        <w:t xml:space="preserve">// the product of two factors a x b. If both </w:t>
+        <w:t xml:space="preserve">// a and b were greater than the square root of </w:t>
       </w:r>
     </w:p>
     <w:p>
@@ -9012,7 +9097,7 @@
           <w:szCs w:val="20"/>
           <w:lang w:eastAsia="en-US"/>
         </w:rPr>
-        <w:t xml:space="preserve">// a and b were greater than the square root of </w:t>
+        <w:t xml:space="preserve">// x then a x b would also be greater than x and hence </w:t>
       </w:r>
     </w:p>
     <w:p>
@@ -9047,7 +9132,7 @@
           <w:szCs w:val="20"/>
           <w:lang w:eastAsia="en-US"/>
         </w:rPr>
-        <w:t xml:space="preserve">// x then a x b would also be greater than x and hence </w:t>
+        <w:t>// a x b is not x. SO testing all factors up to floor(root(x))</w:t>
       </w:r>
     </w:p>
     <w:p>
@@ -9082,7 +9167,7 @@
           <w:szCs w:val="20"/>
           <w:lang w:eastAsia="en-US"/>
         </w:rPr>
-        <w:t>// a x b is not x. SO testing all factors up to floor(root(x))</w:t>
+        <w:t>// is sufficient as if one factor is floor(root(x)) the other factor must</w:t>
       </w:r>
     </w:p>
     <w:p>
@@ -9117,29 +9202,7 @@
           <w:szCs w:val="20"/>
           <w:lang w:eastAsia="en-US"/>
         </w:rPr>
-        <w:t xml:space="preserve">// is </w:t>
-      </w:r>
-      <w:proofErr w:type="gramStart"/>
-      <w:r>
-        <w:rPr>
-          <w:rFonts w:ascii="Consolas" w:eastAsiaTheme="minorHAnsi" w:hAnsi="Consolas" w:cs="Consolas"/>
-          <w:color w:val="009600"/>
-          <w:sz w:val="20"/>
-          <w:szCs w:val="20"/>
-          <w:lang w:eastAsia="en-US"/>
-        </w:rPr>
-        <w:t>sufficient</w:t>
-      </w:r>
-      <w:proofErr w:type="gramEnd"/>
-      <w:r>
-        <w:rPr>
-          <w:rFonts w:ascii="Consolas" w:eastAsiaTheme="minorHAnsi" w:hAnsi="Consolas" w:cs="Consolas"/>
-          <w:color w:val="009600"/>
-          <w:sz w:val="20"/>
-          <w:szCs w:val="20"/>
-          <w:lang w:eastAsia="en-US"/>
-        </w:rPr>
-        <w:t xml:space="preserve"> as if one factor is floor(root(x)) the other factor must</w:t>
+        <w:t>// be less than that</w:t>
       </w:r>
     </w:p>
     <w:p>
@@ -9156,26 +9219,6 @@
           <w:lang w:eastAsia="en-US"/>
         </w:rPr>
       </w:pPr>
-      <w:r>
-        <w:rPr>
-          <w:rFonts w:ascii="Consolas" w:eastAsiaTheme="minorHAnsi" w:hAnsi="Consolas" w:cs="Consolas"/>
-          <w:color w:val="000000"/>
-          <w:sz w:val="20"/>
-          <w:szCs w:val="20"/>
-          <w:lang w:eastAsia="en-US"/>
-        </w:rPr>
-        <w:tab/>
-      </w:r>
-      <w:r>
-        <w:rPr>
-          <w:rFonts w:ascii="Consolas" w:eastAsiaTheme="minorHAnsi" w:hAnsi="Consolas" w:cs="Consolas"/>
-          <w:color w:val="009600"/>
-          <w:sz w:val="20"/>
-          <w:szCs w:val="20"/>
-          <w:lang w:eastAsia="en-US"/>
-        </w:rPr>
-        <w:t>// be less than that</w:t>
-      </w:r>
     </w:p>
     <w:p>
       <w:pPr>
@@ -9191,6 +9234,26 @@
           <w:lang w:eastAsia="en-US"/>
         </w:rPr>
       </w:pPr>
+      <w:r>
+        <w:rPr>
+          <w:rFonts w:ascii="Consolas" w:eastAsiaTheme="minorHAnsi" w:hAnsi="Consolas" w:cs="Consolas"/>
+          <w:color w:val="000000"/>
+          <w:sz w:val="20"/>
+          <w:szCs w:val="20"/>
+          <w:lang w:eastAsia="en-US"/>
+        </w:rPr>
+        <w:tab/>
+      </w:r>
+      <w:r>
+        <w:rPr>
+          <w:rFonts w:ascii="Consolas" w:eastAsiaTheme="minorHAnsi" w:hAnsi="Consolas" w:cs="Consolas"/>
+          <w:color w:val="009600"/>
+          <w:sz w:val="20"/>
+          <w:szCs w:val="20"/>
+          <w:lang w:eastAsia="en-US"/>
+        </w:rPr>
+        <w:t xml:space="preserve">// hence test the n-2 integers from </w:t>
+      </w:r>
     </w:p>
     <w:p>
       <w:pPr>
@@ -9224,7 +9287,7 @@
           <w:szCs w:val="20"/>
           <w:lang w:eastAsia="en-US"/>
         </w:rPr>
-        <w:t xml:space="preserve">// hence test the n-2 integers from </w:t>
+        <w:t>// 2,..., Floor(Root(N))</w:t>
       </w:r>
     </w:p>
     <w:p>
@@ -9254,34 +9317,62 @@
       <w:r>
         <w:rPr>
           <w:rFonts w:ascii="Consolas" w:eastAsiaTheme="minorHAnsi" w:hAnsi="Consolas" w:cs="Consolas"/>
-          <w:color w:val="009600"/>
-          <w:sz w:val="20"/>
-          <w:szCs w:val="20"/>
-          <w:lang w:eastAsia="en-US"/>
-        </w:rPr>
-        <w:t xml:space="preserve">// </w:t>
-      </w:r>
-      <w:proofErr w:type="gramStart"/>
-      <w:r>
-        <w:rPr>
-          <w:rFonts w:ascii="Consolas" w:eastAsiaTheme="minorHAnsi" w:hAnsi="Consolas" w:cs="Consolas"/>
-          <w:color w:val="009600"/>
-          <w:sz w:val="20"/>
-          <w:szCs w:val="20"/>
-          <w:lang w:eastAsia="en-US"/>
-        </w:rPr>
-        <w:t>2,...</w:t>
-      </w:r>
-      <w:proofErr w:type="gramEnd"/>
-      <w:r>
-        <w:rPr>
-          <w:rFonts w:ascii="Consolas" w:eastAsiaTheme="minorHAnsi" w:hAnsi="Consolas" w:cs="Consolas"/>
-          <w:color w:val="009600"/>
-          <w:sz w:val="20"/>
-          <w:szCs w:val="20"/>
-          <w:lang w:eastAsia="en-US"/>
-        </w:rPr>
-        <w:t>, Floor(Root(N))</w:t>
+          <w:color w:val="0000FF"/>
+          <w:sz w:val="20"/>
+          <w:szCs w:val="20"/>
+          <w:lang w:eastAsia="en-US"/>
+        </w:rPr>
+        <w:t>return</w:t>
+      </w:r>
+      <w:r>
+        <w:rPr>
+          <w:rFonts w:ascii="Consolas" w:eastAsiaTheme="minorHAnsi" w:hAnsi="Consolas" w:cs="Consolas"/>
+          <w:color w:val="000000"/>
+          <w:sz w:val="20"/>
+          <w:szCs w:val="20"/>
+          <w:lang w:eastAsia="en-US"/>
+        </w:rPr>
+        <w:t xml:space="preserve"> Enumerable.Range(</w:t>
+      </w:r>
+      <w:r>
+        <w:rPr>
+          <w:rFonts w:ascii="Consolas" w:eastAsiaTheme="minorHAnsi" w:hAnsi="Consolas" w:cs="Consolas"/>
+          <w:color w:val="C81EFA"/>
+          <w:sz w:val="20"/>
+          <w:szCs w:val="20"/>
+          <w:lang w:eastAsia="en-US"/>
+        </w:rPr>
+        <w:t>2</w:t>
+      </w:r>
+      <w:r>
+        <w:rPr>
+          <w:rFonts w:ascii="Consolas" w:eastAsiaTheme="minorHAnsi" w:hAnsi="Consolas" w:cs="Consolas"/>
+          <w:color w:val="000000"/>
+          <w:sz w:val="20"/>
+          <w:szCs w:val="20"/>
+          <w:lang w:eastAsia="en-US"/>
+        </w:rPr>
+        <w:t>, (</w:t>
+      </w:r>
+      <w:r>
+        <w:rPr>
+          <w:rFonts w:ascii="Consolas" w:eastAsiaTheme="minorHAnsi" w:hAnsi="Consolas" w:cs="Consolas"/>
+          <w:color w:val="0000FF"/>
+          <w:sz w:val="20"/>
+          <w:szCs w:val="20"/>
+          <w:lang w:eastAsia="en-US"/>
+        </w:rPr>
+        <w:t>int</w:t>
+      </w:r>
+      <w:r>
+        <w:rPr>
+          <w:rFonts w:ascii="Consolas" w:eastAsiaTheme="minorHAnsi" w:hAnsi="Consolas" w:cs="Consolas"/>
+          <w:color w:val="000000"/>
+          <w:sz w:val="20"/>
+          <w:szCs w:val="20"/>
+          <w:lang w:eastAsia="en-US"/>
+        </w:rPr>
+        <w:t>)Math.Floor(Math.Sqrt(n)))</w:t>
       </w:r>
     </w:p>
     <w:p>
@@ -9311,229 +9402,13 @@
       <w:r>
         <w:rPr>
           <w:rFonts w:ascii="Consolas" w:eastAsiaTheme="minorHAnsi" w:hAnsi="Consolas" w:cs="Consolas"/>
-          <w:color w:val="0000FF"/>
-          <w:sz w:val="20"/>
-          <w:szCs w:val="20"/>
-          <w:lang w:eastAsia="en-US"/>
-        </w:rPr>
-        <w:t>return</w:t>
-      </w:r>
-      <w:r>
-        <w:rPr>
-          <w:rFonts w:ascii="Consolas" w:eastAsiaTheme="minorHAnsi" w:hAnsi="Consolas" w:cs="Consolas"/>
-          <w:color w:val="000000"/>
-          <w:sz w:val="20"/>
-          <w:szCs w:val="20"/>
-          <w:lang w:eastAsia="en-US"/>
-        </w:rPr>
-        <w:t xml:space="preserve"> </w:t>
-      </w:r>
-      <w:proofErr w:type="spellStart"/>
-      <w:r>
-        <w:rPr>
-          <w:rFonts w:ascii="Consolas" w:eastAsiaTheme="minorHAnsi" w:hAnsi="Consolas" w:cs="Consolas"/>
-          <w:color w:val="000000"/>
-          <w:sz w:val="20"/>
-          <w:szCs w:val="20"/>
-          <w:lang w:eastAsia="en-US"/>
-        </w:rPr>
-        <w:t>Enumerable.Range</w:t>
-      </w:r>
-      <w:proofErr w:type="spellEnd"/>
-      <w:r>
-        <w:rPr>
-          <w:rFonts w:ascii="Consolas" w:eastAsiaTheme="minorHAnsi" w:hAnsi="Consolas" w:cs="Consolas"/>
-          <w:color w:val="000000"/>
-          <w:sz w:val="20"/>
-          <w:szCs w:val="20"/>
-          <w:lang w:eastAsia="en-US"/>
-        </w:rPr>
-        <w:t>(</w:t>
-      </w:r>
-      <w:r>
-        <w:rPr>
-          <w:rFonts w:ascii="Consolas" w:eastAsiaTheme="minorHAnsi" w:hAnsi="Consolas" w:cs="Consolas"/>
-          <w:color w:val="C81EFA"/>
-          <w:sz w:val="20"/>
-          <w:szCs w:val="20"/>
-          <w:lang w:eastAsia="en-US"/>
-        </w:rPr>
-        <w:t>2</w:t>
-      </w:r>
-      <w:r>
-        <w:rPr>
-          <w:rFonts w:ascii="Consolas" w:eastAsiaTheme="minorHAnsi" w:hAnsi="Consolas" w:cs="Consolas"/>
-          <w:color w:val="000000"/>
-          <w:sz w:val="20"/>
-          <w:szCs w:val="20"/>
-          <w:lang w:eastAsia="en-US"/>
-        </w:rPr>
-        <w:t>, (</w:t>
-      </w:r>
-      <w:r>
-        <w:rPr>
-          <w:rFonts w:ascii="Consolas" w:eastAsiaTheme="minorHAnsi" w:hAnsi="Consolas" w:cs="Consolas"/>
-          <w:color w:val="0000FF"/>
-          <w:sz w:val="20"/>
-          <w:szCs w:val="20"/>
-          <w:lang w:eastAsia="en-US"/>
-        </w:rPr>
-        <w:t>int</w:t>
-      </w:r>
-      <w:r>
-        <w:rPr>
-          <w:rFonts w:ascii="Consolas" w:eastAsiaTheme="minorHAnsi" w:hAnsi="Consolas" w:cs="Consolas"/>
-          <w:color w:val="000000"/>
-          <w:sz w:val="20"/>
-          <w:szCs w:val="20"/>
-          <w:lang w:eastAsia="en-US"/>
-        </w:rPr>
-        <w:t>)</w:t>
-      </w:r>
-      <w:proofErr w:type="spellStart"/>
-      <w:r>
-        <w:rPr>
-          <w:rFonts w:ascii="Consolas" w:eastAsiaTheme="minorHAnsi" w:hAnsi="Consolas" w:cs="Consolas"/>
-          <w:color w:val="000000"/>
-          <w:sz w:val="20"/>
-          <w:szCs w:val="20"/>
-          <w:lang w:eastAsia="en-US"/>
-        </w:rPr>
-        <w:t>Math.Floor</w:t>
-      </w:r>
-      <w:proofErr w:type="spellEnd"/>
-      <w:r>
-        <w:rPr>
-          <w:rFonts w:ascii="Consolas" w:eastAsiaTheme="minorHAnsi" w:hAnsi="Consolas" w:cs="Consolas"/>
-          <w:color w:val="000000"/>
-          <w:sz w:val="20"/>
-          <w:szCs w:val="20"/>
-          <w:lang w:eastAsia="en-US"/>
-        </w:rPr>
-        <w:t>(</w:t>
-      </w:r>
-      <w:proofErr w:type="spellStart"/>
-      <w:r>
-        <w:rPr>
-          <w:rFonts w:ascii="Consolas" w:eastAsiaTheme="minorHAnsi" w:hAnsi="Consolas" w:cs="Consolas"/>
-          <w:color w:val="000000"/>
-          <w:sz w:val="20"/>
-          <w:szCs w:val="20"/>
-          <w:lang w:eastAsia="en-US"/>
-        </w:rPr>
-        <w:t>Math.Sqrt</w:t>
-      </w:r>
-      <w:proofErr w:type="spellEnd"/>
-      <w:r>
-        <w:rPr>
-          <w:rFonts w:ascii="Consolas" w:eastAsiaTheme="minorHAnsi" w:hAnsi="Consolas" w:cs="Consolas"/>
-          <w:color w:val="000000"/>
-          <w:sz w:val="20"/>
-          <w:szCs w:val="20"/>
-          <w:lang w:eastAsia="en-US"/>
-        </w:rPr>
-        <w:t>(n)))</w:t>
-      </w:r>
-    </w:p>
-    <w:p>
-      <w:pPr>
-        <w:autoSpaceDE w:val="0"/>
-        <w:autoSpaceDN w:val="0"/>
-        <w:adjustRightInd w:val="0"/>
-        <w:spacing w:after="0" w:line="240" w:lineRule="auto"/>
-        <w:rPr>
-          <w:rFonts w:ascii="Consolas" w:eastAsiaTheme="minorHAnsi" w:hAnsi="Consolas" w:cs="Consolas"/>
-          <w:color w:val="000000"/>
-          <w:sz w:val="20"/>
-          <w:szCs w:val="20"/>
-          <w:lang w:eastAsia="en-US"/>
-        </w:rPr>
-      </w:pPr>
-      <w:r>
-        <w:rPr>
-          <w:rFonts w:ascii="Consolas" w:eastAsiaTheme="minorHAnsi" w:hAnsi="Consolas" w:cs="Consolas"/>
           <w:color w:val="000000"/>
           <w:sz w:val="20"/>
           <w:szCs w:val="20"/>
           <w:lang w:eastAsia="en-US"/>
         </w:rPr>
         <w:tab/>
-      </w:r>
-      <w:r>
-        <w:rPr>
-          <w:rFonts w:ascii="Consolas" w:eastAsiaTheme="minorHAnsi" w:hAnsi="Consolas" w:cs="Consolas"/>
-          <w:color w:val="000000"/>
-          <w:sz w:val="20"/>
-          <w:szCs w:val="20"/>
-          <w:lang w:eastAsia="en-US"/>
-        </w:rPr>
-        <w:tab/>
-      </w:r>
-      <w:proofErr w:type="gramStart"/>
-      <w:r>
-        <w:rPr>
-          <w:rFonts w:ascii="Consolas" w:eastAsiaTheme="minorHAnsi" w:hAnsi="Consolas" w:cs="Consolas"/>
-          <w:color w:val="000000"/>
-          <w:sz w:val="20"/>
-          <w:szCs w:val="20"/>
-          <w:lang w:eastAsia="en-US"/>
-        </w:rPr>
-        <w:t>.All</w:t>
-      </w:r>
-      <w:proofErr w:type="gramEnd"/>
-      <w:r>
-        <w:rPr>
-          <w:rFonts w:ascii="Consolas" w:eastAsiaTheme="minorHAnsi" w:hAnsi="Consolas" w:cs="Consolas"/>
-          <w:color w:val="000000"/>
-          <w:sz w:val="20"/>
-          <w:szCs w:val="20"/>
-          <w:lang w:eastAsia="en-US"/>
-        </w:rPr>
-        <w:t>(</w:t>
-      </w:r>
-      <w:proofErr w:type="spellStart"/>
-      <w:r>
-        <w:rPr>
-          <w:rFonts w:ascii="Consolas" w:eastAsiaTheme="minorHAnsi" w:hAnsi="Consolas" w:cs="Consolas"/>
-          <w:color w:val="000000"/>
-          <w:sz w:val="20"/>
-          <w:szCs w:val="20"/>
-          <w:lang w:eastAsia="en-US"/>
-        </w:rPr>
-        <w:t>i</w:t>
-      </w:r>
-      <w:proofErr w:type="spellEnd"/>
-      <w:r>
-        <w:rPr>
-          <w:rFonts w:ascii="Consolas" w:eastAsiaTheme="minorHAnsi" w:hAnsi="Consolas" w:cs="Consolas"/>
-          <w:color w:val="000000"/>
-          <w:sz w:val="20"/>
-          <w:szCs w:val="20"/>
-          <w:lang w:eastAsia="en-US"/>
-        </w:rPr>
-        <w:t xml:space="preserve"> =&gt; n % </w:t>
-      </w:r>
-      <w:proofErr w:type="spellStart"/>
-      <w:r>
-        <w:rPr>
-          <w:rFonts w:ascii="Consolas" w:eastAsiaTheme="minorHAnsi" w:hAnsi="Consolas" w:cs="Consolas"/>
-          <w:color w:val="000000"/>
-          <w:sz w:val="20"/>
-          <w:szCs w:val="20"/>
-          <w:lang w:eastAsia="en-US"/>
-        </w:rPr>
-        <w:t>i</w:t>
-      </w:r>
-      <w:proofErr w:type="spellEnd"/>
-      <w:r>
-        <w:rPr>
-          <w:rFonts w:ascii="Consolas" w:eastAsiaTheme="minorHAnsi" w:hAnsi="Consolas" w:cs="Consolas"/>
-          <w:color w:val="000000"/>
-          <w:sz w:val="20"/>
-          <w:szCs w:val="20"/>
-          <w:lang w:eastAsia="en-US"/>
-        </w:rPr>
-        <w:t xml:space="preserve"> &gt; </w:t>
+        <w:t xml:space="preserve">.All(i =&gt; n % i &gt; </w:t>
       </w:r>
       <w:r>
         <w:rPr>
@@ -9660,39 +9535,6 @@
     </w:p>
     <w:p>
       <w:pPr>
-        <w:pStyle w:val="Answer"/>
-        <w:ind w:left="0"/>
-        <w:rPr>
-          <w:rFonts w:ascii="Consolas" w:hAnsi="Consolas" w:cs="Consolas"/>
-          <w:i w:val="0"/>
-          <w:lang w:eastAsia="en-US"/>
-        </w:rPr>
-      </w:pPr>
-    </w:p>
-    <w:p>
-      <w:pPr>
-        <w:spacing w:after="160" w:line="259" w:lineRule="auto"/>
-        <w:rPr>
-          <w:rFonts w:ascii="Consolas" w:eastAsiaTheme="minorHAnsi" w:hAnsi="Consolas" w:cs="Consolas"/>
-          <w:color w:val="0000FF"/>
-          <w:sz w:val="20"/>
-          <w:szCs w:val="20"/>
-          <w:lang w:eastAsia="en-US"/>
-        </w:rPr>
-      </w:pPr>
-      <w:r>
-        <w:rPr>
-          <w:rFonts w:ascii="Consolas" w:eastAsiaTheme="minorHAnsi" w:hAnsi="Consolas" w:cs="Consolas"/>
-          <w:color w:val="0000FF"/>
-          <w:sz w:val="20"/>
-          <w:szCs w:val="20"/>
-          <w:lang w:eastAsia="en-US"/>
-        </w:rPr>
-        <w:br w:type="page"/>
-      </w:r>
-    </w:p>
-    <w:p>
-      <w:pPr>
         <w:pStyle w:val="Question"/>
       </w:pPr>
       <w:r>
@@ -9996,17 +9838,863 @@
     </w:p>
     <w:p>
       <w:pPr>
+        <w:spacing w:after="160" w:line="259" w:lineRule="auto"/>
+        <w:rPr>
+          <w:rFonts w:asciiTheme="majorHAnsi" w:eastAsiaTheme="majorEastAsia" w:hAnsiTheme="majorHAnsi" w:cstheme="majorBidi"/>
+          <w:color w:val="31378B" w:themeColor="text2"/>
+          <w:sz w:val="32"/>
+          <w:szCs w:val="28"/>
+        </w:rPr>
+      </w:pPr>
+      <w:r>
+        <w:br w:type="page"/>
+      </w:r>
+    </w:p>
+    <w:p>
+      <w:pPr>
+        <w:pStyle w:val="Heading2"/>
+      </w:pPr>
+      <w:r>
+        <w:lastRenderedPageBreak/>
+        <w:t>Searching</w:t>
+      </w:r>
+    </w:p>
+    <w:p>
+      <w:pPr>
+        <w:pStyle w:val="Heading4"/>
+      </w:pPr>
+      <w:r>
+        <w:t>Iterative Binary Search</w:t>
+      </w:r>
+    </w:p>
+    <w:p>
+      <w:pPr>
+        <w:pStyle w:val="Question"/>
+      </w:pPr>
+      <w:r>
+        <w:t>Implement Iterative Binary Search and state its asymptotic run time</w:t>
+      </w:r>
+      <w:r>
+        <w:t>?</w:t>
+      </w:r>
+    </w:p>
+    <w:p>
+      <w:pPr>
+        <w:pStyle w:val="SourceCode"/>
+        <w:rPr>
+          <w:rFonts w:eastAsiaTheme="minorHAnsi"/>
+          <w:lang w:eastAsia="en-US"/>
+        </w:rPr>
+      </w:pPr>
+      <w:r>
+        <w:rPr>
+          <w:rFonts w:eastAsiaTheme="minorHAnsi"/>
+          <w:color w:val="0000FF"/>
+          <w:lang w:eastAsia="en-US"/>
+        </w:rPr>
+        <w:t>public</w:t>
+      </w:r>
+      <w:r>
+        <w:rPr>
+          <w:rFonts w:eastAsiaTheme="minorHAnsi"/>
+          <w:lang w:eastAsia="en-US"/>
+        </w:rPr>
+        <w:t xml:space="preserve"> </w:t>
+      </w:r>
+      <w:r>
+        <w:rPr>
+          <w:rFonts w:eastAsiaTheme="minorHAnsi"/>
+          <w:color w:val="0000FF"/>
+          <w:lang w:eastAsia="en-US"/>
+        </w:rPr>
+        <w:t>int</w:t>
+      </w:r>
+      <w:r>
+        <w:rPr>
+          <w:rFonts w:eastAsiaTheme="minorHAnsi"/>
+          <w:lang w:eastAsia="en-US"/>
+        </w:rPr>
+        <w:t xml:space="preserve"> SearchIterative&lt;T&gt;(IList&lt;T&gt; arr, T val)</w:t>
+      </w:r>
+    </w:p>
+    <w:p>
+      <w:pPr>
+        <w:pStyle w:val="SourceCode"/>
+        <w:rPr>
+          <w:rFonts w:eastAsiaTheme="minorHAnsi"/>
+          <w:lang w:eastAsia="en-US"/>
+        </w:rPr>
+      </w:pPr>
+      <w:r>
+        <w:rPr>
+          <w:rFonts w:eastAsiaTheme="minorHAnsi"/>
+          <w:lang w:eastAsia="en-US"/>
+        </w:rPr>
+        <w:t xml:space="preserve">  </w:t>
+      </w:r>
+      <w:r>
+        <w:rPr>
+          <w:rFonts w:eastAsiaTheme="minorHAnsi"/>
+          <w:color w:val="0000FF"/>
+          <w:lang w:eastAsia="en-US"/>
+        </w:rPr>
+        <w:t>where</w:t>
+      </w:r>
+      <w:r>
+        <w:rPr>
+          <w:rFonts w:eastAsiaTheme="minorHAnsi"/>
+          <w:lang w:eastAsia="en-US"/>
+        </w:rPr>
+        <w:t xml:space="preserve"> T : IComparable&lt;T&gt;</w:t>
+      </w:r>
+    </w:p>
+    <w:p>
+      <w:pPr>
+        <w:pStyle w:val="SourceCode"/>
+        <w:rPr>
+          <w:rFonts w:eastAsiaTheme="minorHAnsi"/>
+          <w:lang w:eastAsia="en-US"/>
+        </w:rPr>
+      </w:pPr>
+      <w:r>
+        <w:rPr>
+          <w:rFonts w:eastAsiaTheme="minorHAnsi"/>
+          <w:lang w:eastAsia="en-US"/>
+        </w:rPr>
+        <w:t>{</w:t>
+      </w:r>
+    </w:p>
+    <w:p>
+      <w:pPr>
+        <w:pStyle w:val="SourceCode"/>
+        <w:rPr>
+          <w:rFonts w:eastAsiaTheme="minorHAnsi"/>
+          <w:lang w:eastAsia="en-US"/>
+        </w:rPr>
+      </w:pPr>
+      <w:r>
+        <w:rPr>
+          <w:rFonts w:eastAsiaTheme="minorHAnsi"/>
+          <w:lang w:eastAsia="en-US"/>
+        </w:rPr>
+        <w:tab/>
+      </w:r>
+      <w:r>
+        <w:rPr>
+          <w:rFonts w:eastAsiaTheme="minorHAnsi"/>
+          <w:color w:val="0000FF"/>
+          <w:lang w:eastAsia="en-US"/>
+        </w:rPr>
+        <w:t>if</w:t>
+      </w:r>
+      <w:r>
+        <w:rPr>
+          <w:rFonts w:eastAsiaTheme="minorHAnsi"/>
+          <w:lang w:eastAsia="en-US"/>
+        </w:rPr>
+        <w:t xml:space="preserve"> (arr == </w:t>
+      </w:r>
+      <w:r>
+        <w:rPr>
+          <w:rFonts w:eastAsiaTheme="minorHAnsi"/>
+          <w:color w:val="0000FF"/>
+          <w:lang w:eastAsia="en-US"/>
+        </w:rPr>
+        <w:t>null</w:t>
+      </w:r>
+      <w:r>
+        <w:rPr>
+          <w:rFonts w:eastAsiaTheme="minorHAnsi"/>
+          <w:lang w:eastAsia="en-US"/>
+        </w:rPr>
+        <w:t>)</w:t>
+      </w:r>
+    </w:p>
+    <w:p>
+      <w:pPr>
+        <w:pStyle w:val="SourceCode"/>
+        <w:rPr>
+          <w:rFonts w:eastAsiaTheme="minorHAnsi"/>
+          <w:lang w:eastAsia="en-US"/>
+        </w:rPr>
+      </w:pPr>
+      <w:r>
+        <w:rPr>
+          <w:rFonts w:eastAsiaTheme="minorHAnsi"/>
+          <w:lang w:eastAsia="en-US"/>
+        </w:rPr>
+        <w:tab/>
+      </w:r>
+      <w:r>
+        <w:rPr>
+          <w:rFonts w:eastAsiaTheme="minorHAnsi"/>
+          <w:lang w:eastAsia="en-US"/>
+        </w:rPr>
+        <w:tab/>
+      </w:r>
+      <w:r>
+        <w:rPr>
+          <w:rFonts w:eastAsiaTheme="minorHAnsi"/>
+          <w:color w:val="0000FF"/>
+          <w:lang w:eastAsia="en-US"/>
+        </w:rPr>
+        <w:t>throw</w:t>
+      </w:r>
+      <w:r>
+        <w:rPr>
+          <w:rFonts w:eastAsiaTheme="minorHAnsi"/>
+          <w:lang w:eastAsia="en-US"/>
+        </w:rPr>
+        <w:t xml:space="preserve"> </w:t>
+      </w:r>
+      <w:r>
+        <w:rPr>
+          <w:rFonts w:eastAsiaTheme="minorHAnsi"/>
+          <w:color w:val="0000FF"/>
+          <w:lang w:eastAsia="en-US"/>
+        </w:rPr>
+        <w:t>new</w:t>
+      </w:r>
+      <w:r>
+        <w:rPr>
+          <w:rFonts w:eastAsiaTheme="minorHAnsi"/>
+          <w:lang w:eastAsia="en-US"/>
+        </w:rPr>
+        <w:t xml:space="preserve"> ArgumentNullException();</w:t>
+      </w:r>
+    </w:p>
+    <w:p>
+      <w:pPr>
+        <w:pStyle w:val="SourceCode"/>
+        <w:rPr>
+          <w:rFonts w:eastAsiaTheme="minorHAnsi"/>
+          <w:lang w:eastAsia="en-US"/>
+        </w:rPr>
+      </w:pPr>
+    </w:p>
+    <w:p>
+      <w:pPr>
+        <w:pStyle w:val="SourceCode"/>
+        <w:rPr>
+          <w:rFonts w:eastAsiaTheme="minorHAnsi"/>
+          <w:lang w:eastAsia="en-US"/>
+        </w:rPr>
+      </w:pPr>
+      <w:r>
+        <w:rPr>
+          <w:rFonts w:eastAsiaTheme="minorHAnsi"/>
+          <w:lang w:eastAsia="en-US"/>
+        </w:rPr>
+        <w:tab/>
+      </w:r>
+      <w:r>
+        <w:rPr>
+          <w:rFonts w:eastAsiaTheme="minorHAnsi"/>
+          <w:color w:val="0000FF"/>
+          <w:lang w:eastAsia="en-US"/>
+        </w:rPr>
+        <w:t>int</w:t>
+      </w:r>
+      <w:r>
+        <w:rPr>
+          <w:rFonts w:eastAsiaTheme="minorHAnsi"/>
+          <w:lang w:eastAsia="en-US"/>
+        </w:rPr>
+        <w:t xml:space="preserve"> loIdx = </w:t>
+      </w:r>
+      <w:r>
+        <w:rPr>
+          <w:rFonts w:eastAsiaTheme="minorHAnsi"/>
+          <w:color w:val="C81EFA"/>
+          <w:lang w:eastAsia="en-US"/>
+        </w:rPr>
+        <w:t>0</w:t>
+      </w:r>
+      <w:r>
+        <w:rPr>
+          <w:rFonts w:eastAsiaTheme="minorHAnsi"/>
+          <w:lang w:eastAsia="en-US"/>
+        </w:rPr>
+        <w:t>;</w:t>
+      </w:r>
+    </w:p>
+    <w:p>
+      <w:pPr>
+        <w:pStyle w:val="SourceCode"/>
+        <w:rPr>
+          <w:rFonts w:eastAsiaTheme="minorHAnsi"/>
+          <w:lang w:eastAsia="en-US"/>
+        </w:rPr>
+      </w:pPr>
+      <w:r>
+        <w:rPr>
+          <w:rFonts w:eastAsiaTheme="minorHAnsi"/>
+          <w:lang w:eastAsia="en-US"/>
+        </w:rPr>
+        <w:tab/>
+      </w:r>
+      <w:r>
+        <w:rPr>
+          <w:rFonts w:eastAsiaTheme="minorHAnsi"/>
+          <w:color w:val="0000FF"/>
+          <w:lang w:eastAsia="en-US"/>
+        </w:rPr>
+        <w:t>int</w:t>
+      </w:r>
+      <w:r>
+        <w:rPr>
+          <w:rFonts w:eastAsiaTheme="minorHAnsi"/>
+          <w:lang w:eastAsia="en-US"/>
+        </w:rPr>
+        <w:t xml:space="preserve"> hiIdx = arr.Count - </w:t>
+      </w:r>
+      <w:r>
+        <w:rPr>
+          <w:rFonts w:eastAsiaTheme="minorHAnsi"/>
+          <w:color w:val="C81EFA"/>
+          <w:lang w:eastAsia="en-US"/>
+        </w:rPr>
+        <w:t>1</w:t>
+      </w:r>
+      <w:r>
+        <w:rPr>
+          <w:rFonts w:eastAsiaTheme="minorHAnsi"/>
+          <w:lang w:eastAsia="en-US"/>
+        </w:rPr>
+        <w:t>;</w:t>
+      </w:r>
+    </w:p>
+    <w:p>
+      <w:pPr>
+        <w:pStyle w:val="SourceCode"/>
+        <w:rPr>
+          <w:rFonts w:eastAsiaTheme="minorHAnsi"/>
+          <w:lang w:eastAsia="en-US"/>
+        </w:rPr>
+      </w:pPr>
+      <w:r>
+        <w:rPr>
+          <w:rFonts w:eastAsiaTheme="minorHAnsi"/>
+          <w:lang w:eastAsia="en-US"/>
+        </w:rPr>
+        <w:tab/>
+      </w:r>
+      <w:r>
+        <w:rPr>
+          <w:rFonts w:eastAsiaTheme="minorHAnsi"/>
+          <w:color w:val="0000FF"/>
+          <w:lang w:eastAsia="en-US"/>
+        </w:rPr>
+        <w:t>while</w:t>
+      </w:r>
+      <w:r>
+        <w:rPr>
+          <w:rFonts w:eastAsiaTheme="minorHAnsi"/>
+          <w:lang w:eastAsia="en-US"/>
+        </w:rPr>
+        <w:t xml:space="preserve"> (loIdx &lt;= hiIdx)</w:t>
+      </w:r>
+    </w:p>
+    <w:p>
+      <w:pPr>
+        <w:pStyle w:val="SourceCode"/>
+        <w:rPr>
+          <w:rFonts w:eastAsiaTheme="minorHAnsi"/>
+          <w:lang w:eastAsia="en-US"/>
+        </w:rPr>
+      </w:pPr>
+      <w:r>
+        <w:rPr>
+          <w:rFonts w:eastAsiaTheme="minorHAnsi"/>
+          <w:lang w:eastAsia="en-US"/>
+        </w:rPr>
+        <w:tab/>
+        <w:t>{</w:t>
+      </w:r>
+    </w:p>
+    <w:p>
+      <w:pPr>
+        <w:pStyle w:val="SourceCode"/>
+        <w:rPr>
+          <w:rFonts w:eastAsiaTheme="minorHAnsi"/>
+          <w:lang w:eastAsia="en-US"/>
+        </w:rPr>
+      </w:pPr>
+      <w:r>
+        <w:rPr>
+          <w:rFonts w:eastAsiaTheme="minorHAnsi"/>
+          <w:lang w:eastAsia="en-US"/>
+        </w:rPr>
+        <w:tab/>
+      </w:r>
+      <w:r>
+        <w:rPr>
+          <w:rFonts w:eastAsiaTheme="minorHAnsi"/>
+          <w:lang w:eastAsia="en-US"/>
+        </w:rPr>
+        <w:tab/>
+      </w:r>
+      <w:r>
+        <w:rPr>
+          <w:rFonts w:eastAsiaTheme="minorHAnsi"/>
+          <w:color w:val="0000FF"/>
+          <w:lang w:eastAsia="en-US"/>
+        </w:rPr>
+        <w:t>int</w:t>
+      </w:r>
+      <w:r>
+        <w:rPr>
+          <w:rFonts w:eastAsiaTheme="minorHAnsi"/>
+          <w:lang w:eastAsia="en-US"/>
+        </w:rPr>
+        <w:t xml:space="preserve"> miIdx = loIdx + (hiIdx - loIdx) / </w:t>
+      </w:r>
+      <w:r>
+        <w:rPr>
+          <w:rFonts w:eastAsiaTheme="minorHAnsi"/>
+          <w:color w:val="C81EFA"/>
+          <w:lang w:eastAsia="en-US"/>
+        </w:rPr>
+        <w:t>2</w:t>
+      </w:r>
+      <w:r>
+        <w:rPr>
+          <w:rFonts w:eastAsiaTheme="minorHAnsi"/>
+          <w:lang w:eastAsia="en-US"/>
+        </w:rPr>
+        <w:t>;</w:t>
+      </w:r>
+    </w:p>
+    <w:p>
+      <w:pPr>
+        <w:pStyle w:val="SourceCode"/>
+        <w:rPr>
+          <w:rFonts w:eastAsiaTheme="minorHAnsi"/>
+          <w:lang w:eastAsia="en-US"/>
+        </w:rPr>
+      </w:pPr>
+      <w:r>
+        <w:rPr>
+          <w:rFonts w:eastAsiaTheme="minorHAnsi"/>
+          <w:lang w:eastAsia="en-US"/>
+        </w:rPr>
+        <w:tab/>
+      </w:r>
+      <w:r>
+        <w:rPr>
+          <w:rFonts w:eastAsiaTheme="minorHAnsi"/>
+          <w:lang w:eastAsia="en-US"/>
+        </w:rPr>
+        <w:tab/>
+      </w:r>
+      <w:r>
+        <w:rPr>
+          <w:rFonts w:eastAsiaTheme="minorHAnsi"/>
+          <w:color w:val="0000FF"/>
+          <w:lang w:eastAsia="en-US"/>
+        </w:rPr>
+        <w:t>int</w:t>
+      </w:r>
+      <w:r>
+        <w:rPr>
+          <w:rFonts w:eastAsiaTheme="minorHAnsi"/>
+          <w:lang w:eastAsia="en-US"/>
+        </w:rPr>
+        <w:t xml:space="preserve"> comp = val.CompareTo(arr[miIdx]);</w:t>
+      </w:r>
+    </w:p>
+    <w:p>
+      <w:pPr>
+        <w:pStyle w:val="SourceCode"/>
+        <w:rPr>
+          <w:rFonts w:eastAsiaTheme="minorHAnsi"/>
+          <w:lang w:eastAsia="en-US"/>
+        </w:rPr>
+      </w:pPr>
+    </w:p>
+    <w:p>
+      <w:pPr>
+        <w:pStyle w:val="SourceCode"/>
+        <w:rPr>
+          <w:rFonts w:eastAsiaTheme="minorHAnsi"/>
+          <w:lang w:eastAsia="en-US"/>
+        </w:rPr>
+      </w:pPr>
+      <w:r>
+        <w:rPr>
+          <w:rFonts w:eastAsiaTheme="minorHAnsi"/>
+          <w:lang w:eastAsia="en-US"/>
+        </w:rPr>
+        <w:tab/>
+      </w:r>
+      <w:r>
+        <w:rPr>
+          <w:rFonts w:eastAsiaTheme="minorHAnsi"/>
+          <w:lang w:eastAsia="en-US"/>
+        </w:rPr>
+        <w:tab/>
+      </w:r>
+      <w:r>
+        <w:rPr>
+          <w:rFonts w:eastAsiaTheme="minorHAnsi"/>
+          <w:color w:val="0000FF"/>
+          <w:lang w:eastAsia="en-US"/>
+        </w:rPr>
+        <w:t>if</w:t>
+      </w:r>
+      <w:r>
+        <w:rPr>
+          <w:rFonts w:eastAsiaTheme="minorHAnsi"/>
+          <w:lang w:eastAsia="en-US"/>
+        </w:rPr>
+        <w:t xml:space="preserve"> (comp == </w:t>
+      </w:r>
+      <w:r>
+        <w:rPr>
+          <w:rFonts w:eastAsiaTheme="minorHAnsi"/>
+          <w:color w:val="C81EFA"/>
+          <w:lang w:eastAsia="en-US"/>
+        </w:rPr>
+        <w:t>0</w:t>
+      </w:r>
+      <w:r>
+        <w:rPr>
+          <w:rFonts w:eastAsiaTheme="minorHAnsi"/>
+          <w:lang w:eastAsia="en-US"/>
+        </w:rPr>
+        <w:t>)</w:t>
+      </w:r>
+    </w:p>
+    <w:p>
+      <w:pPr>
+        <w:pStyle w:val="SourceCode"/>
+        <w:rPr>
+          <w:rFonts w:eastAsiaTheme="minorHAnsi"/>
+          <w:lang w:eastAsia="en-US"/>
+        </w:rPr>
+      </w:pPr>
+      <w:r>
+        <w:rPr>
+          <w:rFonts w:eastAsiaTheme="minorHAnsi"/>
+          <w:lang w:eastAsia="en-US"/>
+        </w:rPr>
+        <w:tab/>
+      </w:r>
+      <w:r>
+        <w:rPr>
+          <w:rFonts w:eastAsiaTheme="minorHAnsi"/>
+          <w:lang w:eastAsia="en-US"/>
+        </w:rPr>
+        <w:tab/>
+      </w:r>
+      <w:r>
+        <w:rPr>
+          <w:rFonts w:eastAsiaTheme="minorHAnsi"/>
+          <w:lang w:eastAsia="en-US"/>
+        </w:rPr>
+        <w:tab/>
+      </w:r>
+      <w:r>
+        <w:rPr>
+          <w:rFonts w:eastAsiaTheme="minorHAnsi"/>
+          <w:color w:val="0000FF"/>
+          <w:lang w:eastAsia="en-US"/>
+        </w:rPr>
+        <w:t>return</w:t>
+      </w:r>
+      <w:r>
+        <w:rPr>
+          <w:rFonts w:eastAsiaTheme="minorHAnsi"/>
+          <w:lang w:eastAsia="en-US"/>
+        </w:rPr>
+        <w:t xml:space="preserve"> miIdx;</w:t>
+      </w:r>
+    </w:p>
+    <w:p>
+      <w:pPr>
+        <w:pStyle w:val="SourceCode"/>
+        <w:rPr>
+          <w:rFonts w:eastAsiaTheme="minorHAnsi"/>
+          <w:lang w:eastAsia="en-US"/>
+        </w:rPr>
+      </w:pPr>
+    </w:p>
+    <w:p>
+      <w:pPr>
+        <w:pStyle w:val="SourceCode"/>
+        <w:rPr>
+          <w:rFonts w:eastAsiaTheme="minorHAnsi"/>
+          <w:lang w:eastAsia="en-US"/>
+        </w:rPr>
+      </w:pPr>
+      <w:r>
+        <w:rPr>
+          <w:rFonts w:eastAsiaTheme="minorHAnsi"/>
+          <w:lang w:eastAsia="en-US"/>
+        </w:rPr>
+        <w:tab/>
+      </w:r>
+      <w:r>
+        <w:rPr>
+          <w:rFonts w:eastAsiaTheme="minorHAnsi"/>
+          <w:lang w:eastAsia="en-US"/>
+        </w:rPr>
+        <w:tab/>
+      </w:r>
+      <w:r>
+        <w:rPr>
+          <w:rFonts w:eastAsiaTheme="minorHAnsi"/>
+          <w:color w:val="0000FF"/>
+          <w:lang w:eastAsia="en-US"/>
+        </w:rPr>
+        <w:t>if</w:t>
+      </w:r>
+      <w:r>
+        <w:rPr>
+          <w:rFonts w:eastAsiaTheme="minorHAnsi"/>
+          <w:lang w:eastAsia="en-US"/>
+        </w:rPr>
+        <w:t xml:space="preserve"> (comp &gt; </w:t>
+      </w:r>
+      <w:r>
+        <w:rPr>
+          <w:rFonts w:eastAsiaTheme="minorHAnsi"/>
+          <w:color w:val="C81EFA"/>
+          <w:lang w:eastAsia="en-US"/>
+        </w:rPr>
+        <w:t>0</w:t>
+      </w:r>
+      <w:r>
+        <w:rPr>
+          <w:rFonts w:eastAsiaTheme="minorHAnsi"/>
+          <w:lang w:eastAsia="en-US"/>
+        </w:rPr>
+        <w:t>)</w:t>
+      </w:r>
+    </w:p>
+    <w:p>
+      <w:pPr>
+        <w:pStyle w:val="SourceCode"/>
+        <w:rPr>
+          <w:rFonts w:eastAsiaTheme="minorHAnsi"/>
+          <w:lang w:eastAsia="en-US"/>
+        </w:rPr>
+      </w:pPr>
+      <w:r>
+        <w:rPr>
+          <w:rFonts w:eastAsiaTheme="minorHAnsi"/>
+          <w:lang w:eastAsia="en-US"/>
+        </w:rPr>
+        <w:tab/>
+      </w:r>
+      <w:r>
+        <w:rPr>
+          <w:rFonts w:eastAsiaTheme="minorHAnsi"/>
+          <w:lang w:eastAsia="en-US"/>
+        </w:rPr>
+        <w:tab/>
+      </w:r>
+      <w:r>
+        <w:rPr>
+          <w:rFonts w:eastAsiaTheme="minorHAnsi"/>
+          <w:lang w:eastAsia="en-US"/>
+        </w:rPr>
+        <w:tab/>
+        <w:t xml:space="preserve">loIdx = miIdx + </w:t>
+      </w:r>
+      <w:r>
+        <w:rPr>
+          <w:rFonts w:eastAsiaTheme="minorHAnsi"/>
+          <w:color w:val="C81EFA"/>
+          <w:lang w:eastAsia="en-US"/>
+        </w:rPr>
+        <w:t>1</w:t>
+      </w:r>
+      <w:r>
+        <w:rPr>
+          <w:rFonts w:eastAsiaTheme="minorHAnsi"/>
+          <w:lang w:eastAsia="en-US"/>
+        </w:rPr>
+        <w:t>;</w:t>
+      </w:r>
+    </w:p>
+    <w:p>
+      <w:pPr>
+        <w:pStyle w:val="SourceCode"/>
+        <w:rPr>
+          <w:rFonts w:eastAsiaTheme="minorHAnsi"/>
+          <w:lang w:eastAsia="en-US"/>
+        </w:rPr>
+      </w:pPr>
+      <w:r>
+        <w:rPr>
+          <w:rFonts w:eastAsiaTheme="minorHAnsi"/>
+          <w:lang w:eastAsia="en-US"/>
+        </w:rPr>
+        <w:tab/>
+      </w:r>
+      <w:r>
+        <w:rPr>
+          <w:rFonts w:eastAsiaTheme="minorHAnsi"/>
+          <w:lang w:eastAsia="en-US"/>
+        </w:rPr>
+        <w:tab/>
+      </w:r>
+      <w:r>
+        <w:rPr>
+          <w:rFonts w:eastAsiaTheme="minorHAnsi"/>
+          <w:color w:val="0000FF"/>
+          <w:lang w:eastAsia="en-US"/>
+        </w:rPr>
+        <w:t>else</w:t>
+      </w:r>
+    </w:p>
+    <w:p>
+      <w:pPr>
+        <w:pStyle w:val="SourceCode"/>
+        <w:rPr>
+          <w:rFonts w:eastAsiaTheme="minorHAnsi"/>
+          <w:lang w:eastAsia="en-US"/>
+        </w:rPr>
+      </w:pPr>
+      <w:r>
+        <w:rPr>
+          <w:rFonts w:eastAsiaTheme="minorHAnsi"/>
+          <w:lang w:eastAsia="en-US"/>
+        </w:rPr>
+        <w:tab/>
+      </w:r>
+      <w:r>
+        <w:rPr>
+          <w:rFonts w:eastAsiaTheme="minorHAnsi"/>
+          <w:lang w:eastAsia="en-US"/>
+        </w:rPr>
+        <w:tab/>
+      </w:r>
+      <w:r>
+        <w:rPr>
+          <w:rFonts w:eastAsiaTheme="minorHAnsi"/>
+          <w:lang w:eastAsia="en-US"/>
+        </w:rPr>
+        <w:tab/>
+        <w:t xml:space="preserve">hiIdx = miIdx - </w:t>
+      </w:r>
+      <w:r>
+        <w:rPr>
+          <w:rFonts w:eastAsiaTheme="minorHAnsi"/>
+          <w:color w:val="C81EFA"/>
+          <w:lang w:eastAsia="en-US"/>
+        </w:rPr>
+        <w:t>1</w:t>
+      </w:r>
+      <w:r>
+        <w:rPr>
+          <w:rFonts w:eastAsiaTheme="minorHAnsi"/>
+          <w:lang w:eastAsia="en-US"/>
+        </w:rPr>
+        <w:t>;</w:t>
+      </w:r>
+    </w:p>
+    <w:p>
+      <w:pPr>
+        <w:pStyle w:val="SourceCode"/>
+        <w:rPr>
+          <w:rFonts w:eastAsiaTheme="minorHAnsi"/>
+          <w:lang w:eastAsia="en-US"/>
+        </w:rPr>
+      </w:pPr>
+      <w:r>
+        <w:rPr>
+          <w:rFonts w:eastAsiaTheme="minorHAnsi"/>
+          <w:lang w:eastAsia="en-US"/>
+        </w:rPr>
+        <w:tab/>
+        <w:t>}</w:t>
+      </w:r>
+    </w:p>
+    <w:p>
+      <w:pPr>
+        <w:pStyle w:val="SourceCode"/>
+        <w:rPr>
+          <w:rFonts w:eastAsiaTheme="minorHAnsi"/>
+          <w:lang w:eastAsia="en-US"/>
+        </w:rPr>
+      </w:pPr>
+    </w:p>
+    <w:p>
+      <w:pPr>
+        <w:pStyle w:val="SourceCode"/>
+        <w:rPr>
+          <w:rFonts w:eastAsiaTheme="minorHAnsi"/>
+          <w:lang w:eastAsia="en-US"/>
+        </w:rPr>
+      </w:pPr>
+      <w:r>
+        <w:rPr>
+          <w:rFonts w:eastAsiaTheme="minorHAnsi"/>
+          <w:lang w:eastAsia="en-US"/>
+        </w:rPr>
+        <w:tab/>
+      </w:r>
+      <w:r>
+        <w:rPr>
+          <w:rFonts w:eastAsiaTheme="minorHAnsi"/>
+          <w:color w:val="0000FF"/>
+          <w:lang w:eastAsia="en-US"/>
+        </w:rPr>
+        <w:t>return</w:t>
+      </w:r>
+      <w:r>
+        <w:rPr>
+          <w:rFonts w:eastAsiaTheme="minorHAnsi"/>
+          <w:lang w:eastAsia="en-US"/>
+        </w:rPr>
+        <w:t xml:space="preserve"> ~loIdx;</w:t>
+      </w:r>
+    </w:p>
+    <w:p>
+      <w:pPr>
+        <w:pStyle w:val="SourceCode"/>
+        <w:rPr>
+          <w:rFonts w:eastAsiaTheme="minorHAnsi"/>
+          <w:lang w:eastAsia="en-US"/>
+        </w:rPr>
+      </w:pPr>
+      <w:r>
+        <w:rPr>
+          <w:rFonts w:eastAsiaTheme="minorHAnsi"/>
+          <w:lang w:eastAsia="en-US"/>
+        </w:rPr>
+        <w:t>}</w:t>
+      </w:r>
+    </w:p>
+    <w:p>
+      <w:pPr>
         <w:pStyle w:val="Answer"/>
         <w:ind w:left="0"/>
       </w:pPr>
+      <w:r>
+        <w:t>The runtime is O(logN)</w:t>
+      </w:r>
+    </w:p>
+    <w:p>
+      <w:pPr>
+        <w:pStyle w:val="Answer"/>
+      </w:pPr>
+    </w:p>
+    <w:p>
+      <w:pPr>
+        <w:pStyle w:val="Answer"/>
+        <w:ind w:left="0"/>
+      </w:pPr>
     </w:p>
     <w:sectPr>
-      <w:headerReference w:type="even" r:id="rId8"/>
-      <w:headerReference w:type="default" r:id="rId9"/>
-      <w:footerReference w:type="even" r:id="rId10"/>
-      <w:footerReference w:type="default" r:id="rId11"/>
-      <w:headerReference w:type="first" r:id="rId12"/>
-      <w:footerReference w:type="first" r:id="rId13"/>
+      <w:headerReference w:type="even" r:id="rId10"/>
+      <w:headerReference w:type="default" r:id="rId11"/>
+      <w:footerReference w:type="even" r:id="rId12"/>
+      <w:footerReference w:type="default" r:id="rId13"/>
+      <w:headerReference w:type="first" r:id="rId14"/>
+      <w:footerReference w:type="first" r:id="rId15"/>
       <w:pgSz w:w="11906" w:h="16838"/>
       <w:pgMar w:top="1440" w:right="1440" w:bottom="1440" w:left="1440" w:header="708" w:footer="708" w:gutter="0"/>
       <w:cols w:space="708"/>
@@ -10262,7 +10950,7 @@
   <w:abstractNum w:abstractNumId="0" w15:restartNumberingAfterBreak="0">
     <w:nsid w:val="FFFFFF7C"/>
     <w:multiLevelType w:val="singleLevel"/>
-    <w:tmpl w:val="AFEA3044"/>
+    <w:tmpl w:val="1EEEEF8A"/>
     <w:lvl w:ilvl="0">
       <w:start w:val="1"/>
       <w:numFmt w:val="decimal"/>
@@ -10313,7 +11001,7 @@
   <w:abstractNum w:abstractNumId="3" w15:restartNumberingAfterBreak="0">
     <w:nsid w:val="FFFFFF7F"/>
     <w:multiLevelType w:val="singleLevel"/>
-    <w:tmpl w:val="E11C9D34"/>
+    <w:tmpl w:val="06C4005C"/>
     <w:lvl w:ilvl="0">
       <w:start w:val="1"/>
       <w:numFmt w:val="decimal"/>
@@ -10330,7 +11018,7 @@
   <w:abstractNum w:abstractNumId="4" w15:restartNumberingAfterBreak="0">
     <w:nsid w:val="FFFFFF80"/>
     <w:multiLevelType w:val="singleLevel"/>
-    <w:tmpl w:val="73C017F4"/>
+    <w:tmpl w:val="068A2954"/>
     <w:lvl w:ilvl="0">
       <w:start w:val="1"/>
       <w:numFmt w:val="bullet"/>
@@ -10350,7 +11038,7 @@
   <w:abstractNum w:abstractNumId="5" w15:restartNumberingAfterBreak="0">
     <w:nsid w:val="FFFFFF81"/>
     <w:multiLevelType w:val="singleLevel"/>
-    <w:tmpl w:val="E6F02026"/>
+    <w:tmpl w:val="03B81918"/>
     <w:lvl w:ilvl="0">
       <w:start w:val="1"/>
       <w:numFmt w:val="bullet"/>
@@ -10370,7 +11058,7 @@
   <w:abstractNum w:abstractNumId="6" w15:restartNumberingAfterBreak="0">
     <w:nsid w:val="FFFFFF82"/>
     <w:multiLevelType w:val="singleLevel"/>
-    <w:tmpl w:val="0DB8CF78"/>
+    <w:tmpl w:val="2EEC95EC"/>
     <w:lvl w:ilvl="0">
       <w:start w:val="1"/>
       <w:numFmt w:val="bullet"/>
@@ -13927,7 +14615,7 @@
   <w:style w:type="paragraph" w:default="1" w:styleId="Normal">
     <w:name w:val="Normal"/>
     <w:qFormat/>
-    <w:rsid w:val="0006132B"/>
+    <w:rsid w:val="00E0210F"/>
     <w:pPr>
       <w:spacing w:after="240" w:line="300" w:lineRule="auto"/>
     </w:pPr>
@@ -13945,7 +14633,7 @@
     <w:link w:val="Heading1Char"/>
     <w:uiPriority w:val="9"/>
     <w:qFormat/>
-    <w:rsid w:val="0006132B"/>
+    <w:rsid w:val="00E0210F"/>
     <w:pPr>
       <w:keepNext/>
       <w:keepLines/>
@@ -13967,7 +14655,7 @@
     <w:uiPriority w:val="9"/>
     <w:unhideWhenUsed/>
     <w:qFormat/>
-    <w:rsid w:val="0006132B"/>
+    <w:rsid w:val="00E0210F"/>
     <w:pPr>
       <w:keepNext/>
       <w:keepLines/>
@@ -13988,7 +14676,7 @@
     <w:link w:val="Heading3Char"/>
     <w:uiPriority w:val="9"/>
     <w:unhideWhenUsed/>
-    <w:rsid w:val="0006132B"/>
+    <w:rsid w:val="00E0210F"/>
     <w:pPr>
       <w:keepNext/>
       <w:keepLines/>
@@ -14009,7 +14697,7 @@
     <w:link w:val="Heading4Char"/>
     <w:uiPriority w:val="9"/>
     <w:unhideWhenUsed/>
-    <w:rsid w:val="0006132B"/>
+    <w:rsid w:val="00E0210F"/>
     <w:pPr>
       <w:keepNext/>
       <w:keepLines/>
@@ -14032,7 +14720,7 @@
     <w:link w:val="Heading5Char"/>
     <w:uiPriority w:val="9"/>
     <w:unhideWhenUsed/>
-    <w:rsid w:val="0006132B"/>
+    <w:rsid w:val="00E0210F"/>
     <w:pPr>
       <w:keepNext/>
       <w:keepLines/>
@@ -14056,7 +14744,7 @@
     <w:uiPriority w:val="9"/>
     <w:unhideWhenUsed/>
     <w:qFormat/>
-    <w:rsid w:val="0006132B"/>
+    <w:rsid w:val="00E0210F"/>
     <w:pPr>
       <w:keepNext/>
       <w:keepLines/>
@@ -14081,7 +14769,7 @@
     <w:semiHidden/>
     <w:unhideWhenUsed/>
     <w:qFormat/>
-    <w:rsid w:val="0006132B"/>
+    <w:rsid w:val="00E0210F"/>
     <w:pPr>
       <w:keepNext/>
       <w:keepLines/>
@@ -14102,7 +14790,7 @@
     <w:semiHidden/>
     <w:unhideWhenUsed/>
     <w:qFormat/>
-    <w:rsid w:val="0006132B"/>
+    <w:rsid w:val="00E0210F"/>
     <w:pPr>
       <w:keepNext/>
       <w:keepLines/>
@@ -14125,7 +14813,7 @@
     <w:semiHidden/>
     <w:unhideWhenUsed/>
     <w:qFormat/>
-    <w:rsid w:val="0006132B"/>
+    <w:rsid w:val="00E0210F"/>
     <w:pPr>
       <w:keepNext/>
       <w:keepLines/>
@@ -14142,7 +14830,7 @@
     <w:uiPriority w:val="1"/>
     <w:semiHidden/>
     <w:unhideWhenUsed/>
-    <w:rsid w:val="0006132B"/>
+    <w:rsid w:val="00E0210F"/>
   </w:style>
   <w:style w:type="table" w:default="1" w:styleId="TableNormal">
     <w:name w:val="Normal Table"/>
@@ -14164,7 +14852,7 @@
     <w:uiPriority w:val="99"/>
     <w:semiHidden/>
     <w:unhideWhenUsed/>
-    <w:rsid w:val="0006132B"/>
+    <w:rsid w:val="00E0210F"/>
   </w:style>
   <w:style w:type="paragraph" w:styleId="Title">
     <w:name w:val="Title"/>
@@ -14204,7 +14892,7 @@
     <w:basedOn w:val="DefaultParagraphFont"/>
     <w:link w:val="Heading1"/>
     <w:uiPriority w:val="9"/>
-    <w:rsid w:val="0006132B"/>
+    <w:rsid w:val="00E0210F"/>
     <w:rPr>
       <w:rFonts w:asciiTheme="majorHAnsi" w:eastAsiaTheme="majorEastAsia" w:hAnsiTheme="majorHAnsi" w:cstheme="majorBidi"/>
       <w:color w:val="31378B" w:themeColor="text2"/>
@@ -14218,7 +14906,7 @@
     <w:basedOn w:val="DefaultParagraphFont"/>
     <w:link w:val="Heading2"/>
     <w:uiPriority w:val="9"/>
-    <w:rsid w:val="0006132B"/>
+    <w:rsid w:val="00E0210F"/>
     <w:rPr>
       <w:rFonts w:asciiTheme="majorHAnsi" w:eastAsiaTheme="majorEastAsia" w:hAnsiTheme="majorHAnsi" w:cstheme="majorBidi"/>
       <w:color w:val="31378B" w:themeColor="text2"/>
@@ -14232,7 +14920,7 @@
     <w:basedOn w:val="DefaultParagraphFont"/>
     <w:link w:val="Heading3"/>
     <w:uiPriority w:val="9"/>
-    <w:rsid w:val="0006132B"/>
+    <w:rsid w:val="00E0210F"/>
     <w:rPr>
       <w:rFonts w:asciiTheme="majorHAnsi" w:eastAsiaTheme="majorEastAsia" w:hAnsiTheme="majorHAnsi" w:cstheme="majorBidi"/>
       <w:color w:val="31378B" w:themeColor="text2"/>
@@ -14246,7 +14934,7 @@
     <w:basedOn w:val="DefaultParagraphFont"/>
     <w:link w:val="Heading4"/>
     <w:uiPriority w:val="9"/>
-    <w:rsid w:val="0006132B"/>
+    <w:rsid w:val="00E0210F"/>
     <w:rPr>
       <w:rFonts w:asciiTheme="majorHAnsi" w:eastAsiaTheme="majorEastAsia" w:hAnsiTheme="majorHAnsi" w:cstheme="majorBidi"/>
       <w:b/>
@@ -14263,7 +14951,7 @@
     <w:basedOn w:val="DefaultParagraphFont"/>
     <w:link w:val="Heading5"/>
     <w:uiPriority w:val="9"/>
-    <w:rsid w:val="0006132B"/>
+    <w:rsid w:val="00E0210F"/>
     <w:rPr>
       <w:rFonts w:asciiTheme="majorHAnsi" w:eastAsiaTheme="majorEastAsia" w:hAnsiTheme="majorHAnsi" w:cstheme="majorBidi"/>
       <w:b/>
@@ -14279,7 +14967,7 @@
     <w:basedOn w:val="DefaultParagraphFont"/>
     <w:link w:val="Heading6"/>
     <w:uiPriority w:val="9"/>
-    <w:rsid w:val="0006132B"/>
+    <w:rsid w:val="00E0210F"/>
     <w:rPr>
       <w:rFonts w:asciiTheme="majorHAnsi" w:eastAsiaTheme="majorEastAsia" w:hAnsiTheme="majorHAnsi" w:cstheme="majorBidi"/>
       <w:i/>
@@ -14296,7 +14984,7 @@
     <w:link w:val="Heading7"/>
     <w:uiPriority w:val="9"/>
     <w:semiHidden/>
-    <w:rsid w:val="0006132B"/>
+    <w:rsid w:val="00E0210F"/>
     <w:rPr>
       <w:rFonts w:asciiTheme="majorHAnsi" w:eastAsiaTheme="majorEastAsia" w:hAnsiTheme="majorHAnsi" w:cstheme="majorBidi"/>
       <w:color w:val="005878" w:themeColor="accent1" w:themeShade="80"/>
@@ -14310,7 +14998,7 @@
     <w:link w:val="Heading8"/>
     <w:uiPriority w:val="9"/>
     <w:semiHidden/>
-    <w:rsid w:val="0006132B"/>
+    <w:rsid w:val="00E0210F"/>
     <w:rPr>
       <w:rFonts w:asciiTheme="majorHAnsi" w:eastAsiaTheme="majorEastAsia" w:hAnsiTheme="majorHAnsi" w:cstheme="majorBidi"/>
       <w:color w:val="244061" w:themeColor="accent2" w:themeShade="80"/>
@@ -14325,7 +15013,7 @@
     <w:link w:val="Heading9"/>
     <w:uiPriority w:val="9"/>
     <w:semiHidden/>
-    <w:rsid w:val="0006132B"/>
+    <w:rsid w:val="00E0210F"/>
     <w:rPr>
       <w:rFonts w:asciiTheme="majorHAnsi" w:eastAsiaTheme="majorEastAsia" w:hAnsiTheme="majorHAnsi" w:cstheme="majorBidi"/>
       <w:color w:val="005878" w:themeColor="accent6" w:themeShade="80"/>
@@ -14337,7 +15025,7 @@
     <w:name w:val="Hyperlink"/>
     <w:basedOn w:val="DefaultParagraphFont"/>
     <w:uiPriority w:val="99"/>
-    <w:rsid w:val="0006132B"/>
+    <w:rsid w:val="00E0210F"/>
     <w:rPr>
       <w:rFonts w:cs="Times New Roman"/>
       <w:color w:val="0000FF"/>
@@ -14348,7 +15036,7 @@
     <w:name w:val="FollowedHyperlink"/>
     <w:basedOn w:val="DefaultParagraphFont"/>
     <w:uiPriority w:val="99"/>
-    <w:rsid w:val="0006132B"/>
+    <w:rsid w:val="00E0210F"/>
     <w:rPr>
       <w:rFonts w:cs="Times New Roman"/>
       <w:color w:val="606420"/>
@@ -14359,7 +15047,7 @@
     <w:name w:val="page number"/>
     <w:basedOn w:val="DefaultParagraphFont"/>
     <w:uiPriority w:val="99"/>
-    <w:rsid w:val="0006132B"/>
+    <w:rsid w:val="00E0210F"/>
     <w:rPr>
       <w:rFonts w:cs="Times New Roman"/>
     </w:rPr>
@@ -14370,7 +15058,7 @@
     <w:uiPriority w:val="99"/>
     <w:semiHidden/>
     <w:unhideWhenUsed/>
-    <w:rsid w:val="0006132B"/>
+    <w:rsid w:val="00E0210F"/>
     <w:rPr>
       <w:color w:val="808080"/>
       <w:shd w:val="clear" w:color="auto" w:fill="E6E6E6"/>
@@ -14382,7 +15070,7 @@
     <w:next w:val="Normal"/>
     <w:autoRedefine/>
     <w:qFormat/>
-    <w:rsid w:val="0006132B"/>
+    <w:rsid w:val="00E0210F"/>
     <w:pPr>
       <w:pBdr>
         <w:top w:val="none" w:sz="0" w:space="0" w:color="auto"/>
@@ -14398,7 +15086,7 @@
     <w:basedOn w:val="Normal"/>
     <w:link w:val="CommandChar"/>
     <w:qFormat/>
-    <w:rsid w:val="0006132B"/>
+    <w:rsid w:val="00E0210F"/>
     <w:pPr>
       <w:spacing w:line="240" w:lineRule="auto"/>
       <w:ind w:left="284"/>
@@ -14412,7 +15100,7 @@
     <w:name w:val="Code Heading"/>
     <w:basedOn w:val="Normal"/>
     <w:uiPriority w:val="99"/>
-    <w:rsid w:val="0006132B"/>
+    <w:rsid w:val="00E0210F"/>
     <w:pPr>
       <w:autoSpaceDE w:val="0"/>
       <w:autoSpaceDN w:val="0"/>
@@ -14431,7 +15119,7 @@
     <w:basedOn w:val="BodyText"/>
     <w:link w:val="PathChar"/>
     <w:qFormat/>
-    <w:rsid w:val="0006132B"/>
+    <w:rsid w:val="00E0210F"/>
     <w:pPr>
       <w:jc w:val="both"/>
     </w:pPr>
@@ -14446,7 +15134,7 @@
     <w:basedOn w:val="DefaultParagraphFont"/>
     <w:uiPriority w:val="99"/>
     <w:semiHidden/>
-    <w:rsid w:val="0006132B"/>
+    <w:rsid w:val="00E0210F"/>
     <w:rPr>
       <w:color w:val="808080"/>
     </w:rPr>
@@ -14458,7 +15146,7 @@
     <w:uiPriority w:val="99"/>
     <w:semiHidden/>
     <w:unhideWhenUsed/>
-    <w:rsid w:val="0006132B"/>
+    <w:rsid w:val="00E0210F"/>
     <w:pPr>
       <w:tabs>
         <w:tab w:val="left" w:pos="916"/>
@@ -14492,7 +15180,7 @@
     <w:link w:val="HTMLPreformatted"/>
     <w:uiPriority w:val="99"/>
     <w:semiHidden/>
-    <w:rsid w:val="0006132B"/>
+    <w:rsid w:val="00E0210F"/>
     <w:rPr>
       <w:rFonts w:ascii="Courier New" w:eastAsiaTheme="minorEastAsia" w:hAnsi="Courier New" w:cs="Courier New"/>
       <w:color w:val="000000" w:themeColor="text1"/>
@@ -14506,7 +15194,7 @@
     <w:basedOn w:val="SourceCode"/>
     <w:link w:val="SourceCodeStrongChar"/>
     <w:qFormat/>
-    <w:rsid w:val="0006132B"/>
+    <w:rsid w:val="00E0210F"/>
     <w:rPr>
       <w:b/>
     </w:rPr>
@@ -14514,7 +15202,7 @@
   <w:style w:type="numbering" w:customStyle="1" w:styleId="KennysListStyles">
     <w:name w:val="KennysListStyles"/>
     <w:uiPriority w:val="99"/>
-    <w:rsid w:val="0006132B"/>
+    <w:rsid w:val="00E0210F"/>
     <w:pPr>
       <w:numPr>
         <w:numId w:val="1"/>
@@ -14526,7 +15214,7 @@
     <w:basedOn w:val="Normal"/>
     <w:next w:val="Answer"/>
     <w:qFormat/>
-    <w:rsid w:val="0006132B"/>
+    <w:rsid w:val="00E0210F"/>
     <w:rPr>
       <w:b/>
     </w:rPr>
@@ -14535,7 +15223,7 @@
     <w:name w:val="Answer"/>
     <w:basedOn w:val="Normal"/>
     <w:qFormat/>
-    <w:rsid w:val="0006132B"/>
+    <w:rsid w:val="00E0210F"/>
     <w:pPr>
       <w:spacing w:line="240" w:lineRule="auto"/>
       <w:ind w:left="720"/>
@@ -14548,7 +15236,7 @@
     <w:name w:val="Chapter Heading"/>
     <w:basedOn w:val="Heading1"/>
     <w:qFormat/>
-    <w:rsid w:val="0006132B"/>
+    <w:rsid w:val="00E0210F"/>
     <w:pPr>
       <w:numPr>
         <w:numId w:val="6"/>
@@ -14564,7 +15252,7 @@
     <w:name w:val="Table Grid"/>
     <w:basedOn w:val="TableNormal"/>
     <w:uiPriority w:val="59"/>
-    <w:rsid w:val="0006132B"/>
+    <w:rsid w:val="00E0210F"/>
     <w:tblPr>
       <w:tblBorders>
         <w:top w:val="single" w:sz="4" w:space="0" w:color="auto"/>
@@ -14579,7 +15267,7 @@
   <w:style w:type="numbering" w:customStyle="1" w:styleId="Headings">
     <w:name w:val="Headings"/>
     <w:uiPriority w:val="99"/>
-    <w:rsid w:val="0006132B"/>
+    <w:rsid w:val="00E0210F"/>
     <w:pPr>
       <w:numPr>
         <w:numId w:val="2"/>
@@ -14590,7 +15278,7 @@
     <w:name w:val="Question Section"/>
     <w:basedOn w:val="Heading2"/>
     <w:qFormat/>
-    <w:rsid w:val="0006132B"/>
+    <w:rsid w:val="00E0210F"/>
     <w:rPr>
       <w:b/>
       <w:color w:val="403152" w:themeColor="accent4" w:themeShade="80"/>
@@ -14600,7 +15288,7 @@
     <w:name w:val="Table Caption"/>
     <w:basedOn w:val="Normal"/>
     <w:qFormat/>
-    <w:rsid w:val="0006132B"/>
+    <w:rsid w:val="00E0210F"/>
     <w:rPr>
       <w:smallCaps/>
     </w:rPr>
@@ -14608,7 +15296,7 @@
   <w:style w:type="paragraph" w:customStyle="1" w:styleId="SourceCodeCaption">
     <w:name w:val="Source Code Caption"/>
     <w:basedOn w:val="Normal"/>
-    <w:rsid w:val="0006132B"/>
+    <w:rsid w:val="00E0210F"/>
     <w:pPr>
       <w:spacing w:after="0" w:line="240" w:lineRule="auto"/>
     </w:pPr>
@@ -14621,7 +15309,7 @@
     <w:name w:val="Code Listing"/>
     <w:basedOn w:val="Normal"/>
     <w:qFormat/>
-    <w:rsid w:val="0006132B"/>
+    <w:rsid w:val="00E0210F"/>
     <w:pPr>
       <w:keepNext/>
       <w:shd w:val="clear" w:color="auto" w:fill="FFFFFF" w:themeFill="background1"/>
@@ -14643,7 +15331,7 @@
     <w:link w:val="QuoteChar"/>
     <w:uiPriority w:val="29"/>
     <w:qFormat/>
-    <w:rsid w:val="0006132B"/>
+    <w:rsid w:val="00E0210F"/>
     <w:pPr>
       <w:spacing w:before="120"/>
       <w:ind w:left="720" w:right="720"/>
@@ -14659,7 +15347,7 @@
     <w:basedOn w:val="DefaultParagraphFont"/>
     <w:link w:val="Quote"/>
     <w:uiPriority w:val="29"/>
-    <w:rsid w:val="0006132B"/>
+    <w:rsid w:val="00E0210F"/>
     <w:rPr>
       <w:rFonts w:eastAsiaTheme="minorEastAsia"/>
       <w:i/>
@@ -14676,7 +15364,7 @@
     <w:uiPriority w:val="35"/>
     <w:unhideWhenUsed/>
     <w:qFormat/>
-    <w:rsid w:val="0006132B"/>
+    <w:rsid w:val="00E0210F"/>
     <w:pPr>
       <w:ind w:left="240"/>
     </w:pPr>
@@ -14693,7 +15381,7 @@
     <w:basedOn w:val="Normal"/>
     <w:next w:val="ListBullet"/>
     <w:qFormat/>
-    <w:rsid w:val="0006132B"/>
+    <w:rsid w:val="00E0210F"/>
     <w:rPr>
       <w:b/>
       <w:smallCaps/>
@@ -14703,7 +15391,7 @@
     <w:name w:val="Numbered List"/>
     <w:basedOn w:val="Normal"/>
     <w:qFormat/>
-    <w:rsid w:val="0006132B"/>
+    <w:rsid w:val="00E0210F"/>
     <w:pPr>
       <w:numPr>
         <w:numId w:val="3"/>
@@ -14720,7 +15408,7 @@
     <w:basedOn w:val="Normal"/>
     <w:next w:val="ListNumber"/>
     <w:qFormat/>
-    <w:rsid w:val="0006132B"/>
+    <w:rsid w:val="00E0210F"/>
     <w:pPr>
       <w:ind w:left="357" w:hanging="357"/>
       <w:contextualSpacing/>
@@ -14735,7 +15423,7 @@
     <w:basedOn w:val="Normal"/>
     <w:uiPriority w:val="99"/>
     <w:unhideWhenUsed/>
-    <w:rsid w:val="0006132B"/>
+    <w:rsid w:val="00E0210F"/>
     <w:pPr>
       <w:numPr>
         <w:numId w:val="4"/>
@@ -14746,14 +15434,14 @@
   <w:style w:type="paragraph" w:customStyle="1" w:styleId="NumberedBullet">
     <w:name w:val="Numbered Bullet"/>
     <w:basedOn w:val="NumberedList"/>
-    <w:rsid w:val="0006132B"/>
+    <w:rsid w:val="00E0210F"/>
   </w:style>
   <w:style w:type="paragraph" w:styleId="ListNumber">
     <w:name w:val="List Number"/>
     <w:basedOn w:val="Normal"/>
     <w:uiPriority w:val="99"/>
     <w:unhideWhenUsed/>
-    <w:rsid w:val="0006132B"/>
+    <w:rsid w:val="00E0210F"/>
     <w:pPr>
       <w:numPr>
         <w:numId w:val="5"/>
@@ -14765,7 +15453,7 @@
     <w:name w:val="RowAndColumnStyle"/>
     <w:basedOn w:val="TableNormal"/>
     <w:uiPriority w:val="99"/>
-    <w:rsid w:val="0006132B"/>
+    <w:rsid w:val="00E0210F"/>
     <w:pPr>
       <w:spacing w:after="0" w:line="240" w:lineRule="auto"/>
     </w:pPr>
@@ -14843,7 +15531,7 @@
     <w:name w:val="ColumnHeaderTableStyle"/>
     <w:basedOn w:val="TableNormal"/>
     <w:uiPriority w:val="99"/>
-    <w:rsid w:val="0006132B"/>
+    <w:rsid w:val="00E0210F"/>
     <w:pPr>
       <w:spacing w:before="120" w:after="120" w:line="240" w:lineRule="auto"/>
     </w:pPr>
@@ -14914,7 +15602,7 @@
     <w:name w:val="ColumnHeaderOnly"/>
     <w:basedOn w:val="TableNormal"/>
     <w:uiPriority w:val="99"/>
-    <w:rsid w:val="0006132B"/>
+    <w:rsid w:val="00E0210F"/>
     <w:rPr>
       <w:rFonts w:eastAsiaTheme="minorEastAsia"/>
       <w:lang w:eastAsia="en-GB"/>
@@ -14925,7 +15613,7 @@
     <w:name w:val="Command Output"/>
     <w:basedOn w:val="Normal"/>
     <w:qFormat/>
-    <w:rsid w:val="0006132B"/>
+    <w:rsid w:val="00E0210F"/>
     <w:pPr>
       <w:spacing w:after="0" w:line="240" w:lineRule="auto"/>
       <w:ind w:left="284"/>
@@ -14941,7 +15629,7 @@
     <w:basedOn w:val="DefaultParagraphFont"/>
     <w:uiPriority w:val="20"/>
     <w:qFormat/>
-    <w:rsid w:val="0006132B"/>
+    <w:rsid w:val="00E0210F"/>
     <w:rPr>
       <w:i/>
       <w:iCs/>
@@ -14952,7 +15640,7 @@
     <w:basedOn w:val="DefaultParagraphFont"/>
     <w:uiPriority w:val="21"/>
     <w:qFormat/>
-    <w:rsid w:val="0006132B"/>
+    <w:rsid w:val="00E0210F"/>
     <w:rPr>
       <w:b w:val="0"/>
       <w:bCs w:val="0"/>
@@ -14966,7 +15654,7 @@
     <w:basedOn w:val="Normal"/>
     <w:next w:val="Normal"/>
     <w:qFormat/>
-    <w:rsid w:val="0006132B"/>
+    <w:rsid w:val="00E0210F"/>
     <w:pPr>
       <w:spacing w:before="240"/>
     </w:pPr>
@@ -14981,7 +15669,7 @@
     <w:next w:val="Normal"/>
     <w:autoRedefine/>
     <w:qFormat/>
-    <w:rsid w:val="0006132B"/>
+    <w:rsid w:val="00E0210F"/>
     <w:pPr>
       <w:pBdr>
         <w:top w:val="single" w:sz="24" w:space="5" w:color="auto"/>
@@ -15008,7 +15696,7 @@
     <w:link w:val="HeaderChar"/>
     <w:uiPriority w:val="99"/>
     <w:unhideWhenUsed/>
-    <w:rsid w:val="0006132B"/>
+    <w:rsid w:val="00E0210F"/>
     <w:pPr>
       <w:tabs>
         <w:tab w:val="center" w:pos="4513"/>
@@ -15026,7 +15714,7 @@
     <w:basedOn w:val="DefaultParagraphFont"/>
     <w:link w:val="Header"/>
     <w:uiPriority w:val="99"/>
-    <w:rsid w:val="0006132B"/>
+    <w:rsid w:val="00E0210F"/>
     <w:rPr>
       <w:rFonts w:eastAsiaTheme="minorEastAsia"/>
       <w:color w:val="31378B" w:themeColor="text2"/>
@@ -15040,7 +15728,7 @@
     <w:link w:val="FooterChar"/>
     <w:uiPriority w:val="99"/>
     <w:unhideWhenUsed/>
-    <w:rsid w:val="0006132B"/>
+    <w:rsid w:val="00E0210F"/>
     <w:pPr>
       <w:tabs>
         <w:tab w:val="center" w:pos="4513"/>
@@ -15054,7 +15742,7 @@
     <w:basedOn w:val="DefaultParagraphFont"/>
     <w:link w:val="Footer"/>
     <w:uiPriority w:val="99"/>
-    <w:rsid w:val="0006132B"/>
+    <w:rsid w:val="00E0210F"/>
     <w:rPr>
       <w:rFonts w:eastAsiaTheme="minorEastAsia"/>
       <w:color w:val="000000" w:themeColor="text1"/>
@@ -15066,7 +15754,7 @@
     <w:name w:val="Question Sub Section"/>
     <w:basedOn w:val="Heading3"/>
     <w:qFormat/>
-    <w:rsid w:val="0006132B"/>
+    <w:rsid w:val="00E0210F"/>
     <w:rPr>
       <w:smallCaps/>
     </w:rPr>
@@ -15075,7 +15763,7 @@
     <w:name w:val="Table Cell Normal"/>
     <w:basedOn w:val="Normal"/>
     <w:qFormat/>
-    <w:rsid w:val="0006132B"/>
+    <w:rsid w:val="00E0210F"/>
     <w:pPr>
       <w:spacing w:before="120" w:after="120" w:line="240" w:lineRule="auto"/>
     </w:pPr>
@@ -15086,7 +15774,7 @@
     <w:next w:val="BodyText"/>
     <w:link w:val="strongChar"/>
     <w:qFormat/>
-    <w:rsid w:val="0006132B"/>
+    <w:rsid w:val="00E0210F"/>
     <w:rPr>
       <w:b/>
       <w:lang w:eastAsia="fi-FI"/>
@@ -15098,7 +15786,7 @@
     <w:next w:val="BodyText"/>
     <w:link w:val="emphasisChar"/>
     <w:qFormat/>
-    <w:rsid w:val="0006132B"/>
+    <w:rsid w:val="00E0210F"/>
     <w:rPr>
       <w:i/>
       <w:lang w:eastAsia="fi-FI"/>
@@ -15110,7 +15798,7 @@
     <w:basedOn w:val="Normal"/>
     <w:link w:val="BodyTextChar"/>
     <w:unhideWhenUsed/>
-    <w:rsid w:val="0006132B"/>
+    <w:rsid w:val="00E0210F"/>
     <w:pPr>
       <w:spacing w:after="120"/>
     </w:pPr>
@@ -15120,7 +15808,7 @@
     <w:aliases w:val="b Char"/>
     <w:basedOn w:val="DefaultParagraphFont"/>
     <w:link w:val="BodyText"/>
-    <w:rsid w:val="0006132B"/>
+    <w:rsid w:val="00E0210F"/>
     <w:rPr>
       <w:rFonts w:eastAsiaTheme="minorEastAsia"/>
       <w:color w:val="000000" w:themeColor="text1"/>
@@ -15132,7 +15820,7 @@
     <w:name w:val="strong Char"/>
     <w:basedOn w:val="DefaultParagraphFont"/>
     <w:link w:val="Strong1"/>
-    <w:rsid w:val="0006132B"/>
+    <w:rsid w:val="00E0210F"/>
     <w:rPr>
       <w:rFonts w:eastAsiaTheme="minorEastAsia"/>
       <w:b/>
@@ -15145,7 +15833,7 @@
     <w:name w:val="Path Char"/>
     <w:basedOn w:val="BodyTextChar"/>
     <w:link w:val="Path"/>
-    <w:rsid w:val="0006132B"/>
+    <w:rsid w:val="00E0210F"/>
     <w:rPr>
       <w:rFonts w:ascii="Courier New" w:eastAsiaTheme="minorEastAsia" w:hAnsi="Courier New"/>
       <w:noProof/>
@@ -15158,7 +15846,7 @@
     <w:name w:val="emphasis Char"/>
     <w:basedOn w:val="DefaultParagraphFont"/>
     <w:link w:val="Emphasis1"/>
-    <w:rsid w:val="0006132B"/>
+    <w:rsid w:val="00E0210F"/>
     <w:rPr>
       <w:rFonts w:eastAsiaTheme="minorEastAsia"/>
       <w:i/>
@@ -15173,7 +15861,7 @@
     <w:uiPriority w:val="99"/>
     <w:semiHidden/>
     <w:unhideWhenUsed/>
-    <w:rsid w:val="0006132B"/>
+    <w:rsid w:val="00E0210F"/>
     <w:rPr>
       <w:i/>
       <w:iCs/>
@@ -15183,7 +15871,7 @@
     <w:name w:val="Command Char"/>
     <w:basedOn w:val="DefaultParagraphFont"/>
     <w:link w:val="Command"/>
-    <w:rsid w:val="0006132B"/>
+    <w:rsid w:val="00E0210F"/>
     <w:rPr>
       <w:rFonts w:ascii="Courier New" w:eastAsiaTheme="minorEastAsia" w:hAnsi="Courier New"/>
       <w:color w:val="000000" w:themeColor="text1"/>
@@ -15196,7 +15884,7 @@
     <w:basedOn w:val="Normal"/>
     <w:link w:val="SourceCodeChar"/>
     <w:qFormat/>
-    <w:rsid w:val="0006132B"/>
+    <w:rsid w:val="00E0210F"/>
     <w:pPr>
       <w:spacing w:before="240" w:after="360" w:line="240" w:lineRule="auto"/>
       <w:ind w:left="238"/>
@@ -15214,7 +15902,7 @@
     <w:name w:val="Source Code Char"/>
     <w:basedOn w:val="DefaultParagraphFont"/>
     <w:link w:val="SourceCode"/>
-    <w:rsid w:val="0006132B"/>
+    <w:rsid w:val="00E0210F"/>
     <w:rPr>
       <w:rFonts w:ascii="Courier New" w:eastAsiaTheme="minorEastAsia" w:hAnsi="Courier New" w:cs="Consolas"/>
       <w:noProof/>
@@ -15228,7 +15916,7 @@
     <w:name w:val="Source Code Strong Char"/>
     <w:basedOn w:val="SourceCodeChar"/>
     <w:link w:val="SourceCodeStrong"/>
-    <w:rsid w:val="0006132B"/>
+    <w:rsid w:val="00E0210F"/>
     <w:rPr>
       <w:rFonts w:ascii="Courier New" w:eastAsiaTheme="minorEastAsia" w:hAnsi="Courier New" w:cs="Consolas"/>
       <w:b/>
@@ -15243,7 +15931,7 @@
     <w:name w:val="NumberedDescription"/>
     <w:basedOn w:val="TableNormal"/>
     <w:uiPriority w:val="99"/>
-    <w:rsid w:val="0006132B"/>
+    <w:rsid w:val="00E0210F"/>
     <w:pPr>
       <w:spacing w:after="0" w:line="240" w:lineRule="auto"/>
     </w:pPr>
@@ -15269,7 +15957,7 @@
     <w:name w:val="Document Title"/>
     <w:basedOn w:val="ChapterHeading"/>
     <w:qFormat/>
-    <w:rsid w:val="0006132B"/>
+    <w:rsid w:val="00E0210F"/>
     <w:pPr>
       <w:numPr>
         <w:numId w:val="0"/>
@@ -15286,7 +15974,7 @@
     <w:name w:val="Sub Title"/>
     <w:basedOn w:val="Heading1"/>
     <w:qFormat/>
-    <w:rsid w:val="0006132B"/>
+    <w:rsid w:val="00E0210F"/>
     <w:pPr>
       <w:spacing w:before="0"/>
       <w:jc w:val="right"/>
@@ -15302,7 +15990,7 @@
     <w:name w:val="Contains Section"/>
     <w:basedOn w:val="ListBullet"/>
     <w:qFormat/>
-    <w:rsid w:val="0006132B"/>
+    <w:rsid w:val="00E0210F"/>
     <w:pPr>
       <w:spacing w:after="0"/>
       <w:ind w:left="924" w:hanging="357"/>
@@ -15312,7 +16000,7 @@
     <w:name w:val="`"/>
     <w:basedOn w:val="Normal"/>
     <w:qFormat/>
-    <w:rsid w:val="0006132B"/>
+    <w:rsid w:val="00E0210F"/>
     <w:pPr>
       <w:pBdr>
         <w:bottom w:val="single" w:sz="4" w:space="1" w:color="auto"/>
@@ -15323,7 +16011,7 @@
     <w:name w:val="Contains Header"/>
     <w:basedOn w:val="ListBulletHeader"/>
     <w:qFormat/>
-    <w:rsid w:val="0006132B"/>
+    <w:rsid w:val="00E0210F"/>
     <w:pPr>
       <w:pBdr>
         <w:top w:val="single" w:sz="4" w:space="12" w:color="auto"/>
@@ -15335,7 +16023,7 @@
     <w:name w:val="Contains End"/>
     <w:basedOn w:val="Normal"/>
     <w:qFormat/>
-    <w:rsid w:val="0006132B"/>
+    <w:rsid w:val="00E0210F"/>
     <w:pPr>
       <w:pBdr>
         <w:bottom w:val="single" w:sz="4" w:space="1" w:color="auto"/>
@@ -15347,7 +16035,7 @@
     <w:name w:val="Quote CallOut"/>
     <w:basedOn w:val="Normal"/>
     <w:qFormat/>
-    <w:rsid w:val="0006132B"/>
+    <w:rsid w:val="00E0210F"/>
     <w:pPr>
       <w:pBdr>
         <w:left w:val="single" w:sz="24" w:space="12" w:color="00B0F0" w:themeColor="accent1"/>
@@ -15364,7 +16052,7 @@
     <w:basedOn w:val="QuoteCallOut"/>
     <w:next w:val="QuoteCallOut"/>
     <w:qFormat/>
-    <w:rsid w:val="0006132B"/>
+    <w:rsid w:val="00E0210F"/>
     <w:rPr>
       <w:b/>
       <w:smallCaps/>
@@ -15374,7 +16062,7 @@
     <w:name w:val="SimpleDefinition"/>
     <w:basedOn w:val="TableNormal"/>
     <w:uiPriority w:val="99"/>
-    <w:rsid w:val="0006132B"/>
+    <w:rsid w:val="00E0210F"/>
     <w:pPr>
       <w:spacing w:after="0" w:line="240" w:lineRule="auto"/>
     </w:pPr>
@@ -15443,7 +16131,7 @@
     <w:name w:val="Figure Style"/>
     <w:basedOn w:val="Normal"/>
     <w:qFormat/>
-    <w:rsid w:val="0006132B"/>
+    <w:rsid w:val="00E0210F"/>
     <w:pPr>
       <w:shd w:val="clear" w:color="auto" w:fill="FFFFFF" w:themeFill="background1"/>
       <w:spacing w:before="240"/>
@@ -15456,7 +16144,7 @@
     <w:basedOn w:val="Caption"/>
     <w:next w:val="Normal"/>
     <w:qFormat/>
-    <w:rsid w:val="0006132B"/>
+    <w:rsid w:val="00E0210F"/>
     <w:rPr>
       <w:i w:val="0"/>
       <w:color w:val="auto"/>
@@ -15466,7 +16154,7 @@
     <w:name w:val="Table Header"/>
     <w:basedOn w:val="ListBulletHeader"/>
     <w:qFormat/>
-    <w:rsid w:val="0006132B"/>
+    <w:rsid w:val="00E0210F"/>
     <w:pPr>
       <w:spacing w:after="120"/>
     </w:pPr>
@@ -15512,7 +16200,7 @@
     <w:name w:val="TutorialStep"/>
     <w:basedOn w:val="Normal"/>
     <w:qFormat/>
-    <w:rsid w:val="0006132B"/>
+    <w:rsid w:val="00E0210F"/>
     <w:pPr>
       <w:numPr>
         <w:numId w:val="7"/>
@@ -15528,7 +16216,7 @@
     <w:name w:val="Question Ankied"/>
     <w:basedOn w:val="Question"/>
     <w:qFormat/>
-    <w:rsid w:val="0006132B"/>
+    <w:rsid w:val="00E0210F"/>
     <w:rPr>
       <w:color w:val="7F7F7F" w:themeColor="text1" w:themeTint="80"/>
     </w:rPr>
@@ -15538,7 +16226,7 @@
     <w:basedOn w:val="Normal"/>
     <w:next w:val="Heading1"/>
     <w:qFormat/>
-    <w:rsid w:val="0006132B"/>
+    <w:rsid w:val="00E0210F"/>
     <w:rPr>
       <w:rFonts w:asciiTheme="majorHAnsi" w:hAnsiTheme="majorHAnsi"/>
       <w:color w:val="31378B" w:themeColor="text2"/>
@@ -15550,7 +16238,7 @@
     <w:name w:val="Appendice"/>
     <w:basedOn w:val="Heading2"/>
     <w:qFormat/>
-    <w:rsid w:val="0006132B"/>
+    <w:rsid w:val="00E0210F"/>
     <w:rPr>
       <w:sz w:val="28"/>
       <w:lang w:eastAsia="fi-FI"/>
@@ -15560,7 +16248,7 @@
     <w:name w:val="Question Esoteric"/>
     <w:basedOn w:val="Normal"/>
     <w:qFormat/>
-    <w:rsid w:val="0006132B"/>
+    <w:rsid w:val="00E0210F"/>
     <w:rPr>
       <w:color w:val="4BACC6" w:themeColor="accent5"/>
     </w:rPr>
@@ -15569,24 +16257,24 @@
     <w:name w:val="ToDo Section"/>
     <w:basedOn w:val="Heading1"/>
     <w:qFormat/>
-    <w:rsid w:val="0006132B"/>
+    <w:rsid w:val="00E0210F"/>
   </w:style>
   <w:style w:type="paragraph" w:customStyle="1" w:styleId="ToDoQuestionHeader">
     <w:name w:val="ToDo Question Header"/>
     <w:basedOn w:val="Question"/>
     <w:qFormat/>
-    <w:rsid w:val="0006132B"/>
+    <w:rsid w:val="00E0210F"/>
   </w:style>
   <w:style w:type="paragraph" w:customStyle="1" w:styleId="ToDoDetails">
     <w:name w:val="ToDoDetails"/>
     <w:basedOn w:val="Normal"/>
     <w:qFormat/>
-    <w:rsid w:val="0006132B"/>
+    <w:rsid w:val="00E0210F"/>
   </w:style>
   <w:style w:type="paragraph" w:customStyle="1" w:styleId="CodeExampleCode">
     <w:name w:val="Code Example Code"/>
     <w:basedOn w:val="Normal"/>
-    <w:rsid w:val="0006132B"/>
+    <w:rsid w:val="00E0210F"/>
     <w:rPr>
       <w:rFonts w:ascii="Times New Roman" w:eastAsia="Times New Roman" w:hAnsi="Times New Roman" w:cs="Times New Roman"/>
       <w:b/>
@@ -15599,7 +16287,7 @@
     <w:name w:val="Code Example Diagram"/>
     <w:basedOn w:val="Normal"/>
     <w:qFormat/>
-    <w:rsid w:val="0006132B"/>
+    <w:rsid w:val="00E0210F"/>
     <w:pPr>
       <w:spacing w:after="160" w:line="240" w:lineRule="auto"/>
     </w:pPr>
@@ -15613,7 +16301,7 @@
     <w:name w:val="Code Example Runtime"/>
     <w:basedOn w:val="Normal"/>
     <w:qFormat/>
-    <w:rsid w:val="0006132B"/>
+    <w:rsid w:val="00E0210F"/>
     <w:pPr>
       <w:spacing w:after="160" w:line="240" w:lineRule="auto"/>
     </w:pPr>
@@ -15628,7 +16316,7 @@
     <w:basedOn w:val="Normal"/>
     <w:link w:val="CodeExampleHeadingChar"/>
     <w:qFormat/>
-    <w:rsid w:val="0006132B"/>
+    <w:rsid w:val="00E0210F"/>
     <w:rPr>
       <w:b/>
       <w:smallCaps/>
@@ -15901,20 +16589,20 @@
     <w:name w:val="Headin"/>
     <w:basedOn w:val="Normal"/>
     <w:qFormat/>
-    <w:rsid w:val="0006132B"/>
+    <w:rsid w:val="00E0210F"/>
   </w:style>
   <w:style w:type="paragraph" w:customStyle="1" w:styleId="questionsubsection2">
     <w:name w:val="question sub section 2"/>
     <w:basedOn w:val="Heading4"/>
     <w:qFormat/>
-    <w:rsid w:val="0006132B"/>
+    <w:rsid w:val="00E0210F"/>
   </w:style>
   <w:style w:type="paragraph" w:customStyle="1" w:styleId="ListBulletHeader2">
     <w:name w:val="List Bullet Header 2"/>
     <w:basedOn w:val="Normal"/>
     <w:next w:val="ListBullet"/>
     <w:qFormat/>
-    <w:rsid w:val="0006132B"/>
+    <w:rsid w:val="00E0210F"/>
     <w:pPr>
       <w:spacing w:after="120"/>
     </w:pPr>
@@ -16165,7 +16853,7 @@
     <w:basedOn w:val="Heading5"/>
     <w:link w:val="DefChar"/>
     <w:qFormat/>
-    <w:rsid w:val="0006132B"/>
+    <w:rsid w:val="00E0210F"/>
     <w:rPr>
       <w:color w:val="31378B" w:themeColor="text2"/>
     </w:rPr>
@@ -16174,7 +16862,7 @@
     <w:name w:val="Code Example Heading Char"/>
     <w:basedOn w:val="DefaultParagraphFont"/>
     <w:link w:val="CodeExampleHeading"/>
-    <w:rsid w:val="0006132B"/>
+    <w:rsid w:val="00E0210F"/>
     <w:rPr>
       <w:rFonts w:eastAsiaTheme="minorEastAsia"/>
       <w:b/>
@@ -16188,7 +16876,7 @@
     <w:name w:val="Def Char"/>
     <w:basedOn w:val="CodeExampleHeadingChar"/>
     <w:link w:val="Def"/>
-    <w:rsid w:val="0006132B"/>
+    <w:rsid w:val="00E0210F"/>
     <w:rPr>
       <w:rFonts w:asciiTheme="majorHAnsi" w:eastAsiaTheme="majorEastAsia" w:hAnsiTheme="majorHAnsi" w:cstheme="majorBidi"/>
       <w:b/>
@@ -16340,7 +17028,7 @@
     <w:name w:val="Proof Heading"/>
     <w:basedOn w:val="Def"/>
     <w:qFormat/>
-    <w:rsid w:val="0006132B"/>
+    <w:rsid w:val="00E0210F"/>
     <w:rPr>
       <w:color w:val="00B0F0" w:themeColor="accent1"/>
     </w:rPr>
@@ -16486,14 +17174,17 @@
   <w:rsids>
     <w:rsidRoot w:val="001141F8"/>
     <w:rsid w:val="001141F8"/>
+    <w:rsid w:val="001779A8"/>
     <w:rsid w:val="001A573B"/>
     <w:rsid w:val="00333D5C"/>
     <w:rsid w:val="0048753D"/>
+    <w:rsid w:val="0056652B"/>
     <w:rsid w:val="006A6FC1"/>
     <w:rsid w:val="006C072A"/>
     <w:rsid w:val="00882FE0"/>
     <w:rsid w:val="008D5772"/>
     <w:rsid w:val="00964077"/>
+    <w:rsid w:val="009D1BC1"/>
     <w:rsid w:val="00B045B1"/>
     <w:rsid w:val="00BA7757"/>
     <w:rsid w:val="00C75829"/>
@@ -16961,7 +17652,7 @@
     <w:basedOn w:val="DefaultParagraphFont"/>
     <w:uiPriority w:val="99"/>
     <w:semiHidden/>
-    <w:rsid w:val="00333D5C"/>
+    <w:rsid w:val="001779A8"/>
     <w:rPr>
       <w:color w:val="808080"/>
     </w:rPr>
@@ -17175,7 +17866,7 @@
 </file>
 
 <file path=customXml/itemProps1.xml><?xml version="1.0" encoding="utf-8"?>
-<ds:datastoreItem xmlns:ds="http://schemas.openxmlformats.org/officeDocument/2006/customXml" ds:itemID="{D3E441CD-3EB4-485C-A9C0-BE8FEECFD145}">
+<ds:datastoreItem xmlns:ds="http://schemas.openxmlformats.org/officeDocument/2006/customXml" ds:itemID="{F3515186-3191-4A2A-A86E-30EE77622808}">
   <ds:schemaRefs>
     <ds:schemaRef ds:uri="http://schemas.openxmlformats.org/officeDocument/2006/bibliography"/>
   </ds:schemaRefs>
